--- a/Documentation/Draft.docx
+++ b/Documentation/Draft.docx
@@ -4593,7 +4593,23 @@
           <w:sz w:val="24"/>
           <w:szCs w:val="24"/>
         </w:rPr>
-        <w:t xml:space="preserve"> in 2016, Table </w:t>
+        <w:t xml:space="preserve"> in 201</w:t>
+      </w:r>
+      <w:r>
+        <w:rPr>
+          <w:rFonts w:ascii="Times New Roman" w:hAnsi="Times New Roman" w:cs="Times New Roman"/>
+          <w:sz w:val="24"/>
+          <w:szCs w:val="24"/>
+        </w:rPr>
+        <w:t>4</w:t>
+      </w:r>
+      <w:r>
+        <w:rPr>
+          <w:rFonts w:ascii="Times New Roman" w:hAnsi="Times New Roman" w:cs="Times New Roman"/>
+          <w:sz w:val="24"/>
+          <w:szCs w:val="24"/>
+        </w:rPr>
+        <w:t xml:space="preserve">, Table </w:t>
       </w:r>
       <w:r>
         <w:rPr>
@@ -4602,7 +4618,39 @@
           <w:szCs w:val="24"/>
         </w:rPr>
         <w:lastRenderedPageBreak/>
-        <w:t xml:space="preserve">2. As shown in Fig. 4, the CPI value from 2014 and 2015 was also around the value. On the other hand, both </w:t>
+        <w:t>2. As shown in Fig. 4, the CPI value from 201</w:t>
+      </w:r>
+      <w:r>
+        <w:rPr>
+          <w:rFonts w:ascii="Times New Roman" w:hAnsi="Times New Roman" w:cs="Times New Roman"/>
+          <w:sz w:val="24"/>
+          <w:szCs w:val="24"/>
+        </w:rPr>
+        <w:t>5</w:t>
+      </w:r>
+      <w:r>
+        <w:rPr>
+          <w:rFonts w:ascii="Times New Roman" w:hAnsi="Times New Roman" w:cs="Times New Roman"/>
+          <w:sz w:val="24"/>
+          <w:szCs w:val="24"/>
+        </w:rPr>
+        <w:t xml:space="preserve"> and 201</w:t>
+      </w:r>
+      <w:r>
+        <w:rPr>
+          <w:rFonts w:ascii="Times New Roman" w:hAnsi="Times New Roman" w:cs="Times New Roman"/>
+          <w:sz w:val="24"/>
+          <w:szCs w:val="24"/>
+        </w:rPr>
+        <w:t>6</w:t>
+      </w:r>
+      <w:r>
+        <w:rPr>
+          <w:rFonts w:ascii="Times New Roman" w:hAnsi="Times New Roman" w:cs="Times New Roman"/>
+          <w:sz w:val="24"/>
+          <w:szCs w:val="24"/>
+        </w:rPr>
+        <w:t xml:space="preserve"> was also around the value. On the other hand, both </w:t>
       </w:r>
       <w:r>
         <w:rPr>
@@ -4818,15 +4866,7 @@
           <w:sz w:val="24"/>
           <w:szCs w:val="24"/>
         </w:rPr>
-        <w:t xml:space="preserve"> </w:t>
-      </w:r>
-      <w:r>
-        <w:rPr>
-          <w:rFonts w:ascii="Times New Roman" w:hAnsi="Times New Roman" w:cs="Times New Roman"/>
-          <w:sz w:val="24"/>
-          <w:szCs w:val="24"/>
-        </w:rPr>
-        <w:t xml:space="preserve">that appears in Table 1. Additionally, noting that, according to Fig. 5, </w:t>
+        <w:t xml:space="preserve"> that appears in Table 1. Additionally, noting that, according to Fig. 5, </w:t>
       </w:r>
       <w:r>
         <w:rPr>
@@ -5665,416 +5705,342 @@
           <w:sz w:val="20"/>
           <w:szCs w:val="20"/>
         </w:rPr>
+        <w:t xml:space="preserve"> The authors should also comment on their results in</w:t>
+      </w:r>
+      <w:r>
+        <w:rPr>
+          <w:color w:val="FF0000"/>
+          <w:sz w:val="20"/>
+          <w:szCs w:val="20"/>
+        </w:rPr>
         <w:t xml:space="preserve"> </w:t>
       </w:r>
+      <w:r>
+        <w:rPr>
+          <w:color w:val="FF0000"/>
+          <w:sz w:val="20"/>
+          <w:szCs w:val="20"/>
+        </w:rPr>
+        <w:t>light of previous studies and explain what differences (if any) exist</w:t>
+      </w:r>
+      <w:r>
+        <w:rPr>
+          <w:color w:val="FF0000"/>
+          <w:sz w:val="20"/>
+          <w:szCs w:val="20"/>
+        </w:rPr>
+        <w:t xml:space="preserve"> </w:t>
+      </w:r>
+      <w:r>
+        <w:rPr>
+          <w:color w:val="FF0000"/>
+          <w:sz w:val="20"/>
+          <w:szCs w:val="20"/>
+        </w:rPr>
+        <w:t>between their findings and those reported by others and attempt to</w:t>
+      </w:r>
+      <w:r>
+        <w:rPr>
+          <w:color w:val="FF0000"/>
+          <w:sz w:val="20"/>
+          <w:szCs w:val="20"/>
+        </w:rPr>
+        <w:t xml:space="preserve"> </w:t>
+      </w:r>
+      <w:r>
+        <w:rPr>
+          <w:color w:val="FF0000"/>
+          <w:sz w:val="20"/>
+          <w:szCs w:val="20"/>
+        </w:rPr>
+        <w:t>provide an explanation for the discrepancies</w:t>
+      </w:r>
+    </w:p>
+    <w:p>
+      <w:pPr>
+        <w:pStyle w:val="Heading3"/>
+        <w:rPr>
+          <w:color w:val="833C0B" w:themeColor="accent2" w:themeShade="80"/>
+        </w:rPr>
+      </w:pPr>
+      <w:r>
+        <w:rPr>
+          <w:color w:val="833C0B" w:themeColor="accent2" w:themeShade="80"/>
+        </w:rPr>
+        <w:t>Hypothesis Result</w:t>
+      </w:r>
+    </w:p>
+    <w:p>
+      <w:pPr>
+        <w:pStyle w:val="Heading3"/>
+        <w:rPr>
+          <w:color w:val="833C0B" w:themeColor="accent2" w:themeShade="80"/>
+        </w:rPr>
+      </w:pPr>
+      <w:r>
+        <w:rPr>
+          <w:color w:val="833C0B" w:themeColor="accent2" w:themeShade="80"/>
+        </w:rPr>
+        <w:t xml:space="preserve">Discrepancy if any </w:t>
+      </w:r>
+    </w:p>
+    <w:p>
+      <w:pPr>
+        <w:pStyle w:val="Heading3"/>
+        <w:rPr>
+          <w:color w:val="833C0B" w:themeColor="accent2" w:themeShade="80"/>
+        </w:rPr>
+      </w:pPr>
+      <w:r>
+        <w:rPr>
+          <w:color w:val="833C0B" w:themeColor="accent2" w:themeShade="80"/>
+        </w:rPr>
+        <w:t>Model /</w:t>
+      </w:r>
       <w:proofErr w:type="gramStart"/>
       <w:r>
         <w:rPr>
+          <w:color w:val="833C0B" w:themeColor="accent2" w:themeShade="80"/>
+        </w:rPr>
+        <w:t xml:space="preserve">Prediction </w:t>
+      </w:r>
+      <w:r>
+        <w:rPr>
+          <w:color w:val="833C0B" w:themeColor="accent2" w:themeShade="80"/>
+        </w:rPr>
+        <w:t>:</w:t>
+      </w:r>
+      <w:proofErr w:type="gramEnd"/>
+    </w:p>
+    <w:p>
+      <w:pPr>
+        <w:pStyle w:val="Heading3"/>
+        <w:rPr>
+          <w:color w:val="833C0B" w:themeColor="accent2" w:themeShade="80"/>
+        </w:rPr>
+      </w:pPr>
+      <w:r>
+        <w:rPr>
+          <w:color w:val="833C0B" w:themeColor="accent2" w:themeShade="80"/>
+        </w:rPr>
+        <w:t>Limitation:</w:t>
+      </w:r>
+    </w:p>
+    <w:p>
+      <w:pPr>
+        <w:spacing w:line="240" w:lineRule="auto"/>
+        <w:ind w:firstLine="720"/>
+        <w:rPr>
           <w:color w:val="FF0000"/>
           <w:sz w:val="20"/>
           <w:szCs w:val="20"/>
         </w:rPr>
-        <w:t>The</w:t>
-      </w:r>
-      <w:proofErr w:type="gramEnd"/>
+      </w:pPr>
       <w:r>
         <w:rPr>
           <w:color w:val="FF0000"/>
           <w:sz w:val="20"/>
           <w:szCs w:val="20"/>
         </w:rPr>
-        <w:t xml:space="preserve"> authors should also comment on their results in</w:t>
-      </w:r>
-      <w:r>
+        <w:t>Data: Big size, availability</w:t>
+      </w:r>
+    </w:p>
+    <w:p>
+      <w:pPr>
+        <w:spacing w:line="240" w:lineRule="auto"/>
+        <w:ind w:firstLine="720"/>
         <w:rPr>
           <w:color w:val="FF0000"/>
           <w:sz w:val="20"/>
           <w:szCs w:val="20"/>
         </w:rPr>
+      </w:pPr>
+      <w:r>
+        <w:rPr>
+          <w:color w:val="FF0000"/>
+          <w:sz w:val="20"/>
+          <w:szCs w:val="20"/>
+        </w:rPr>
+        <w:t xml:space="preserve">Multicollinearity:  </w:t>
+      </w:r>
+    </w:p>
+    <w:p>
+      <w:pPr>
+        <w:spacing w:line="240" w:lineRule="auto"/>
+        <w:ind w:firstLine="720"/>
+        <w:rPr>
+          <w:color w:val="FF0000"/>
+          <w:sz w:val="20"/>
+          <w:szCs w:val="20"/>
+        </w:rPr>
+      </w:pPr>
+      <w:r>
+        <w:rPr>
+          <w:color w:val="FF0000"/>
+          <w:sz w:val="20"/>
+          <w:szCs w:val="20"/>
+        </w:rPr>
+        <w:t>Missing Value:</w:t>
+      </w:r>
+    </w:p>
+    <w:p>
+      <w:pPr>
+        <w:spacing w:line="240" w:lineRule="auto"/>
+        <w:rPr>
+          <w:rFonts w:ascii="Times New Roman" w:hAnsi="Times New Roman" w:cs="Times New Roman"/>
+          <w:sz w:val="24"/>
+          <w:szCs w:val="24"/>
+        </w:rPr>
+      </w:pPr>
+    </w:p>
+    <w:p>
+      <w:pPr>
+        <w:pStyle w:val="Heading1"/>
+        <w:rPr>
+          <w:color w:val="833C0B" w:themeColor="accent2" w:themeShade="80"/>
+        </w:rPr>
+      </w:pPr>
+      <w:r>
+        <w:rPr>
+          <w:color w:val="833C0B" w:themeColor="accent2" w:themeShade="80"/>
+        </w:rPr>
+        <w:t>Conclusion</w:t>
+      </w:r>
+    </w:p>
+    <w:p/>
+    <w:p>
+      <w:pPr>
+        <w:spacing w:line="240" w:lineRule="auto"/>
+        <w:ind w:firstLine="720"/>
+        <w:rPr>
+          <w:rFonts w:ascii="Times New Roman" w:hAnsi="Times New Roman" w:cs="Times New Roman"/>
+          <w:sz w:val="24"/>
+          <w:szCs w:val="24"/>
+        </w:rPr>
+      </w:pPr>
+      <w:r>
+        <w:rPr>
+          <w:rFonts w:ascii="Times New Roman" w:hAnsi="Times New Roman" w:cs="Times New Roman"/>
+          <w:sz w:val="24"/>
+          <w:szCs w:val="24"/>
+        </w:rPr>
+        <w:t>T</w:t>
+      </w:r>
+      <w:r>
+        <w:rPr>
+          <w:rFonts w:ascii="Times New Roman" w:hAnsi="Times New Roman" w:cs="Times New Roman"/>
+          <w:sz w:val="24"/>
+          <w:szCs w:val="24"/>
+        </w:rPr>
+        <w:t xml:space="preserve">he possible of finding a connection between the Consumer Price Index and the Employment Rate is feasible by comparing the Data culminated by the US Labor Bureau. Furthermore, a regression model created in congruence with a Support Vector Machine, SVD, can be executed while building a Financial Conditions Index, FCI. The idea behind this is to explore the connection between compound index of financial indicators and impending inflation </w:t>
+      </w:r>
+      <w:r>
+        <w:rPr>
+          <w:rFonts w:ascii="Times New Roman" w:hAnsi="Times New Roman" w:cs="Times New Roman"/>
+          <w:sz w:val="24"/>
+          <w:szCs w:val="24"/>
+        </w:rPr>
+        <w:t>[9]</w:t>
+      </w:r>
+      <w:r>
+        <w:rPr>
+          <w:rFonts w:ascii="Times New Roman" w:hAnsi="Times New Roman" w:cs="Times New Roman"/>
+          <w:sz w:val="24"/>
+          <w:szCs w:val="24"/>
+        </w:rPr>
+        <w:t xml:space="preserve">. “Compared with the traditional econometric method, our model takes the advantage of the machine learning method to give a more accurate forecast of future CPI in small dataset </w:t>
+      </w:r>
+      <w:r>
+        <w:rPr>
+          <w:rFonts w:ascii="Times New Roman" w:hAnsi="Times New Roman" w:cs="Times New Roman"/>
+          <w:sz w:val="24"/>
+          <w:szCs w:val="24"/>
+        </w:rPr>
+        <w:t>[9]</w:t>
+      </w:r>
+      <w:r>
+        <w:rPr>
+          <w:rFonts w:ascii="Times New Roman" w:hAnsi="Times New Roman" w:cs="Times New Roman"/>
+          <w:sz w:val="24"/>
+          <w:szCs w:val="24"/>
+        </w:rPr>
+        <w:t>.”</w:t>
+      </w:r>
+    </w:p>
+    <w:p>
+      <w:pPr>
+        <w:spacing w:line="240" w:lineRule="auto"/>
+        <w:ind w:firstLine="720"/>
+        <w:rPr>
+          <w:rFonts w:ascii="Times New Roman" w:hAnsi="Times New Roman" w:cs="Times New Roman"/>
+          <w:sz w:val="24"/>
+          <w:szCs w:val="24"/>
+        </w:rPr>
+      </w:pPr>
+      <w:r>
+        <w:rPr>
+          <w:rFonts w:ascii="Times New Roman" w:hAnsi="Times New Roman" w:cs="Times New Roman"/>
+          <w:sz w:val="24"/>
+          <w:szCs w:val="24"/>
+        </w:rPr>
+        <w:t xml:space="preserve">Beginning with </w:t>
+      </w:r>
+      <w:r>
+        <w:rPr>
+          <w:rFonts w:ascii="Times New Roman" w:eastAsia="Times New Roman" w:hAnsi="Times New Roman" w:cs="Times New Roman"/>
+          <w:sz w:val="24"/>
+          <w:szCs w:val="24"/>
+        </w:rPr>
+        <w:t>the rejection of thi</w:t>
+      </w:r>
+      <w:r>
+        <w:rPr>
+          <w:rFonts w:ascii="Times New Roman" w:hAnsi="Times New Roman" w:cs="Times New Roman"/>
+          <w:sz w:val="24"/>
+          <w:szCs w:val="24"/>
+        </w:rPr>
+        <w:t xml:space="preserve">s </w:t>
+      </w:r>
+      <w:r>
+        <w:rPr>
+          <w:rFonts w:ascii="Times New Roman" w:eastAsia="Times New Roman" w:hAnsi="Times New Roman" w:cs="Times New Roman"/>
+          <w:sz w:val="24"/>
+          <w:szCs w:val="24"/>
+        </w:rPr>
+        <w:t xml:space="preserve">paper’s Null Hypothesis given the p-value </w:t>
+      </w:r>
+      <w:r>
+        <w:rPr>
+          <w:rFonts w:ascii="Times New Roman" w:hAnsi="Times New Roman" w:cs="Times New Roman"/>
+          <w:sz w:val="24"/>
+          <w:szCs w:val="24"/>
+        </w:rPr>
+        <w:t>of 0.000209</w:t>
+      </w:r>
+      <w:r>
+        <w:rPr>
+          <w:rFonts w:ascii="Times New Roman" w:eastAsia="Times New Roman" w:hAnsi="Times New Roman" w:cs="Times New Roman"/>
+          <w:sz w:val="24"/>
+          <w:szCs w:val="24"/>
+        </w:rPr>
+        <w:t> which is less than tabulated value of 0.05 and thus accept the Alternative Hypothesis.</w:t>
+      </w:r>
+      <w:r>
+        <w:rPr>
+          <w:rFonts w:ascii="Times New Roman" w:hAnsi="Times New Roman" w:cs="Times New Roman"/>
+          <w:sz w:val="24"/>
+          <w:szCs w:val="24"/>
+        </w:rPr>
         <w:t xml:space="preserve"> </w:t>
       </w:r>
       <w:r>
         <w:rPr>
-          <w:color w:val="FF0000"/>
-          <w:sz w:val="20"/>
-          <w:szCs w:val="20"/>
-        </w:rPr>
-        <w:t>light of previous studies and explain what differences (if any) exist</w:t>
-      </w:r>
-      <w:r>
-        <w:rPr>
-          <w:color w:val="FF0000"/>
-          <w:sz w:val="20"/>
-          <w:szCs w:val="20"/>
-        </w:rPr>
-        <w:t xml:space="preserve"> </w:t>
-      </w:r>
-      <w:r>
-        <w:rPr>
-          <w:color w:val="FF0000"/>
-          <w:sz w:val="20"/>
-          <w:szCs w:val="20"/>
-        </w:rPr>
-        <w:t>between their findings and those reported by others and attempt to</w:t>
-      </w:r>
-      <w:r>
-        <w:rPr>
-          <w:color w:val="FF0000"/>
-          <w:sz w:val="20"/>
-          <w:szCs w:val="20"/>
-        </w:rPr>
-        <w:t xml:space="preserve"> </w:t>
-      </w:r>
-      <w:r>
-        <w:rPr>
-          <w:color w:val="FF0000"/>
-          <w:sz w:val="20"/>
-          <w:szCs w:val="20"/>
-        </w:rPr>
-        <w:t>provide an explanation for the discrepancies</w:t>
-      </w:r>
-    </w:p>
-    <w:p>
-      <w:pPr>
-        <w:pStyle w:val="Heading3"/>
-        <w:rPr>
-          <w:color w:val="833C0B" w:themeColor="accent2" w:themeShade="80"/>
-        </w:rPr>
-      </w:pPr>
-      <w:r>
-        <w:rPr>
-          <w:color w:val="833C0B" w:themeColor="accent2" w:themeShade="80"/>
-        </w:rPr>
-        <w:t>Hypothesis Result</w:t>
-      </w:r>
-    </w:p>
-    <w:p>
-      <w:pPr>
-        <w:pStyle w:val="Heading3"/>
-        <w:rPr>
-          <w:color w:val="833C0B" w:themeColor="accent2" w:themeShade="80"/>
-        </w:rPr>
-      </w:pPr>
-      <w:r>
-        <w:rPr>
-          <w:color w:val="833C0B" w:themeColor="accent2" w:themeShade="80"/>
-        </w:rPr>
-        <w:t xml:space="preserve">Discrepancy if any </w:t>
-      </w:r>
-    </w:p>
-    <w:p>
-      <w:pPr>
-        <w:pStyle w:val="Heading3"/>
-        <w:rPr>
-          <w:color w:val="833C0B" w:themeColor="accent2" w:themeShade="80"/>
-        </w:rPr>
-      </w:pPr>
-      <w:r>
-        <w:rPr>
-          <w:color w:val="833C0B" w:themeColor="accent2" w:themeShade="80"/>
-        </w:rPr>
-        <w:t>Model /</w:t>
-      </w:r>
-      <w:proofErr w:type="gramStart"/>
-      <w:r>
-        <w:rPr>
-          <w:color w:val="833C0B" w:themeColor="accent2" w:themeShade="80"/>
-        </w:rPr>
-        <w:t xml:space="preserve">Prediction </w:t>
-      </w:r>
-      <w:r>
-        <w:rPr>
-          <w:color w:val="833C0B" w:themeColor="accent2" w:themeShade="80"/>
-        </w:rPr>
-        <w:t>:</w:t>
-      </w:r>
-      <w:proofErr w:type="gramEnd"/>
-    </w:p>
-    <w:p>
-      <w:pPr>
-        <w:pStyle w:val="Heading3"/>
-        <w:rPr>
-          <w:color w:val="833C0B" w:themeColor="accent2" w:themeShade="80"/>
-        </w:rPr>
-      </w:pPr>
-      <w:r>
-        <w:rPr>
-          <w:color w:val="833C0B" w:themeColor="accent2" w:themeShade="80"/>
-        </w:rPr>
-        <w:t>Limitation:</w:t>
-      </w:r>
-    </w:p>
-    <w:p>
-      <w:pPr>
-        <w:spacing w:line="240" w:lineRule="auto"/>
-        <w:ind w:firstLine="720"/>
-        <w:rPr>
-          <w:color w:val="FF0000"/>
-          <w:sz w:val="20"/>
-          <w:szCs w:val="20"/>
-        </w:rPr>
-      </w:pPr>
-      <w:r>
-        <w:rPr>
-          <w:color w:val="FF0000"/>
-          <w:sz w:val="20"/>
-          <w:szCs w:val="20"/>
-        </w:rPr>
-        <w:t>Data: Big size, availability</w:t>
-      </w:r>
-    </w:p>
-    <w:p>
-      <w:pPr>
-        <w:spacing w:line="240" w:lineRule="auto"/>
-        <w:ind w:firstLine="720"/>
-        <w:rPr>
-          <w:color w:val="FF0000"/>
-          <w:sz w:val="20"/>
-          <w:szCs w:val="20"/>
-        </w:rPr>
-      </w:pPr>
-      <w:r>
-        <w:rPr>
-          <w:color w:val="FF0000"/>
-          <w:sz w:val="20"/>
-          <w:szCs w:val="20"/>
-        </w:rPr>
-        <w:t xml:space="preserve">Multicollinearity:  </w:t>
-      </w:r>
-    </w:p>
-    <w:p>
-      <w:pPr>
-        <w:spacing w:line="240" w:lineRule="auto"/>
-        <w:ind w:firstLine="720"/>
-        <w:rPr>
-          <w:color w:val="FF0000"/>
-          <w:sz w:val="20"/>
-          <w:szCs w:val="20"/>
-        </w:rPr>
-      </w:pPr>
-      <w:r>
-        <w:rPr>
-          <w:color w:val="FF0000"/>
-          <w:sz w:val="20"/>
-          <w:szCs w:val="20"/>
-        </w:rPr>
-        <w:t>Missing Value:</w:t>
-      </w:r>
-    </w:p>
-    <w:p>
-      <w:pPr>
-        <w:spacing w:line="240" w:lineRule="auto"/>
-        <w:rPr>
-          <w:rFonts w:ascii="Times New Roman" w:hAnsi="Times New Roman" w:cs="Times New Roman"/>
-          <w:sz w:val="24"/>
-          <w:szCs w:val="24"/>
-        </w:rPr>
-      </w:pPr>
-    </w:p>
-    <w:p>
-      <w:pPr>
-        <w:pStyle w:val="Heading1"/>
-        <w:rPr>
-          <w:color w:val="833C0B" w:themeColor="accent2" w:themeShade="80"/>
-        </w:rPr>
-      </w:pPr>
-      <w:r>
-        <w:rPr>
-          <w:color w:val="833C0B" w:themeColor="accent2" w:themeShade="80"/>
-        </w:rPr>
-        <w:t>Conclusion</w:t>
-      </w:r>
-    </w:p>
-    <w:p/>
-    <w:p>
-      <w:pPr>
-        <w:spacing w:line="240" w:lineRule="auto"/>
-        <w:ind w:firstLine="720"/>
-        <w:rPr>
-          <w:rFonts w:ascii="Times New Roman" w:hAnsi="Times New Roman" w:cs="Times New Roman"/>
-          <w:sz w:val="24"/>
-          <w:szCs w:val="24"/>
-        </w:rPr>
-      </w:pPr>
-      <w:r>
-        <w:rPr>
-          <w:rFonts w:ascii="Times New Roman" w:hAnsi="Times New Roman" w:cs="Times New Roman"/>
-          <w:sz w:val="24"/>
-          <w:szCs w:val="24"/>
-        </w:rPr>
-        <w:t>T</w:t>
-      </w:r>
-      <w:r>
-        <w:rPr>
-          <w:rFonts w:ascii="Times New Roman" w:hAnsi="Times New Roman" w:cs="Times New Roman"/>
-          <w:sz w:val="24"/>
-          <w:szCs w:val="24"/>
-        </w:rPr>
-        <w:t xml:space="preserve">he possible of finding a connection between the Consumer Price Index and the Employment Rate is feasible by comparing the Data culminated by the US Labor Bureau. Furthermore, a regression model created in congruence with a Support Vector Machine, SVD, can be executed while building a Financial Conditions Index, FCI. The idea behind this is to explore the connection between compound index of financial indicators and impending inflation </w:t>
-      </w:r>
-      <w:r>
-        <w:rPr>
-          <w:rFonts w:ascii="Times New Roman" w:hAnsi="Times New Roman" w:cs="Times New Roman"/>
-          <w:sz w:val="24"/>
-          <w:szCs w:val="24"/>
-        </w:rPr>
-        <w:t>[9]</w:t>
-      </w:r>
-      <w:r>
-        <w:rPr>
-          <w:rFonts w:ascii="Times New Roman" w:hAnsi="Times New Roman" w:cs="Times New Roman"/>
-          <w:sz w:val="24"/>
-          <w:szCs w:val="24"/>
-        </w:rPr>
-        <w:t xml:space="preserve">. “Compared with the traditional econometric method, our model takes the advantage of the machine learning method to give a more accurate forecast of future CPI in small dataset </w:t>
-      </w:r>
-      <w:r>
-        <w:rPr>
-          <w:rFonts w:ascii="Times New Roman" w:hAnsi="Times New Roman" w:cs="Times New Roman"/>
-          <w:sz w:val="24"/>
-          <w:szCs w:val="24"/>
-        </w:rPr>
-        <w:t>[9]</w:t>
-      </w:r>
-      <w:r>
-        <w:rPr>
-          <w:rFonts w:ascii="Times New Roman" w:hAnsi="Times New Roman" w:cs="Times New Roman"/>
-          <w:sz w:val="24"/>
-          <w:szCs w:val="24"/>
-        </w:rPr>
-        <w:t>.”</w:t>
-      </w:r>
-    </w:p>
-    <w:p>
-      <w:pPr>
-        <w:spacing w:line="240" w:lineRule="auto"/>
-        <w:ind w:firstLine="720"/>
-        <w:rPr>
-          <w:rFonts w:ascii="Times New Roman" w:hAnsi="Times New Roman" w:cs="Times New Roman"/>
-          <w:sz w:val="24"/>
-          <w:szCs w:val="24"/>
-        </w:rPr>
-      </w:pPr>
-      <w:r>
-        <w:rPr>
-          <w:rFonts w:ascii="Times New Roman" w:hAnsi="Times New Roman" w:cs="Times New Roman"/>
-          <w:sz w:val="24"/>
-          <w:szCs w:val="24"/>
-        </w:rPr>
-        <w:t xml:space="preserve">Beginning with </w:t>
-      </w:r>
-      <w:r>
-        <w:rPr>
-          <w:rFonts w:ascii="Times New Roman" w:eastAsia="Times New Roman" w:hAnsi="Times New Roman" w:cs="Times New Roman"/>
-          <w:sz w:val="24"/>
-          <w:szCs w:val="24"/>
-        </w:rPr>
-        <w:t xml:space="preserve">the </w:t>
-      </w:r>
-      <w:r>
-        <w:rPr>
-          <w:rFonts w:ascii="Times New Roman" w:eastAsia="Times New Roman" w:hAnsi="Times New Roman" w:cs="Times New Roman"/>
-          <w:sz w:val="24"/>
-          <w:szCs w:val="24"/>
-        </w:rPr>
-        <w:t>reject</w:t>
-      </w:r>
-      <w:r>
-        <w:rPr>
-          <w:rFonts w:ascii="Times New Roman" w:eastAsia="Times New Roman" w:hAnsi="Times New Roman" w:cs="Times New Roman"/>
-          <w:sz w:val="24"/>
-          <w:szCs w:val="24"/>
-        </w:rPr>
-        <w:t>ion of thi</w:t>
-      </w:r>
-      <w:r>
-        <w:rPr>
-          <w:rFonts w:ascii="Times New Roman" w:hAnsi="Times New Roman" w:cs="Times New Roman"/>
-          <w:sz w:val="24"/>
-          <w:szCs w:val="24"/>
-        </w:rPr>
-        <w:t xml:space="preserve">s </w:t>
-      </w:r>
-      <w:r>
-        <w:rPr>
-          <w:rFonts w:ascii="Times New Roman" w:eastAsia="Times New Roman" w:hAnsi="Times New Roman" w:cs="Times New Roman"/>
-          <w:sz w:val="24"/>
-          <w:szCs w:val="24"/>
-        </w:rPr>
-        <w:t>paper’s</w:t>
-      </w:r>
-      <w:r>
-        <w:rPr>
-          <w:rFonts w:ascii="Times New Roman" w:eastAsia="Times New Roman" w:hAnsi="Times New Roman" w:cs="Times New Roman"/>
-          <w:sz w:val="24"/>
-          <w:szCs w:val="24"/>
-        </w:rPr>
-        <w:t xml:space="preserve"> Null Hypothesis </w:t>
-      </w:r>
-      <w:r>
-        <w:rPr>
-          <w:rFonts w:ascii="Times New Roman" w:eastAsia="Times New Roman" w:hAnsi="Times New Roman" w:cs="Times New Roman"/>
-          <w:sz w:val="24"/>
-          <w:szCs w:val="24"/>
-        </w:rPr>
-        <w:t xml:space="preserve">given the p-value </w:t>
-      </w:r>
-      <w:r>
-        <w:rPr>
-          <w:rFonts w:ascii="Times New Roman" w:hAnsi="Times New Roman" w:cs="Times New Roman"/>
-          <w:sz w:val="24"/>
-          <w:szCs w:val="24"/>
-        </w:rPr>
-        <w:t>of 0.000209</w:t>
-      </w:r>
-      <w:r>
-        <w:rPr>
-          <w:rFonts w:ascii="Times New Roman" w:eastAsia="Times New Roman" w:hAnsi="Times New Roman" w:cs="Times New Roman"/>
-          <w:sz w:val="24"/>
-          <w:szCs w:val="24"/>
-        </w:rPr>
-        <w:t xml:space="preserve"> which is less than </w:t>
-      </w:r>
-      <w:r>
-        <w:rPr>
-          <w:rFonts w:ascii="Times New Roman" w:eastAsia="Times New Roman" w:hAnsi="Times New Roman" w:cs="Times New Roman"/>
-          <w:sz w:val="24"/>
-          <w:szCs w:val="24"/>
-        </w:rPr>
-        <w:t>t</w:t>
-      </w:r>
-      <w:r>
-        <w:rPr>
-          <w:rFonts w:ascii="Times New Roman" w:eastAsia="Times New Roman" w:hAnsi="Times New Roman" w:cs="Times New Roman"/>
-          <w:sz w:val="24"/>
-          <w:szCs w:val="24"/>
-        </w:rPr>
-        <w:t>abulated value of 0.05 and thus accept the Alternative Hypothesis.</w:t>
-      </w:r>
-      <w:r>
-        <w:rPr>
-          <w:rFonts w:ascii="Times New Roman" w:hAnsi="Times New Roman" w:cs="Times New Roman"/>
-          <w:sz w:val="24"/>
-          <w:szCs w:val="24"/>
-        </w:rPr>
-        <w:t xml:space="preserve"> </w:t>
-      </w:r>
-      <w:r>
-        <w:rPr>
           <w:rFonts w:ascii="Times New Roman" w:hAnsi="Times New Roman" w:cs="Times New Roman"/>
           <w:sz w:val="24"/>
           <w:szCs w:val="24"/>
         </w:rPr>
         <w:lastRenderedPageBreak/>
-        <w:t>In addition, t</w:t>
-      </w:r>
-      <w:r>
-        <w:rPr>
-          <w:rFonts w:ascii="Times New Roman" w:hAnsi="Times New Roman" w:cs="Times New Roman"/>
-          <w:sz w:val="24"/>
-          <w:szCs w:val="24"/>
-        </w:rPr>
-        <w:t xml:space="preserve">he five industries explored during the course of this paper include </w:t>
+        <w:t xml:space="preserve">In addition, the five industries explored during the course of this paper include </w:t>
       </w:r>
       <w:r>
         <w:rPr>
@@ -6164,23 +6130,7 @@
           <w:sz w:val="24"/>
           <w:szCs w:val="24"/>
         </w:rPr>
-        <w:t xml:space="preserve">. </w:t>
-      </w:r>
-      <w:r>
-        <w:rPr>
-          <w:rFonts w:ascii="Times New Roman" w:hAnsi="Times New Roman" w:cs="Times New Roman"/>
-          <w:sz w:val="24"/>
-          <w:szCs w:val="24"/>
-        </w:rPr>
-        <w:t>Furthermore</w:t>
-      </w:r>
-      <w:r>
-        <w:rPr>
-          <w:rFonts w:ascii="Times New Roman" w:hAnsi="Times New Roman" w:cs="Times New Roman"/>
-          <w:sz w:val="24"/>
-          <w:szCs w:val="24"/>
-        </w:rPr>
-        <w:t xml:space="preserve">, the states and regions sampled for this research contain 20 out of the 50 United States of America; </w:t>
+        <w:t xml:space="preserve">. Furthermore, the states and regions sampled for this research contain 20 out of the 50 United States of America; </w:t>
       </w:r>
       <w:r>
         <w:rPr>
@@ -6216,47 +6166,7 @@
           <w:sz w:val="24"/>
           <w:szCs w:val="24"/>
         </w:rPr>
-        <w:t xml:space="preserve"> in 2016</w:t>
-      </w:r>
-      <w:r>
-        <w:rPr>
-          <w:rFonts w:ascii="Times New Roman" w:hAnsi="Times New Roman" w:cs="Times New Roman"/>
-          <w:sz w:val="24"/>
-          <w:szCs w:val="24"/>
-        </w:rPr>
-        <w:t xml:space="preserve">. </w:t>
-      </w:r>
-      <w:r>
-        <w:rPr>
-          <w:rFonts w:ascii="Times New Roman" w:hAnsi="Times New Roman" w:cs="Times New Roman"/>
-          <w:sz w:val="24"/>
-          <w:szCs w:val="24"/>
-        </w:rPr>
-        <w:t xml:space="preserve"> </w:t>
-      </w:r>
-      <w:r>
-        <w:rPr>
-          <w:rFonts w:ascii="Times New Roman" w:hAnsi="Times New Roman" w:cs="Times New Roman"/>
-          <w:sz w:val="24"/>
-          <w:szCs w:val="24"/>
-        </w:rPr>
-        <w:t>Consequently,</w:t>
-      </w:r>
-      <w:r>
-        <w:rPr>
-          <w:rFonts w:ascii="Times New Roman" w:hAnsi="Times New Roman" w:cs="Times New Roman"/>
-          <w:sz w:val="24"/>
-          <w:szCs w:val="24"/>
-        </w:rPr>
-        <w:t xml:space="preserve"> the</w:t>
-      </w:r>
-      <w:r>
-        <w:rPr>
-          <w:rFonts w:ascii="Times New Roman" w:hAnsi="Times New Roman" w:cs="Times New Roman"/>
-          <w:sz w:val="24"/>
-          <w:szCs w:val="24"/>
-        </w:rPr>
-        <w:t xml:space="preserve"> top five contributing states for Real</w:t>
+        <w:t xml:space="preserve"> in 2016.  Consequently, the top five contributing states for Real</w:t>
       </w:r>
       <w:r>
         <w:rPr>
@@ -6274,31 +6184,7 @@
           <w:sz w:val="24"/>
           <w:szCs w:val="24"/>
         </w:rPr>
-        <w:t xml:space="preserve"> Market include NY, WA, MA, IL and CA. </w:t>
-      </w:r>
-      <w:r>
-        <w:rPr>
-          <w:rFonts w:ascii="Times New Roman" w:hAnsi="Times New Roman" w:cs="Times New Roman"/>
-          <w:sz w:val="24"/>
-          <w:szCs w:val="24"/>
-        </w:rPr>
-        <w:t>T</w:t>
-      </w:r>
-      <w:r>
-        <w:rPr>
-          <w:rFonts w:ascii="Times New Roman" w:hAnsi="Times New Roman" w:cs="Times New Roman"/>
-          <w:sz w:val="24"/>
-          <w:szCs w:val="24"/>
-        </w:rPr>
-        <w:t>he</w:t>
-      </w:r>
-      <w:r>
-        <w:rPr>
-          <w:rFonts w:ascii="Times New Roman" w:hAnsi="Times New Roman" w:cs="Times New Roman"/>
-          <w:sz w:val="24"/>
-          <w:szCs w:val="24"/>
-        </w:rPr>
-        <w:t xml:space="preserve"> largest contributor being the state of NY</w:t>
+        <w:t xml:space="preserve"> Market include NY, WA, MA, IL and CA. The largest contributor being the state of NY</w:t>
       </w:r>
       <w:r>
         <w:rPr>
@@ -8531,6 +8417,7 @@
     <w:lsdException w:name="HTML Sample" w:semiHidden="1" w:unhideWhenUsed="1"/>
     <w:lsdException w:name="HTML Typewriter" w:semiHidden="1" w:unhideWhenUsed="1"/>
     <w:lsdException w:name="HTML Variable" w:semiHidden="1" w:unhideWhenUsed="1"/>
+    <w:lsdException w:name="Normal Table" w:semiHidden="1" w:unhideWhenUsed="1"/>
     <w:lsdException w:name="annotation subject" w:semiHidden="1" w:unhideWhenUsed="1"/>
     <w:lsdException w:name="No List" w:semiHidden="1" w:unhideWhenUsed="1"/>
     <w:lsdException w:name="Outline List 1" w:semiHidden="1" w:unhideWhenUsed="1"/>
@@ -8573,8 +8460,11 @@
     <w:lsdException w:name="Table Contemporary" w:semiHidden="1" w:unhideWhenUsed="1"/>
     <w:lsdException w:name="Table Elegant" w:semiHidden="1" w:unhideWhenUsed="1"/>
     <w:lsdException w:name="Table Professional" w:semiHidden="1" w:unhideWhenUsed="1"/>
+    <w:lsdException w:name="Table Subtle 1" w:semiHidden="1" w:unhideWhenUsed="1"/>
     <w:lsdException w:name="Table Subtle 2" w:semiHidden="1" w:unhideWhenUsed="1"/>
     <w:lsdException w:name="Table Web 1" w:semiHidden="1" w:unhideWhenUsed="1"/>
+    <w:lsdException w:name="Table Web 2" w:semiHidden="1" w:unhideWhenUsed="1"/>
+    <w:lsdException w:name="Table Web 3" w:semiHidden="1" w:unhideWhenUsed="1"/>
     <w:lsdException w:name="Balloon Text" w:semiHidden="1" w:unhideWhenUsed="1"/>
     <w:lsdException w:name="Table Grid" w:uiPriority="39"/>
     <w:lsdException w:name="Table Theme" w:semiHidden="1" w:unhideWhenUsed="1"/>

--- a/Documentation/Draft.docx
+++ b/Documentation/Draft.docx
@@ -3911,6 +3911,7 @@
           <w:color w:val="333333"/>
           <w:sz w:val="20"/>
           <w:szCs w:val="20"/>
+          <w:bdr w:val="none" w:sz="0" w:space="0" w:color="auto" w:frame="1"/>
         </w:rPr>
       </w:pPr>
       <w:r>
@@ -3951,18 +3952,30 @@
         <w:pStyle w:val="NormalWeb"/>
         <w:shd w:val="clear" w:color="auto" w:fill="FCFCFC"/>
         <w:spacing w:before="0" w:beforeAutospacing="0" w:after="0" w:afterAutospacing="0" w:line="360" w:lineRule="atLeast"/>
+        <w:jc w:val="right"/>
         <w:rPr>
           <w:rFonts w:ascii="Arial" w:hAnsi="Arial" w:cs="Arial"/>
+          <w:b/>
+          <w:bCs/>
           <w:color w:val="404040"/>
         </w:rPr>
       </w:pPr>
+      <w:r>
+        <w:rPr>
+          <w:rFonts w:ascii="Arial" w:hAnsi="Arial" w:cs="Arial"/>
+          <w:b/>
+          <w:bCs/>
+          <w:color w:val="404040"/>
+        </w:rPr>
+        <w:t>Table 1</w:t>
+      </w:r>
     </w:p>
     <w:p>
       <w:pPr>
         <w:pStyle w:val="NormalWeb"/>
         <w:shd w:val="clear" w:color="auto" w:fill="FCFCFC"/>
         <w:spacing w:before="0" w:beforeAutospacing="0" w:after="0" w:afterAutospacing="0" w:line="360" w:lineRule="atLeast"/>
-        <w:jc w:val="center"/>
+        <w:jc w:val="right"/>
         <w:rPr>
           <w:rFonts w:ascii="Arial" w:hAnsi="Arial" w:cs="Arial"/>
           <w:color w:val="404040"/>
@@ -4009,15 +4022,25 @@
           </wp:inline>
         </w:drawing>
       </w:r>
+      <w:r>
+        <w:rPr>
+          <w:rFonts w:ascii="Arial" w:hAnsi="Arial" w:cs="Arial"/>
+          <w:b/>
+          <w:bCs/>
+        </w:rPr>
+        <w:t>Fig. 1</w:t>
+      </w:r>
     </w:p>
     <w:p>
       <w:pPr>
         <w:pStyle w:val="NormalWeb"/>
         <w:shd w:val="clear" w:color="auto" w:fill="FCFCFC"/>
         <w:spacing w:before="0" w:beforeAutospacing="0" w:after="0" w:afterAutospacing="0" w:line="360" w:lineRule="atLeast"/>
-        <w:jc w:val="center"/>
+        <w:jc w:val="right"/>
         <w:rPr>
           <w:rFonts w:ascii="Arial" w:hAnsi="Arial" w:cs="Arial"/>
+          <w:b/>
+          <w:bCs/>
           <w:color w:val="404040"/>
         </w:rPr>
       </w:pPr>
@@ -4025,6 +4048,7 @@
         <w:rPr>
           <w:noProof/>
         </w:rPr>
+        <w:lastRenderedPageBreak/>
         <w:drawing>
           <wp:inline distT="0" distB="0" distL="0" distR="0" wp14:anchorId="35FB2FA4" wp14:editId="5F578607">
             <wp:extent cx="5943600" cy="3482340"/>
@@ -4061,6 +4085,15 @@
           </wp:inline>
         </w:drawing>
       </w:r>
+      <w:r>
+        <w:rPr>
+          <w:rFonts w:ascii="Arial" w:hAnsi="Arial" w:cs="Arial"/>
+          <w:b/>
+          <w:bCs/>
+          <w:color w:val="404040"/>
+        </w:rPr>
+        <w:t>Fig. 2</w:t>
+      </w:r>
     </w:p>
     <w:p>
       <w:pPr>
@@ -4077,7 +4110,6 @@
         <w:rPr>
           <w:noProof/>
         </w:rPr>
-        <w:lastRenderedPageBreak/>
         <w:drawing>
           <wp:inline distT="0" distB="0" distL="0" distR="0" wp14:anchorId="548FDF95" wp14:editId="79F01DC9">
             <wp:extent cx="5943600" cy="3433445"/>
@@ -4117,6 +4149,29 @@
     </w:p>
     <w:p>
       <w:pPr>
+        <w:pStyle w:val="NormalWeb"/>
+        <w:shd w:val="clear" w:color="auto" w:fill="FCFCFC"/>
+        <w:spacing w:before="0" w:beforeAutospacing="0" w:after="0" w:afterAutospacing="0" w:line="360" w:lineRule="atLeast"/>
+        <w:jc w:val="right"/>
+        <w:rPr>
+          <w:rFonts w:ascii="Arial" w:hAnsi="Arial" w:cs="Arial"/>
+          <w:b/>
+          <w:bCs/>
+          <w:color w:val="404040"/>
+        </w:rPr>
+      </w:pPr>
+      <w:r>
+        <w:rPr>
+          <w:rFonts w:ascii="Arial" w:hAnsi="Arial" w:cs="Arial"/>
+          <w:b/>
+          <w:bCs/>
+          <w:color w:val="404040"/>
+        </w:rPr>
+        <w:t>Fig. 3</w:t>
+      </w:r>
+    </w:p>
+    <w:p>
+      <w:pPr>
         <w:pStyle w:val="Heading1"/>
         <w:rPr>
           <w:color w:val="833C0B" w:themeColor="accent2" w:themeShade="80"/>
@@ -4168,7 +4223,16 @@
           <w:sz w:val="20"/>
           <w:szCs w:val="20"/>
         </w:rPr>
-        <w:t>results are unclear, the reviewer must decide whether the analysis of</w:t>
+        <w:t xml:space="preserve">results are unclear, the reviewer must </w:t>
+      </w:r>
+      <w:r>
+        <w:rPr>
+          <w:color w:val="FF0000"/>
+          <w:sz w:val="20"/>
+          <w:szCs w:val="20"/>
+        </w:rPr>
+        <w:lastRenderedPageBreak/>
+        <w:t>decide whether the analysis of</w:t>
       </w:r>
       <w:r>
         <w:rPr>
@@ -4241,6 +4305,14 @@
           <w:sz w:val="24"/>
           <w:szCs w:val="24"/>
         </w:rPr>
+        <w:t xml:space="preserve"> Hypothesis</w:t>
+      </w:r>
+      <w:r>
+        <w:rPr>
+          <w:rFonts w:ascii="Times New Roman" w:hAnsi="Times New Roman" w:cs="Times New Roman"/>
+          <w:sz w:val="24"/>
+          <w:szCs w:val="24"/>
+        </w:rPr>
         <w:t>. The United States’ economy is not only comprised of a vast number of different industries, it also has State and Regional economies that measure those of other first world countries. In light of this</w:t>
       </w:r>
       <w:r>
@@ -4575,7 +4647,23 @@
           <w:sz w:val="24"/>
           <w:szCs w:val="24"/>
         </w:rPr>
-        <w:t xml:space="preserve">Table 1, of the five industries sampled, Real Estate reporting a CPI value of </w:t>
+        <w:t xml:space="preserve">Table </w:t>
+      </w:r>
+      <w:r>
+        <w:rPr>
+          <w:rFonts w:ascii="Times New Roman" w:hAnsi="Times New Roman" w:cs="Times New Roman"/>
+          <w:sz w:val="24"/>
+          <w:szCs w:val="24"/>
+        </w:rPr>
+        <w:t>2</w:t>
+      </w:r>
+      <w:r>
+        <w:rPr>
+          <w:rFonts w:ascii="Times New Roman" w:hAnsi="Times New Roman" w:cs="Times New Roman"/>
+          <w:sz w:val="24"/>
+          <w:szCs w:val="24"/>
+        </w:rPr>
+        <w:t xml:space="preserve">, of the five industries sampled, Real Estate reporting a CPI value of </w:t>
       </w:r>
       <w:r>
         <w:rPr>
@@ -4617,8 +4705,15 @@
           <w:sz w:val="24"/>
           <w:szCs w:val="24"/>
         </w:rPr>
-        <w:lastRenderedPageBreak/>
-        <w:t>2. As shown in Fig. 4, the CPI value from 201</w:t>
+        <w:t>3</w:t>
+      </w:r>
+      <w:r>
+        <w:rPr>
+          <w:rFonts w:ascii="Times New Roman" w:hAnsi="Times New Roman" w:cs="Times New Roman"/>
+          <w:sz w:val="24"/>
+          <w:szCs w:val="24"/>
+        </w:rPr>
+        <w:t>. As shown in Fig. 4, the CPI value from 201</w:t>
       </w:r>
       <w:r>
         <w:rPr>
@@ -4686,7 +4781,23 @@
           <w:sz w:val="24"/>
           <w:szCs w:val="24"/>
         </w:rPr>
-        <w:t xml:space="preserve">proved the have the lowest CPI values, shown in Table 1. </w:t>
+        <w:t xml:space="preserve">proved the have the lowest CPI values, shown in Table </w:t>
+      </w:r>
+      <w:r>
+        <w:rPr>
+          <w:rFonts w:ascii="Times New Roman" w:hAnsi="Times New Roman" w:cs="Times New Roman"/>
+          <w:sz w:val="24"/>
+          <w:szCs w:val="24"/>
+        </w:rPr>
+        <w:t>2</w:t>
+      </w:r>
+      <w:r>
+        <w:rPr>
+          <w:rFonts w:ascii="Times New Roman" w:hAnsi="Times New Roman" w:cs="Times New Roman"/>
+          <w:sz w:val="24"/>
+          <w:szCs w:val="24"/>
+        </w:rPr>
+        <w:t xml:space="preserve">. </w:t>
       </w:r>
     </w:p>
     <w:p>
@@ -4770,7 +4881,23 @@
           <w:sz w:val="24"/>
           <w:szCs w:val="24"/>
         </w:rPr>
-        <w:t xml:space="preserve"> Of the 20 states the top five states, shown in Table 3, that contribute the </w:t>
+        <w:t xml:space="preserve"> Of the 20 states the top five states, shown in Table </w:t>
+      </w:r>
+      <w:r>
+        <w:rPr>
+          <w:rFonts w:ascii="Times New Roman" w:hAnsi="Times New Roman" w:cs="Times New Roman"/>
+          <w:sz w:val="24"/>
+          <w:szCs w:val="24"/>
+        </w:rPr>
+        <w:t>4</w:t>
+      </w:r>
+      <w:r>
+        <w:rPr>
+          <w:rFonts w:ascii="Times New Roman" w:hAnsi="Times New Roman" w:cs="Times New Roman"/>
+          <w:sz w:val="24"/>
+          <w:szCs w:val="24"/>
+        </w:rPr>
+        <w:t xml:space="preserve">, that contribute the </w:t>
       </w:r>
       <w:r>
         <w:rPr>
@@ -4820,7 +4947,23 @@
           <w:sz w:val="24"/>
           <w:szCs w:val="24"/>
         </w:rPr>
-        <w:t xml:space="preserve"> As shown in Table 4, NY has the highest CPI value among the states and regions of </w:t>
+        <w:t xml:space="preserve"> As shown in Table </w:t>
+      </w:r>
+      <w:r>
+        <w:rPr>
+          <w:rFonts w:ascii="Times New Roman" w:hAnsi="Times New Roman" w:cs="Times New Roman"/>
+          <w:sz w:val="24"/>
+          <w:szCs w:val="24"/>
+        </w:rPr>
+        <w:t>5</w:t>
+      </w:r>
+      <w:r>
+        <w:rPr>
+          <w:rFonts w:ascii="Times New Roman" w:hAnsi="Times New Roman" w:cs="Times New Roman"/>
+          <w:sz w:val="24"/>
+          <w:szCs w:val="24"/>
+        </w:rPr>
+        <w:t xml:space="preserve">, NY has the highest CPI value among the states and regions of </w:t>
       </w:r>
       <w:r>
         <w:rPr>
@@ -4866,7 +5009,23 @@
           <w:sz w:val="24"/>
           <w:szCs w:val="24"/>
         </w:rPr>
-        <w:t xml:space="preserve"> that appears in Table 1. Additionally, noting that, according to Fig. 5, </w:t>
+        <w:t xml:space="preserve"> that appears in Table </w:t>
+      </w:r>
+      <w:r>
+        <w:rPr>
+          <w:rFonts w:ascii="Times New Roman" w:hAnsi="Times New Roman" w:cs="Times New Roman"/>
+          <w:sz w:val="24"/>
+          <w:szCs w:val="24"/>
+        </w:rPr>
+        <w:t>2</w:t>
+      </w:r>
+      <w:r>
+        <w:rPr>
+          <w:rFonts w:ascii="Times New Roman" w:hAnsi="Times New Roman" w:cs="Times New Roman"/>
+          <w:sz w:val="24"/>
+          <w:szCs w:val="24"/>
+        </w:rPr>
+        <w:t xml:space="preserve">. Additionally, noting that, according to Fig. 5, </w:t>
       </w:r>
       <w:r>
         <w:rPr>
@@ -5359,7 +5518,7 @@
           <w:b/>
           <w:bCs/>
         </w:rPr>
-        <w:t>1</w:t>
+        <w:t>2</w:t>
       </w:r>
     </w:p>
     <w:p>
@@ -5438,7 +5597,7 @@
           <w:b/>
           <w:bCs/>
         </w:rPr>
-        <w:t>2</w:t>
+        <w:t>3</w:t>
       </w:r>
     </w:p>
     <w:p>
@@ -5516,7 +5675,7 @@
           <w:b/>
           <w:bCs/>
         </w:rPr>
-        <w:t>3</w:t>
+        <w:t>4</w:t>
       </w:r>
     </w:p>
     <w:p>
@@ -5596,7 +5755,7 @@
           <w:b/>
           <w:bCs/>
         </w:rPr>
-        <w:t>4</w:t>
+        <w:t>5</w:t>
       </w:r>
     </w:p>
     <w:p>
@@ -5758,6 +5917,3727 @@
     </w:p>
     <w:p>
       <w:pPr>
+        <w:spacing w:after="0" w:line="240" w:lineRule="auto"/>
+        <w:rPr>
+          <w:color w:val="FF0000"/>
+          <w:sz w:val="20"/>
+          <w:szCs w:val="20"/>
+        </w:rPr>
+      </w:pPr>
+    </w:p>
+    <w:p>
+      <w:pPr>
+        <w:pStyle w:val="Heading1"/>
+        <w:rPr>
+          <w:color w:val="833C0B" w:themeColor="accent2" w:themeShade="80"/>
+        </w:rPr>
+      </w:pPr>
+      <w:r>
+        <w:rPr>
+          <w:color w:val="833C0B" w:themeColor="accent2" w:themeShade="80"/>
+        </w:rPr>
+        <w:t xml:space="preserve">Discussion </w:t>
+      </w:r>
+    </w:p>
+    <w:p>
+      <w:pPr>
+        <w:pStyle w:val="Heading3"/>
+        <w:rPr>
+          <w:color w:val="833C0B" w:themeColor="accent2" w:themeShade="80"/>
+        </w:rPr>
+      </w:pPr>
+      <w:r>
+        <w:rPr>
+          <w:color w:val="833C0B" w:themeColor="accent2" w:themeShade="80"/>
+        </w:rPr>
+        <w:t>Hypothesis Result</w:t>
+      </w:r>
+    </w:p>
+    <w:p>
+      <w:pPr>
+        <w:pStyle w:val="Heading3"/>
+        <w:rPr>
+          <w:color w:val="833C0B" w:themeColor="accent2" w:themeShade="80"/>
+        </w:rPr>
+      </w:pPr>
+      <w:r>
+        <w:rPr>
+          <w:color w:val="833C0B" w:themeColor="accent2" w:themeShade="80"/>
+        </w:rPr>
+        <w:t xml:space="preserve">Discrepancy if any </w:t>
+      </w:r>
+    </w:p>
+    <w:p>
+      <w:pPr>
+        <w:pStyle w:val="Heading3"/>
+        <w:rPr>
+          <w:color w:val="833C0B" w:themeColor="accent2" w:themeShade="80"/>
+        </w:rPr>
+      </w:pPr>
+      <w:r>
+        <w:rPr>
+          <w:color w:val="833C0B" w:themeColor="accent2" w:themeShade="80"/>
+        </w:rPr>
+        <w:t>Model /Prediction:</w:t>
+      </w:r>
+    </w:p>
+    <w:p>
+      <w:r>
+        <w:t>With such an important data of Jobs and CPI and Industry information for each state. We have following:</w:t>
+      </w:r>
+    </w:p>
+    <w:p>
+      <w:pPr>
+        <w:rPr>
+          <w:b/>
+          <w:bCs/>
+        </w:rPr>
+      </w:pPr>
+      <w:r>
+        <w:rPr>
+          <w:b/>
+          <w:bCs/>
+        </w:rPr>
+        <w:t xml:space="preserve">Predictor Variable: </w:t>
+      </w:r>
+      <w:r>
+        <w:rPr>
+          <w:rFonts w:ascii="Times New Roman" w:hAnsi="Times New Roman" w:cs="Times New Roman"/>
+          <w:sz w:val="24"/>
+          <w:szCs w:val="24"/>
+        </w:rPr>
+        <w:t xml:space="preserve">Consumer Price Index, Industry, State, </w:t>
+      </w:r>
+    </w:p>
+    <w:p>
+      <w:r>
+        <w:rPr>
+          <w:b/>
+          <w:bCs/>
+        </w:rPr>
+        <w:t xml:space="preserve">Response Variable:   </w:t>
+      </w:r>
+      <w:r>
+        <w:t>Number of Jobs</w:t>
+      </w:r>
+    </w:p>
+    <w:tbl>
+      <w:tblPr>
+        <w:tblStyle w:val="TableGrid"/>
+        <w:tblW w:w="9360" w:type="dxa"/>
+        <w:tblInd w:w="0" w:type="dxa"/>
+        <w:tblLayout w:type="fixed"/>
+        <w:tblLook w:val="04A0" w:firstRow="1" w:lastRow="0" w:firstColumn="1" w:lastColumn="0" w:noHBand="0" w:noVBand="1"/>
+      </w:tblPr>
+      <w:tblGrid>
+        <w:gridCol w:w="9360"/>
+      </w:tblGrid>
+      <w:tr>
+        <w:tc>
+          <w:tcPr>
+            <w:tcW w:w="9355" w:type="dxa"/>
+            <w:tcBorders>
+              <w:top w:val="single" w:sz="4" w:space="0" w:color="auto"/>
+              <w:left w:val="single" w:sz="4" w:space="0" w:color="auto"/>
+              <w:bottom w:val="single" w:sz="4" w:space="0" w:color="auto"/>
+              <w:right w:val="single" w:sz="4" w:space="0" w:color="auto"/>
+            </w:tcBorders>
+            <w:hideMark/>
+          </w:tcPr>
+          <w:p>
+            <w:pPr>
+              <w:rPr>
+                <w:b/>
+                <w:bCs/>
+              </w:rPr>
+            </w:pPr>
+            <w:r>
+              <w:rPr>
+                <w:b/>
+                <w:noProof/>
+              </w:rPr>
+              <w:lastRenderedPageBreak/>
+              <w:drawing>
+                <wp:inline distT="0" distB="0" distL="0" distR="0" wp14:anchorId="79480D4C" wp14:editId="4AF08A13">
+                  <wp:extent cx="5267325" cy="2705100"/>
+                  <wp:effectExtent l="0" t="0" r="9525" b="0"/>
+                  <wp:docPr id="20" name="Picture 20"/>
+                  <wp:cNvGraphicFramePr>
+                    <a:graphicFrameLocks xmlns:a="http://schemas.openxmlformats.org/drawingml/2006/main" noChangeAspect="1"/>
+                  </wp:cNvGraphicFramePr>
+                  <a:graphic xmlns:a="http://schemas.openxmlformats.org/drawingml/2006/main">
+                    <a:graphicData uri="http://schemas.openxmlformats.org/drawingml/2006/picture">
+                      <pic:pic xmlns:pic="http://schemas.openxmlformats.org/drawingml/2006/picture">
+                        <pic:nvPicPr>
+                          <pic:cNvPr id="0" name="Picture 4"/>
+                          <pic:cNvPicPr>
+                            <a:picLocks noChangeAspect="1" noChangeArrowheads="1"/>
+                          </pic:cNvPicPr>
+                        </pic:nvPicPr>
+                        <pic:blipFill>
+                          <a:blip r:embed="rId22">
+                            <a:extLst>
+                              <a:ext uri="{28A0092B-C50C-407E-A947-70E740481C1C}">
+                                <a14:useLocalDpi xmlns:a14="http://schemas.microsoft.com/office/drawing/2010/main" val="0"/>
+                              </a:ext>
+                            </a:extLst>
+                          </a:blip>
+                          <a:srcRect/>
+                          <a:stretch>
+                            <a:fillRect/>
+                          </a:stretch>
+                        </pic:blipFill>
+                        <pic:spPr bwMode="auto">
+                          <a:xfrm>
+                            <a:off x="0" y="0"/>
+                            <a:ext cx="5267325" cy="2705100"/>
+                          </a:xfrm>
+                          <a:prstGeom prst="rect">
+                            <a:avLst/>
+                          </a:prstGeom>
+                          <a:noFill/>
+                          <a:ln>
+                            <a:noFill/>
+                          </a:ln>
+                        </pic:spPr>
+                      </pic:pic>
+                    </a:graphicData>
+                  </a:graphic>
+                </wp:inline>
+              </w:drawing>
+            </w:r>
+          </w:p>
+        </w:tc>
+      </w:tr>
+      <w:tr>
+        <w:trPr>
+          <w:trHeight w:val="602"/>
+        </w:trPr>
+        <w:tc>
+          <w:tcPr>
+            <w:tcW w:w="9355" w:type="dxa"/>
+            <w:tcBorders>
+              <w:top w:val="single" w:sz="4" w:space="0" w:color="auto"/>
+              <w:left w:val="single" w:sz="4" w:space="0" w:color="auto"/>
+              <w:bottom w:val="single" w:sz="4" w:space="0" w:color="auto"/>
+              <w:right w:val="single" w:sz="4" w:space="0" w:color="auto"/>
+            </w:tcBorders>
+            <w:hideMark/>
+          </w:tcPr>
+          <w:p>
+            <w:r>
+              <w:t xml:space="preserve">Above graph shows some pattern and correlation with No. of Jobs and CPI value (Y-axis) and Year. </w:t>
+            </w:r>
+          </w:p>
+        </w:tc>
+      </w:tr>
+    </w:tbl>
+    <w:p>
+      <w:pPr>
+        <w:rPr>
+          <w:b/>
+          <w:bCs/>
+        </w:rPr>
+      </w:pPr>
+    </w:p>
+    <w:tbl>
+      <w:tblPr>
+        <w:tblStyle w:val="TableGrid"/>
+        <w:tblW w:w="0" w:type="auto"/>
+        <w:tblInd w:w="0" w:type="dxa"/>
+        <w:tblLook w:val="04A0" w:firstRow="1" w:lastRow="0" w:firstColumn="1" w:lastColumn="0" w:noHBand="0" w:noVBand="1"/>
+      </w:tblPr>
+      <w:tblGrid>
+        <w:gridCol w:w="3415"/>
+        <w:gridCol w:w="5935"/>
+      </w:tblGrid>
+      <w:tr>
+        <w:tc>
+          <w:tcPr>
+            <w:tcW w:w="3415" w:type="dxa"/>
+            <w:tcBorders>
+              <w:top w:val="single" w:sz="4" w:space="0" w:color="auto"/>
+              <w:left w:val="single" w:sz="4" w:space="0" w:color="auto"/>
+              <w:bottom w:val="single" w:sz="4" w:space="0" w:color="auto"/>
+              <w:right w:val="single" w:sz="4" w:space="0" w:color="auto"/>
+            </w:tcBorders>
+            <w:hideMark/>
+          </w:tcPr>
+          <w:p>
+            <w:pPr>
+              <w:rPr>
+                <w:sz w:val="20"/>
+                <w:szCs w:val="20"/>
+              </w:rPr>
+            </w:pPr>
+            <w:proofErr w:type="spellStart"/>
+            <w:r>
+              <w:rPr>
+                <w:rFonts w:ascii="Lucida Console" w:hAnsi="Lucida Console"/>
+                <w:b/>
+                <w:bCs/>
+                <w:color w:val="000000"/>
+                <w:sz w:val="18"/>
+                <w:szCs w:val="18"/>
+              </w:rPr>
+              <w:t>lm_cpi_item</w:t>
+            </w:r>
+            <w:proofErr w:type="spellEnd"/>
+            <w:r>
+              <w:rPr>
+                <w:sz w:val="20"/>
+                <w:szCs w:val="20"/>
+              </w:rPr>
+              <w:br/>
+            </w:r>
+            <w:proofErr w:type="spellStart"/>
+            <w:proofErr w:type="gramStart"/>
+            <w:r>
+              <w:rPr>
+                <w:sz w:val="20"/>
+                <w:szCs w:val="20"/>
+              </w:rPr>
+              <w:t>lm</w:t>
+            </w:r>
+            <w:proofErr w:type="spellEnd"/>
+            <w:r>
+              <w:rPr>
+                <w:sz w:val="20"/>
+                <w:szCs w:val="20"/>
+              </w:rPr>
+              <w:t>(</w:t>
+            </w:r>
+            <w:proofErr w:type="gramEnd"/>
+            <w:r>
+              <w:rPr>
+                <w:sz w:val="20"/>
+                <w:szCs w:val="20"/>
+              </w:rPr>
+              <w:t xml:space="preserve">Jobs ~ </w:t>
+            </w:r>
+            <w:proofErr w:type="spellStart"/>
+            <w:r>
+              <w:rPr>
+                <w:sz w:val="20"/>
+                <w:szCs w:val="20"/>
+              </w:rPr>
+              <w:t>CPI+C_Item,ALL_train</w:t>
+            </w:r>
+            <w:proofErr w:type="spellEnd"/>
+            <w:r>
+              <w:rPr>
+                <w:sz w:val="20"/>
+                <w:szCs w:val="20"/>
+              </w:rPr>
+              <w:t>)</w:t>
+            </w:r>
+          </w:p>
+        </w:tc>
+        <w:tc>
+          <w:tcPr>
+            <w:tcW w:w="5935" w:type="dxa"/>
+            <w:tcBorders>
+              <w:top w:val="single" w:sz="4" w:space="0" w:color="auto"/>
+              <w:left w:val="single" w:sz="4" w:space="0" w:color="auto"/>
+              <w:bottom w:val="single" w:sz="4" w:space="0" w:color="auto"/>
+              <w:right w:val="single" w:sz="4" w:space="0" w:color="auto"/>
+            </w:tcBorders>
+          </w:tcPr>
+          <w:p>
+            <w:pPr>
+              <w:pStyle w:val="HTMLPreformatted"/>
+              <w:shd w:val="clear" w:color="auto" w:fill="FFFFFF"/>
+              <w:spacing w:line="225" w:lineRule="atLeast"/>
+              <w:rPr>
+                <w:rFonts w:ascii="Lucida Console" w:hAnsi="Lucida Console"/>
+                <w:color w:val="000000"/>
+              </w:rPr>
+            </w:pPr>
+            <w:r>
+              <w:rPr>
+                <w:rFonts w:ascii="Lucida Console" w:hAnsi="Lucida Console"/>
+                <w:color w:val="000000"/>
+              </w:rPr>
+              <w:t>Multiple R-squared:  0.4133,</w:t>
+            </w:r>
+            <w:r>
+              <w:rPr>
+                <w:rFonts w:ascii="Lucida Console" w:hAnsi="Lucida Console"/>
+                <w:color w:val="000000"/>
+              </w:rPr>
+              <w:tab/>
+              <w:t xml:space="preserve">Adjusted R-squared:  </w:t>
+            </w:r>
+            <w:proofErr w:type="gramStart"/>
+            <w:r>
+              <w:rPr>
+                <w:rFonts w:ascii="Lucida Console" w:hAnsi="Lucida Console"/>
+                <w:color w:val="000000"/>
+              </w:rPr>
+              <w:t>0.4114  F</w:t>
+            </w:r>
+            <w:proofErr w:type="gramEnd"/>
+            <w:r>
+              <w:rPr>
+                <w:rFonts w:ascii="Lucida Console" w:hAnsi="Lucida Console"/>
+                <w:color w:val="000000"/>
+              </w:rPr>
+              <w:t>-statistic: 215.4 on 5 and 1529 DF,  p-value: &lt; 2.2e-16</w:t>
+            </w:r>
+          </w:p>
+          <w:p>
+            <w:pPr>
+              <w:rPr>
+                <w:b/>
+                <w:bCs/>
+              </w:rPr>
+            </w:pPr>
+          </w:p>
+        </w:tc>
+      </w:tr>
+      <w:tr>
+        <w:tc>
+          <w:tcPr>
+            <w:tcW w:w="3415" w:type="dxa"/>
+            <w:tcBorders>
+              <w:top w:val="single" w:sz="4" w:space="0" w:color="auto"/>
+              <w:left w:val="single" w:sz="4" w:space="0" w:color="auto"/>
+              <w:bottom w:val="single" w:sz="4" w:space="0" w:color="auto"/>
+              <w:right w:val="single" w:sz="4" w:space="0" w:color="auto"/>
+            </w:tcBorders>
+            <w:hideMark/>
+          </w:tcPr>
+          <w:p>
+            <w:pPr>
+              <w:rPr>
+                <w:sz w:val="20"/>
+                <w:szCs w:val="20"/>
+              </w:rPr>
+            </w:pPr>
+            <w:proofErr w:type="spellStart"/>
+            <w:r>
+              <w:rPr>
+                <w:rFonts w:ascii="Lucida Console" w:hAnsi="Lucida Console"/>
+                <w:b/>
+                <w:bCs/>
+                <w:color w:val="000000"/>
+                <w:sz w:val="18"/>
+                <w:szCs w:val="18"/>
+              </w:rPr>
+              <w:t>lm_cpi_item_name</w:t>
+            </w:r>
+            <w:proofErr w:type="spellEnd"/>
+            <w:r>
+              <w:rPr>
+                <w:rFonts w:ascii="Lucida Console" w:hAnsi="Lucida Console"/>
+                <w:color w:val="000000"/>
+                <w:sz w:val="18"/>
+                <w:szCs w:val="18"/>
+              </w:rPr>
+              <w:t xml:space="preserve">    </w:t>
+            </w:r>
+            <w:r>
+              <w:rPr>
+                <w:rFonts w:ascii="Lucida Console" w:hAnsi="Lucida Console"/>
+                <w:color w:val="000000"/>
+                <w:sz w:val="18"/>
+                <w:szCs w:val="18"/>
+              </w:rPr>
+              <w:br/>
+            </w:r>
+            <w:proofErr w:type="spellStart"/>
+            <w:proofErr w:type="gramStart"/>
+            <w:r>
+              <w:rPr>
+                <w:sz w:val="20"/>
+                <w:szCs w:val="20"/>
+              </w:rPr>
+              <w:t>lm</w:t>
+            </w:r>
+            <w:proofErr w:type="spellEnd"/>
+            <w:r>
+              <w:rPr>
+                <w:sz w:val="20"/>
+                <w:szCs w:val="20"/>
+              </w:rPr>
+              <w:t>(</w:t>
+            </w:r>
+            <w:proofErr w:type="gramEnd"/>
+            <w:r>
+              <w:rPr>
+                <w:sz w:val="20"/>
+                <w:szCs w:val="20"/>
+              </w:rPr>
+              <w:t>Jobs ~ (CPI*</w:t>
+            </w:r>
+            <w:proofErr w:type="spellStart"/>
+            <w:r>
+              <w:rPr>
+                <w:sz w:val="20"/>
+                <w:szCs w:val="20"/>
+              </w:rPr>
+              <w:t>GeoName</w:t>
+            </w:r>
+            <w:proofErr w:type="spellEnd"/>
+            <w:r>
+              <w:rPr>
+                <w:sz w:val="20"/>
+                <w:szCs w:val="20"/>
+              </w:rPr>
+              <w:t>)+</w:t>
+            </w:r>
+            <w:proofErr w:type="spellStart"/>
+            <w:r>
+              <w:rPr>
+                <w:sz w:val="20"/>
+                <w:szCs w:val="20"/>
+              </w:rPr>
+              <w:t>CPI+GeoName</w:t>
+            </w:r>
+            <w:proofErr w:type="spellEnd"/>
+            <w:r>
+              <w:rPr>
+                <w:sz w:val="20"/>
+                <w:szCs w:val="20"/>
+              </w:rPr>
+              <w:t>+</w:t>
+            </w:r>
+          </w:p>
+          <w:p>
+            <w:pPr>
+              <w:rPr>
+                <w:sz w:val="20"/>
+                <w:szCs w:val="20"/>
+              </w:rPr>
+            </w:pPr>
+            <w:proofErr w:type="spellStart"/>
+            <w:r>
+              <w:rPr>
+                <w:sz w:val="20"/>
+                <w:szCs w:val="20"/>
+              </w:rPr>
+              <w:t>C_Item+</w:t>
+            </w:r>
+            <w:proofErr w:type="gramStart"/>
+            <w:r>
+              <w:rPr>
+                <w:sz w:val="20"/>
+                <w:szCs w:val="20"/>
+              </w:rPr>
+              <w:t>Year,ALL</w:t>
+            </w:r>
+            <w:proofErr w:type="gramEnd"/>
+            <w:r>
+              <w:rPr>
+                <w:sz w:val="20"/>
+                <w:szCs w:val="20"/>
+              </w:rPr>
+              <w:t>_train</w:t>
+            </w:r>
+            <w:proofErr w:type="spellEnd"/>
+            <w:r>
+              <w:rPr>
+                <w:sz w:val="20"/>
+                <w:szCs w:val="20"/>
+              </w:rPr>
+              <w:t>)</w:t>
+            </w:r>
+          </w:p>
+        </w:tc>
+        <w:tc>
+          <w:tcPr>
+            <w:tcW w:w="5935" w:type="dxa"/>
+            <w:tcBorders>
+              <w:top w:val="single" w:sz="4" w:space="0" w:color="auto"/>
+              <w:left w:val="single" w:sz="4" w:space="0" w:color="auto"/>
+              <w:bottom w:val="single" w:sz="4" w:space="0" w:color="auto"/>
+              <w:right w:val="single" w:sz="4" w:space="0" w:color="auto"/>
+            </w:tcBorders>
+          </w:tcPr>
+          <w:p>
+            <w:pPr>
+              <w:pStyle w:val="HTMLPreformatted"/>
+              <w:shd w:val="clear" w:color="auto" w:fill="FFFFFF"/>
+              <w:spacing w:line="225" w:lineRule="atLeast"/>
+              <w:rPr>
+                <w:rFonts w:ascii="Lucida Console" w:hAnsi="Lucida Console"/>
+                <w:color w:val="000000"/>
+              </w:rPr>
+            </w:pPr>
+            <w:r>
+              <w:rPr>
+                <w:rFonts w:ascii="Lucida Console" w:hAnsi="Lucida Console"/>
+                <w:color w:val="000000"/>
+              </w:rPr>
+              <w:t>Multiple R-squared:  0.781,</w:t>
+            </w:r>
+            <w:r>
+              <w:rPr>
+                <w:rFonts w:ascii="Lucida Console" w:hAnsi="Lucida Console"/>
+                <w:color w:val="000000"/>
+              </w:rPr>
+              <w:tab/>
+              <w:t xml:space="preserve">Adjusted R-squared:  </w:t>
+            </w:r>
+            <w:proofErr w:type="gramStart"/>
+            <w:r>
+              <w:rPr>
+                <w:rFonts w:ascii="Lucida Console" w:hAnsi="Lucida Console"/>
+                <w:color w:val="000000"/>
+              </w:rPr>
+              <w:t>0.772  F</w:t>
+            </w:r>
+            <w:proofErr w:type="gramEnd"/>
+            <w:r>
+              <w:rPr>
+                <w:rFonts w:ascii="Lucida Console" w:hAnsi="Lucida Console"/>
+                <w:color w:val="000000"/>
+              </w:rPr>
+              <w:t>-statistic: 87.59 on 60 and 1474 DF,  p-value: &lt; 2.2e-16</w:t>
+            </w:r>
+          </w:p>
+          <w:p>
+            <w:pPr>
+              <w:rPr>
+                <w:b/>
+                <w:bCs/>
+              </w:rPr>
+            </w:pPr>
+          </w:p>
+        </w:tc>
+      </w:tr>
+      <w:tr>
+        <w:tc>
+          <w:tcPr>
+            <w:tcW w:w="3415" w:type="dxa"/>
+            <w:tcBorders>
+              <w:top w:val="single" w:sz="4" w:space="0" w:color="auto"/>
+              <w:left w:val="single" w:sz="4" w:space="0" w:color="auto"/>
+              <w:bottom w:val="single" w:sz="4" w:space="0" w:color="auto"/>
+              <w:right w:val="single" w:sz="4" w:space="0" w:color="auto"/>
+            </w:tcBorders>
+          </w:tcPr>
+          <w:p>
+            <w:pPr>
+              <w:rPr>
+                <w:sz w:val="20"/>
+                <w:szCs w:val="20"/>
+              </w:rPr>
+            </w:pPr>
+            <w:r>
+              <w:rPr>
+                <w:rFonts w:ascii="Lucida Console" w:hAnsi="Lucida Console"/>
+                <w:b/>
+                <w:bCs/>
+                <w:color w:val="000000"/>
+                <w:sz w:val="18"/>
+                <w:szCs w:val="18"/>
+              </w:rPr>
+              <w:t>lm_cpi_item_name2</w:t>
+            </w:r>
+            <w:r>
+              <w:rPr>
+                <w:rFonts w:ascii="Lucida Console" w:hAnsi="Lucida Console"/>
+                <w:color w:val="000000"/>
+                <w:sz w:val="18"/>
+                <w:szCs w:val="18"/>
+              </w:rPr>
+              <w:t xml:space="preserve">    </w:t>
+            </w:r>
+            <w:r>
+              <w:rPr>
+                <w:rFonts w:ascii="Lucida Console" w:hAnsi="Lucida Console"/>
+                <w:color w:val="000000"/>
+                <w:sz w:val="18"/>
+                <w:szCs w:val="18"/>
+              </w:rPr>
+              <w:br/>
+            </w:r>
+            <w:proofErr w:type="spellStart"/>
+            <w:proofErr w:type="gramStart"/>
+            <w:r>
+              <w:rPr>
+                <w:sz w:val="20"/>
+                <w:szCs w:val="20"/>
+              </w:rPr>
+              <w:t>lm</w:t>
+            </w:r>
+            <w:proofErr w:type="spellEnd"/>
+            <w:r>
+              <w:rPr>
+                <w:sz w:val="20"/>
+                <w:szCs w:val="20"/>
+              </w:rPr>
+              <w:t>(</w:t>
+            </w:r>
+            <w:proofErr w:type="gramEnd"/>
+            <w:r>
+              <w:rPr>
+                <w:sz w:val="20"/>
+                <w:szCs w:val="20"/>
+              </w:rPr>
+              <w:t>Jobs ~ (CPI*</w:t>
+            </w:r>
+            <w:proofErr w:type="spellStart"/>
+            <w:r>
+              <w:rPr>
+                <w:sz w:val="20"/>
+                <w:szCs w:val="20"/>
+              </w:rPr>
+              <w:t>GeoName</w:t>
+            </w:r>
+            <w:proofErr w:type="spellEnd"/>
+            <w:r>
+              <w:rPr>
+                <w:sz w:val="20"/>
+                <w:szCs w:val="20"/>
+              </w:rPr>
+              <w:t>*</w:t>
+            </w:r>
+            <w:proofErr w:type="spellStart"/>
+            <w:r>
+              <w:rPr>
+                <w:sz w:val="20"/>
+                <w:szCs w:val="20"/>
+              </w:rPr>
+              <w:t>C_Item</w:t>
+            </w:r>
+            <w:proofErr w:type="spellEnd"/>
+            <w:r>
+              <w:rPr>
+                <w:sz w:val="20"/>
+                <w:szCs w:val="20"/>
+              </w:rPr>
+              <w:t>)+</w:t>
+            </w:r>
+          </w:p>
+          <w:p>
+            <w:pPr>
+              <w:rPr>
+                <w:sz w:val="20"/>
+                <w:szCs w:val="20"/>
+              </w:rPr>
+            </w:pPr>
+            <w:proofErr w:type="spellStart"/>
+            <w:r>
+              <w:rPr>
+                <w:sz w:val="20"/>
+                <w:szCs w:val="20"/>
+              </w:rPr>
+              <w:t>CPI+GeoName+C_Item+</w:t>
+            </w:r>
+            <w:proofErr w:type="gramStart"/>
+            <w:r>
+              <w:rPr>
+                <w:sz w:val="20"/>
+                <w:szCs w:val="20"/>
+              </w:rPr>
+              <w:t>Year,ALL</w:t>
+            </w:r>
+            <w:proofErr w:type="gramEnd"/>
+            <w:r>
+              <w:rPr>
+                <w:sz w:val="20"/>
+                <w:szCs w:val="20"/>
+              </w:rPr>
+              <w:t>_train</w:t>
+            </w:r>
+            <w:proofErr w:type="spellEnd"/>
+            <w:r>
+              <w:rPr>
+                <w:sz w:val="20"/>
+                <w:szCs w:val="20"/>
+              </w:rPr>
+              <w:t>)</w:t>
+            </w:r>
+          </w:p>
+          <w:p>
+            <w:pPr>
+              <w:pStyle w:val="HTMLPreformatted"/>
+              <w:shd w:val="clear" w:color="auto" w:fill="FFFFFF"/>
+              <w:spacing w:line="225" w:lineRule="atLeast"/>
+            </w:pPr>
+          </w:p>
+        </w:tc>
+        <w:tc>
+          <w:tcPr>
+            <w:tcW w:w="5935" w:type="dxa"/>
+            <w:tcBorders>
+              <w:top w:val="single" w:sz="4" w:space="0" w:color="auto"/>
+              <w:left w:val="single" w:sz="4" w:space="0" w:color="auto"/>
+              <w:bottom w:val="single" w:sz="4" w:space="0" w:color="auto"/>
+              <w:right w:val="single" w:sz="4" w:space="0" w:color="auto"/>
+            </w:tcBorders>
+          </w:tcPr>
+          <w:p>
+            <w:pPr>
+              <w:pStyle w:val="HTMLPreformatted"/>
+              <w:shd w:val="clear" w:color="auto" w:fill="FFFFFF"/>
+              <w:spacing w:line="225" w:lineRule="atLeast"/>
+              <w:rPr>
+                <w:rFonts w:ascii="Lucida Console" w:hAnsi="Lucida Console"/>
+                <w:color w:val="000000"/>
+              </w:rPr>
+            </w:pPr>
+            <w:r>
+              <w:rPr>
+                <w:rFonts w:ascii="Lucida Console" w:hAnsi="Lucida Console"/>
+                <w:color w:val="000000"/>
+              </w:rPr>
+              <w:t>Multiple R-squared:  0.9797,</w:t>
+            </w:r>
+            <w:r>
+              <w:rPr>
+                <w:rFonts w:ascii="Lucida Console" w:hAnsi="Lucida Console"/>
+                <w:color w:val="000000"/>
+              </w:rPr>
+              <w:tab/>
+              <w:t xml:space="preserve">Adjusted R-squared:  </w:t>
+            </w:r>
+            <w:proofErr w:type="gramStart"/>
+            <w:r>
+              <w:rPr>
+                <w:rFonts w:ascii="Lucida Console" w:hAnsi="Lucida Console"/>
+                <w:color w:val="000000"/>
+              </w:rPr>
+              <w:t>0.9765  F</w:t>
+            </w:r>
+            <w:proofErr w:type="gramEnd"/>
+            <w:r>
+              <w:rPr>
+                <w:rFonts w:ascii="Lucida Console" w:hAnsi="Lucida Console"/>
+                <w:color w:val="000000"/>
+              </w:rPr>
+              <w:t>-statistic: 310.7 on 206 and 1328 DF,  p-value: &lt; 2.2e-16</w:t>
+            </w:r>
+          </w:p>
+          <w:p>
+            <w:pPr>
+              <w:pStyle w:val="HTMLPreformatted"/>
+              <w:shd w:val="clear" w:color="auto" w:fill="FFFFFF"/>
+              <w:spacing w:line="225" w:lineRule="atLeast"/>
+              <w:rPr>
+                <w:rFonts w:ascii="Lucida Console" w:hAnsi="Lucida Console"/>
+                <w:color w:val="000000"/>
+              </w:rPr>
+            </w:pPr>
+          </w:p>
+        </w:tc>
+      </w:tr>
+      <w:tr>
+        <w:tc>
+          <w:tcPr>
+            <w:tcW w:w="3415" w:type="dxa"/>
+            <w:tcBorders>
+              <w:top w:val="single" w:sz="4" w:space="0" w:color="auto"/>
+              <w:left w:val="single" w:sz="4" w:space="0" w:color="auto"/>
+              <w:bottom w:val="single" w:sz="4" w:space="0" w:color="auto"/>
+              <w:right w:val="single" w:sz="4" w:space="0" w:color="auto"/>
+            </w:tcBorders>
+          </w:tcPr>
+          <w:p>
+            <w:pPr>
+              <w:rPr>
+                <w:sz w:val="20"/>
+                <w:szCs w:val="20"/>
+              </w:rPr>
+            </w:pPr>
+            <w:r>
+              <w:rPr>
+                <w:rFonts w:ascii="Lucida Console" w:hAnsi="Lucida Console"/>
+                <w:b/>
+                <w:bCs/>
+                <w:color w:val="000000"/>
+                <w:sz w:val="18"/>
+                <w:szCs w:val="18"/>
+              </w:rPr>
+              <w:t>lm_cpi_item_name3</w:t>
+            </w:r>
+            <w:r>
+              <w:rPr>
+                <w:rFonts w:ascii="Lucida Console" w:hAnsi="Lucida Console"/>
+                <w:color w:val="000000"/>
+                <w:sz w:val="18"/>
+                <w:szCs w:val="18"/>
+              </w:rPr>
+              <w:t xml:space="preserve">    </w:t>
+            </w:r>
+            <w:r>
+              <w:rPr>
+                <w:rFonts w:ascii="Lucida Console" w:hAnsi="Lucida Console"/>
+                <w:color w:val="000000"/>
+                <w:sz w:val="18"/>
+                <w:szCs w:val="18"/>
+              </w:rPr>
+              <w:br/>
+            </w:r>
+            <w:proofErr w:type="spellStart"/>
+            <w:proofErr w:type="gramStart"/>
+            <w:r>
+              <w:rPr>
+                <w:sz w:val="20"/>
+                <w:szCs w:val="20"/>
+              </w:rPr>
+              <w:t>lm</w:t>
+            </w:r>
+            <w:proofErr w:type="spellEnd"/>
+            <w:r>
+              <w:rPr>
+                <w:sz w:val="20"/>
+                <w:szCs w:val="20"/>
+              </w:rPr>
+              <w:t>(</w:t>
+            </w:r>
+            <w:proofErr w:type="gramEnd"/>
+            <w:r>
+              <w:rPr>
+                <w:sz w:val="20"/>
+                <w:szCs w:val="20"/>
+              </w:rPr>
+              <w:t>Jobs ~ (CPI*</w:t>
+            </w:r>
+            <w:proofErr w:type="spellStart"/>
+            <w:r>
+              <w:rPr>
+                <w:sz w:val="20"/>
+                <w:szCs w:val="20"/>
+              </w:rPr>
+              <w:t>GeoName</w:t>
+            </w:r>
+            <w:proofErr w:type="spellEnd"/>
+            <w:r>
+              <w:rPr>
+                <w:sz w:val="20"/>
+                <w:szCs w:val="20"/>
+              </w:rPr>
+              <w:t>) + (</w:t>
+            </w:r>
+            <w:proofErr w:type="spellStart"/>
+            <w:r>
+              <w:rPr>
+                <w:sz w:val="20"/>
+                <w:szCs w:val="20"/>
+              </w:rPr>
+              <w:t>GeoName</w:t>
+            </w:r>
+            <w:proofErr w:type="spellEnd"/>
+            <w:r>
+              <w:rPr>
+                <w:sz w:val="20"/>
+                <w:szCs w:val="20"/>
+              </w:rPr>
+              <w:t>*</w:t>
+            </w:r>
+            <w:proofErr w:type="spellStart"/>
+            <w:r>
+              <w:rPr>
+                <w:sz w:val="20"/>
+                <w:szCs w:val="20"/>
+              </w:rPr>
+              <w:t>C_Item</w:t>
+            </w:r>
+            <w:proofErr w:type="spellEnd"/>
+            <w:r>
+              <w:rPr>
+                <w:sz w:val="20"/>
+                <w:szCs w:val="20"/>
+              </w:rPr>
+              <w:t>)+</w:t>
+            </w:r>
+            <w:proofErr w:type="spellStart"/>
+            <w:r>
+              <w:rPr>
+                <w:sz w:val="20"/>
+                <w:szCs w:val="20"/>
+              </w:rPr>
+              <w:t>CPI+</w:t>
+            </w:r>
+            <w:r>
+              <w:t>GeoName</w:t>
+            </w:r>
+            <w:proofErr w:type="spellEnd"/>
+          </w:p>
+          <w:p>
+            <w:pPr>
+              <w:rPr>
+                <w:sz w:val="20"/>
+                <w:szCs w:val="20"/>
+              </w:rPr>
+            </w:pPr>
+            <w:r>
+              <w:rPr>
+                <w:sz w:val="20"/>
+                <w:szCs w:val="20"/>
+              </w:rPr>
+              <w:t>+</w:t>
+            </w:r>
+            <w:proofErr w:type="spellStart"/>
+            <w:r>
+              <w:rPr>
+                <w:sz w:val="20"/>
+                <w:szCs w:val="20"/>
+              </w:rPr>
+              <w:t>C_Item+</w:t>
+            </w:r>
+            <w:proofErr w:type="gramStart"/>
+            <w:r>
+              <w:rPr>
+                <w:sz w:val="20"/>
+                <w:szCs w:val="20"/>
+              </w:rPr>
+              <w:t>Year,ALL</w:t>
+            </w:r>
+            <w:proofErr w:type="gramEnd"/>
+            <w:r>
+              <w:rPr>
+                <w:sz w:val="20"/>
+                <w:szCs w:val="20"/>
+              </w:rPr>
+              <w:t>_train</w:t>
+            </w:r>
+            <w:proofErr w:type="spellEnd"/>
+            <w:r>
+              <w:rPr>
+                <w:sz w:val="20"/>
+                <w:szCs w:val="20"/>
+              </w:rPr>
+              <w:t>)</w:t>
+            </w:r>
+          </w:p>
+          <w:p>
+            <w:pPr>
+              <w:rPr>
+                <w:sz w:val="20"/>
+                <w:szCs w:val="20"/>
+              </w:rPr>
+            </w:pPr>
+          </w:p>
+        </w:tc>
+        <w:tc>
+          <w:tcPr>
+            <w:tcW w:w="5935" w:type="dxa"/>
+            <w:tcBorders>
+              <w:top w:val="single" w:sz="4" w:space="0" w:color="auto"/>
+              <w:left w:val="single" w:sz="4" w:space="0" w:color="auto"/>
+              <w:bottom w:val="single" w:sz="4" w:space="0" w:color="auto"/>
+              <w:right w:val="single" w:sz="4" w:space="0" w:color="auto"/>
+            </w:tcBorders>
+            <w:hideMark/>
+          </w:tcPr>
+          <w:p>
+            <w:pPr>
+              <w:shd w:val="clear" w:color="auto" w:fill="FFFFFF"/>
+              <w:tabs>
+                <w:tab w:val="left" w:pos="916"/>
+                <w:tab w:val="left" w:pos="1832"/>
+                <w:tab w:val="left" w:pos="2748"/>
+                <w:tab w:val="left" w:pos="3664"/>
+                <w:tab w:val="left" w:pos="4580"/>
+                <w:tab w:val="left" w:pos="5496"/>
+                <w:tab w:val="left" w:pos="6412"/>
+                <w:tab w:val="left" w:pos="7328"/>
+                <w:tab w:val="left" w:pos="8244"/>
+                <w:tab w:val="left" w:pos="9160"/>
+                <w:tab w:val="left" w:pos="10076"/>
+                <w:tab w:val="left" w:pos="10992"/>
+                <w:tab w:val="left" w:pos="11908"/>
+                <w:tab w:val="left" w:pos="12824"/>
+                <w:tab w:val="left" w:pos="13740"/>
+                <w:tab w:val="left" w:pos="14656"/>
+              </w:tabs>
+              <w:spacing w:line="225" w:lineRule="atLeast"/>
+              <w:rPr>
+                <w:rFonts w:ascii="Lucida Console" w:eastAsia="Times New Roman" w:hAnsi="Lucida Console" w:cs="Courier New"/>
+                <w:color w:val="000000"/>
+                <w:sz w:val="20"/>
+                <w:szCs w:val="20"/>
+              </w:rPr>
+            </w:pPr>
+            <w:r>
+              <w:rPr>
+                <w:rFonts w:ascii="Lucida Console" w:eastAsia="Times New Roman" w:hAnsi="Lucida Console" w:cs="Courier New"/>
+                <w:color w:val="000000"/>
+                <w:sz w:val="20"/>
+                <w:szCs w:val="20"/>
+              </w:rPr>
+              <w:t>Multiple R-squared:  0.9739,</w:t>
+            </w:r>
+            <w:r>
+              <w:rPr>
+                <w:rFonts w:ascii="Lucida Console" w:eastAsia="Times New Roman" w:hAnsi="Lucida Console" w:cs="Courier New"/>
+                <w:color w:val="000000"/>
+                <w:sz w:val="20"/>
+                <w:szCs w:val="20"/>
+              </w:rPr>
+              <w:tab/>
+              <w:t xml:space="preserve">Adjusted R-squared:  0.9715 F-statistic: 400.1 on 131 and 1403 </w:t>
+            </w:r>
+            <w:proofErr w:type="gramStart"/>
+            <w:r>
+              <w:rPr>
+                <w:rFonts w:ascii="Lucida Console" w:eastAsia="Times New Roman" w:hAnsi="Lucida Console" w:cs="Courier New"/>
+                <w:color w:val="000000"/>
+                <w:sz w:val="20"/>
+                <w:szCs w:val="20"/>
+              </w:rPr>
+              <w:t>DF,  p</w:t>
+            </w:r>
+            <w:proofErr w:type="gramEnd"/>
+            <w:r>
+              <w:rPr>
+                <w:rFonts w:ascii="Lucida Console" w:eastAsia="Times New Roman" w:hAnsi="Lucida Console" w:cs="Courier New"/>
+                <w:color w:val="000000"/>
+                <w:sz w:val="20"/>
+                <w:szCs w:val="20"/>
+              </w:rPr>
+              <w:t>-value: &lt; 2.2e-16</w:t>
+            </w:r>
+          </w:p>
+        </w:tc>
+      </w:tr>
+      <w:tr>
+        <w:tc>
+          <w:tcPr>
+            <w:tcW w:w="3415" w:type="dxa"/>
+            <w:tcBorders>
+              <w:top w:val="single" w:sz="4" w:space="0" w:color="auto"/>
+              <w:left w:val="single" w:sz="4" w:space="0" w:color="auto"/>
+              <w:bottom w:val="single" w:sz="4" w:space="0" w:color="auto"/>
+              <w:right w:val="single" w:sz="4" w:space="0" w:color="auto"/>
+            </w:tcBorders>
+          </w:tcPr>
+          <w:p>
+            <w:pPr>
+              <w:rPr>
+                <w:b/>
+                <w:bCs/>
+              </w:rPr>
+            </w:pPr>
+          </w:p>
+        </w:tc>
+        <w:tc>
+          <w:tcPr>
+            <w:tcW w:w="5935" w:type="dxa"/>
+            <w:tcBorders>
+              <w:top w:val="single" w:sz="4" w:space="0" w:color="auto"/>
+              <w:left w:val="single" w:sz="4" w:space="0" w:color="auto"/>
+              <w:bottom w:val="single" w:sz="4" w:space="0" w:color="auto"/>
+              <w:right w:val="single" w:sz="4" w:space="0" w:color="auto"/>
+            </w:tcBorders>
+          </w:tcPr>
+          <w:p>
+            <w:pPr>
+              <w:rPr>
+                <w:b/>
+                <w:bCs/>
+              </w:rPr>
+            </w:pPr>
+          </w:p>
+        </w:tc>
+      </w:tr>
+    </w:tbl>
+    <w:p>
+      <w:pPr>
+        <w:rPr>
+          <w:b/>
+          <w:bCs/>
+        </w:rPr>
+      </w:pPr>
+    </w:p>
+    <w:p>
+      <w:pPr>
+        <w:pStyle w:val="HTMLPreformatted"/>
+        <w:shd w:val="clear" w:color="auto" w:fill="FFFFFF"/>
+        <w:spacing w:line="225" w:lineRule="atLeast"/>
+        <w:rPr>
+          <w:b/>
+          <w:bCs/>
+        </w:rPr>
+      </w:pPr>
+    </w:p>
+    <w:p>
+      <w:pPr>
+        <w:pStyle w:val="HTMLPreformatted"/>
+        <w:shd w:val="clear" w:color="auto" w:fill="FFFFFF"/>
+        <w:spacing w:line="225" w:lineRule="atLeast"/>
+        <w:rPr>
+          <w:b/>
+          <w:bCs/>
+        </w:rPr>
+      </w:pPr>
+      <w:r>
+        <w:rPr>
+          <w:b/>
+          <w:bCs/>
+        </w:rPr>
+        <w:br/>
+      </w:r>
+    </w:p>
+    <w:p>
+      <w:pPr>
+        <w:pStyle w:val="HTMLPreformatted"/>
+        <w:shd w:val="clear" w:color="auto" w:fill="FFFFFF"/>
+        <w:spacing w:line="225" w:lineRule="atLeast"/>
+        <w:rPr>
+          <w:rFonts w:ascii="Lucida Console" w:hAnsi="Lucida Console"/>
+          <w:color w:val="000000"/>
+        </w:rPr>
+      </w:pPr>
+    </w:p>
+    <w:p>
+      <w:pPr>
+        <w:rPr>
+          <w:b/>
+          <w:bCs/>
+        </w:rPr>
+      </w:pPr>
+    </w:p>
+    <w:p>
+      <w:pPr>
+        <w:rPr>
+          <w:b/>
+          <w:bCs/>
+        </w:rPr>
+      </w:pPr>
+      <w:r>
+        <w:rPr>
+          <w:b/>
+          <w:bCs/>
+        </w:rPr>
+        <w:t>AIC check on multiple linear Model, shows ho</w:t>
+      </w:r>
+    </w:p>
+    <w:p>
+      <w:pPr>
+        <w:pStyle w:val="HTMLPreformatted"/>
+        <w:shd w:val="clear" w:color="auto" w:fill="F6F7F9"/>
+        <w:rPr>
+          <w:rFonts w:ascii="Lucida Console" w:hAnsi="Lucida Console"/>
+          <w:color w:val="000000"/>
+          <w:sz w:val="18"/>
+          <w:szCs w:val="18"/>
+        </w:rPr>
+      </w:pPr>
+      <w:r>
+        <w:rPr>
+          <w:rFonts w:ascii="Lucida Console" w:hAnsi="Lucida Console"/>
+          <w:color w:val="000000"/>
+          <w:sz w:val="18"/>
+          <w:szCs w:val="18"/>
+        </w:rPr>
+        <w:t xml:space="preserve">                  </w:t>
+      </w:r>
+      <w:proofErr w:type="spellStart"/>
+      <w:proofErr w:type="gramStart"/>
+      <w:r>
+        <w:rPr>
+          <w:rFonts w:ascii="Lucida Console" w:hAnsi="Lucida Console"/>
+          <w:color w:val="000000"/>
+          <w:sz w:val="18"/>
+          <w:szCs w:val="18"/>
+        </w:rPr>
+        <w:t>dAICc</w:t>
+      </w:r>
+      <w:proofErr w:type="spellEnd"/>
+      <w:r>
+        <w:rPr>
+          <w:rFonts w:ascii="Lucida Console" w:hAnsi="Lucida Console"/>
+          <w:color w:val="000000"/>
+          <w:sz w:val="18"/>
+          <w:szCs w:val="18"/>
+        </w:rPr>
+        <w:t xml:space="preserve">  df</w:t>
+      </w:r>
+      <w:proofErr w:type="gramEnd"/>
+      <w:r>
+        <w:rPr>
+          <w:rFonts w:ascii="Lucida Console" w:hAnsi="Lucida Console"/>
+          <w:color w:val="000000"/>
+          <w:sz w:val="18"/>
+          <w:szCs w:val="18"/>
+        </w:rPr>
+        <w:t xml:space="preserve">  weight</w:t>
+      </w:r>
+    </w:p>
+    <w:p>
+      <w:pPr>
+        <w:pStyle w:val="HTMLPreformatted"/>
+        <w:shd w:val="clear" w:color="auto" w:fill="F6F7F9"/>
+        <w:rPr>
+          <w:rFonts w:ascii="Lucida Console" w:hAnsi="Lucida Console"/>
+          <w:color w:val="000000"/>
+          <w:sz w:val="18"/>
+          <w:szCs w:val="18"/>
+        </w:rPr>
+      </w:pPr>
+      <w:r>
+        <w:rPr>
+          <w:rFonts w:ascii="Lucida Console" w:hAnsi="Lucida Console"/>
+          <w:color w:val="000000"/>
+          <w:sz w:val="18"/>
+          <w:szCs w:val="18"/>
+        </w:rPr>
+        <w:t xml:space="preserve">lm_cpi_item_name2    0.0 208 1     </w:t>
+      </w:r>
+    </w:p>
+    <w:p>
+      <w:pPr>
+        <w:pStyle w:val="HTMLPreformatted"/>
+        <w:shd w:val="clear" w:color="auto" w:fill="F6F7F9"/>
+        <w:rPr>
+          <w:rFonts w:ascii="Lucida Console" w:hAnsi="Lucida Console"/>
+          <w:color w:val="000000"/>
+          <w:sz w:val="18"/>
+          <w:szCs w:val="18"/>
+        </w:rPr>
+      </w:pPr>
+      <w:r>
+        <w:rPr>
+          <w:rFonts w:ascii="Lucida Console" w:hAnsi="Lucida Console"/>
+          <w:color w:val="000000"/>
+          <w:sz w:val="18"/>
+          <w:szCs w:val="18"/>
+        </w:rPr>
+        <w:t>lm_cpi_item_name</w:t>
+      </w:r>
+      <w:proofErr w:type="gramStart"/>
+      <w:r>
+        <w:rPr>
+          <w:rFonts w:ascii="Lucida Console" w:hAnsi="Lucida Console"/>
+          <w:color w:val="000000"/>
+          <w:sz w:val="18"/>
+          <w:szCs w:val="18"/>
+        </w:rPr>
+        <w:t>3  191.5</w:t>
+      </w:r>
+      <w:proofErr w:type="gramEnd"/>
+      <w:r>
+        <w:rPr>
+          <w:rFonts w:ascii="Lucida Console" w:hAnsi="Lucida Console"/>
+          <w:color w:val="000000"/>
+          <w:sz w:val="18"/>
+          <w:szCs w:val="18"/>
+        </w:rPr>
+        <w:t xml:space="preserve"> 133 &lt;0.001</w:t>
+      </w:r>
+    </w:p>
+    <w:p>
+      <w:pPr>
+        <w:pStyle w:val="HTMLPreformatted"/>
+        <w:shd w:val="clear" w:color="auto" w:fill="F6F7F9"/>
+        <w:rPr>
+          <w:rFonts w:ascii="Lucida Console" w:hAnsi="Lucida Console"/>
+          <w:color w:val="000000"/>
+          <w:sz w:val="18"/>
+          <w:szCs w:val="18"/>
+        </w:rPr>
+      </w:pPr>
+      <w:proofErr w:type="spellStart"/>
+      <w:r>
+        <w:rPr>
+          <w:rFonts w:ascii="Lucida Console" w:hAnsi="Lucida Console"/>
+          <w:color w:val="000000"/>
+          <w:sz w:val="18"/>
+          <w:szCs w:val="18"/>
+        </w:rPr>
+        <w:t>lm_cpi_item_</w:t>
+      </w:r>
+      <w:proofErr w:type="gramStart"/>
+      <w:r>
+        <w:rPr>
+          <w:rFonts w:ascii="Lucida Console" w:hAnsi="Lucida Console"/>
+          <w:color w:val="000000"/>
+          <w:sz w:val="18"/>
+          <w:szCs w:val="18"/>
+        </w:rPr>
+        <w:t>name</w:t>
+      </w:r>
+      <w:proofErr w:type="spellEnd"/>
+      <w:r>
+        <w:rPr>
+          <w:rFonts w:ascii="Lucida Console" w:hAnsi="Lucida Console"/>
+          <w:color w:val="000000"/>
+          <w:sz w:val="18"/>
+          <w:szCs w:val="18"/>
+        </w:rPr>
+        <w:t xml:space="preserve">  3296.7</w:t>
+      </w:r>
+      <w:proofErr w:type="gramEnd"/>
+      <w:r>
+        <w:rPr>
+          <w:rFonts w:ascii="Lucida Console" w:hAnsi="Lucida Console"/>
+          <w:color w:val="000000"/>
+          <w:sz w:val="18"/>
+          <w:szCs w:val="18"/>
+        </w:rPr>
+        <w:t xml:space="preserve"> 62  &lt;0.001</w:t>
+      </w:r>
+    </w:p>
+    <w:p>
+      <w:pPr>
+        <w:pStyle w:val="HTMLPreformatted"/>
+        <w:shd w:val="clear" w:color="auto" w:fill="F6F7F9"/>
+        <w:rPr>
+          <w:rFonts w:ascii="Lucida Console" w:hAnsi="Lucida Console"/>
+          <w:color w:val="000000"/>
+          <w:sz w:val="18"/>
+          <w:szCs w:val="18"/>
+        </w:rPr>
+      </w:pPr>
+      <w:proofErr w:type="spellStart"/>
+      <w:r>
+        <w:rPr>
+          <w:rFonts w:ascii="Lucida Console" w:hAnsi="Lucida Console"/>
+          <w:color w:val="000000"/>
+          <w:sz w:val="18"/>
+          <w:szCs w:val="18"/>
+        </w:rPr>
+        <w:t>lm_cpi_item</w:t>
+      </w:r>
+      <w:proofErr w:type="spellEnd"/>
+      <w:r>
+        <w:rPr>
+          <w:rFonts w:ascii="Lucida Console" w:hAnsi="Lucida Console"/>
+          <w:color w:val="000000"/>
+          <w:sz w:val="18"/>
+          <w:szCs w:val="18"/>
+        </w:rPr>
+        <w:t xml:space="preserve">       4693.8 7   &lt;0.001</w:t>
+      </w:r>
+    </w:p>
+    <w:p>
+      <w:pPr>
+        <w:pStyle w:val="HTMLPreformatted"/>
+        <w:shd w:val="clear" w:color="auto" w:fill="F6F7F9"/>
+        <w:rPr>
+          <w:rFonts w:ascii="Lucida Console" w:hAnsi="Lucida Console"/>
+          <w:color w:val="000000"/>
+          <w:sz w:val="18"/>
+          <w:szCs w:val="18"/>
+        </w:rPr>
+      </w:pPr>
+      <w:r>
+        <w:rPr>
+          <w:rFonts w:ascii="Lucida Console" w:hAnsi="Lucida Console"/>
+          <w:color w:val="000000"/>
+          <w:sz w:val="18"/>
+          <w:szCs w:val="18"/>
+        </w:rPr>
+        <w:t>lm_cpi2_item      4693.8 7   &lt;0.001</w:t>
+      </w:r>
+    </w:p>
+    <w:p>
+      <w:pPr>
+        <w:rPr>
+          <w:b/>
+          <w:bCs/>
+        </w:rPr>
+      </w:pPr>
+    </w:p>
+    <w:p>
+      <w:pPr>
+        <w:spacing w:after="0" w:line="240" w:lineRule="auto"/>
+        <w:rPr>
+          <w:rFonts w:ascii="Arial" w:eastAsia="Times New Roman" w:hAnsi="Arial" w:cs="Arial"/>
+          <w:color w:val="000000"/>
+        </w:rPr>
+      </w:pPr>
+      <w:r>
+        <w:t xml:space="preserve">After this we used Model </w:t>
+      </w:r>
+      <w:r>
+        <w:rPr>
+          <w:rFonts w:ascii="Arial" w:eastAsia="Times New Roman" w:hAnsi="Arial" w:cs="Arial"/>
+          <w:i/>
+          <w:iCs/>
+          <w:color w:val="000000"/>
+        </w:rPr>
+        <w:t>lm_cpi_item_name</w:t>
+      </w:r>
+      <w:proofErr w:type="gramStart"/>
+      <w:r>
+        <w:rPr>
+          <w:rFonts w:ascii="Arial" w:eastAsia="Times New Roman" w:hAnsi="Arial" w:cs="Arial"/>
+          <w:i/>
+          <w:iCs/>
+          <w:color w:val="000000"/>
+        </w:rPr>
+        <w:t>2</w:t>
+      </w:r>
+      <w:r>
+        <w:t xml:space="preserve"> ,</w:t>
+      </w:r>
+      <w:proofErr w:type="gramEnd"/>
+      <w:r>
+        <w:t xml:space="preserve"> along with other model to check the performance of model on the test data. Model with better AIC gave better MAPE score and our results indicates the support for our Alternate Hypotheses where we see some relation with Consumer Price Index (CPI) on the Job market. </w:t>
+      </w:r>
+    </w:p>
+    <w:tbl>
+      <w:tblPr>
+        <w:tblW w:w="9361" w:type="dxa"/>
+        <w:tblLook w:val="04A0" w:firstRow="1" w:lastRow="0" w:firstColumn="1" w:lastColumn="0" w:noHBand="0" w:noVBand="1"/>
+      </w:tblPr>
+      <w:tblGrid>
+        <w:gridCol w:w="2437"/>
+        <w:gridCol w:w="1731"/>
+        <w:gridCol w:w="1731"/>
+        <w:gridCol w:w="1731"/>
+        <w:gridCol w:w="1731"/>
+      </w:tblGrid>
+      <w:tr>
+        <w:trPr>
+          <w:trHeight w:val="454"/>
+        </w:trPr>
+        <w:tc>
+          <w:tcPr>
+            <w:tcW w:w="2437" w:type="dxa"/>
+            <w:noWrap/>
+            <w:vAlign w:val="bottom"/>
+            <w:hideMark/>
+          </w:tcPr>
+          <w:p>
+            <w:pPr>
+              <w:spacing w:after="0" w:line="240" w:lineRule="auto"/>
+              <w:rPr>
+                <w:rFonts w:ascii="Arial" w:eastAsia="Times New Roman" w:hAnsi="Arial" w:cs="Arial"/>
+                <w:b/>
+                <w:bCs/>
+                <w:color w:val="000000"/>
+              </w:rPr>
+            </w:pPr>
+            <w:r>
+              <w:rPr>
+                <w:rFonts w:ascii="Arial" w:eastAsia="Times New Roman" w:hAnsi="Arial" w:cs="Arial"/>
+                <w:b/>
+                <w:bCs/>
+                <w:color w:val="000000"/>
+              </w:rPr>
+              <w:t>Model Names</w:t>
+            </w:r>
+          </w:p>
+        </w:tc>
+        <w:tc>
+          <w:tcPr>
+            <w:tcW w:w="1731" w:type="dxa"/>
+            <w:tcBorders>
+              <w:top w:val="single" w:sz="4" w:space="0" w:color="auto"/>
+              <w:left w:val="single" w:sz="4" w:space="0" w:color="auto"/>
+              <w:bottom w:val="single" w:sz="4" w:space="0" w:color="auto"/>
+              <w:right w:val="single" w:sz="4" w:space="0" w:color="auto"/>
+            </w:tcBorders>
+            <w:shd w:val="clear" w:color="auto" w:fill="F6F7F9"/>
+            <w:noWrap/>
+            <w:vAlign w:val="center"/>
+            <w:hideMark/>
+          </w:tcPr>
+          <w:p>
+            <w:pPr>
+              <w:spacing w:after="0" w:line="240" w:lineRule="auto"/>
+              <w:rPr>
+                <w:rFonts w:ascii="Arial" w:eastAsia="Times New Roman" w:hAnsi="Arial" w:cs="Arial"/>
+                <w:b/>
+                <w:bCs/>
+                <w:color w:val="000000"/>
+              </w:rPr>
+            </w:pPr>
+            <w:r>
+              <w:rPr>
+                <w:rFonts w:ascii="Arial" w:eastAsia="Times New Roman" w:hAnsi="Arial" w:cs="Arial"/>
+                <w:b/>
+                <w:bCs/>
+                <w:color w:val="000000"/>
+              </w:rPr>
+              <w:t>RMSE</w:t>
+            </w:r>
+          </w:p>
+        </w:tc>
+        <w:tc>
+          <w:tcPr>
+            <w:tcW w:w="1731" w:type="dxa"/>
+            <w:tcBorders>
+              <w:top w:val="single" w:sz="4" w:space="0" w:color="auto"/>
+              <w:left w:val="nil"/>
+              <w:bottom w:val="single" w:sz="4" w:space="0" w:color="auto"/>
+              <w:right w:val="single" w:sz="4" w:space="0" w:color="auto"/>
+            </w:tcBorders>
+            <w:shd w:val="clear" w:color="auto" w:fill="F6F7F9"/>
+            <w:noWrap/>
+            <w:vAlign w:val="center"/>
+            <w:hideMark/>
+          </w:tcPr>
+          <w:p>
+            <w:pPr>
+              <w:spacing w:after="0" w:line="240" w:lineRule="auto"/>
+              <w:rPr>
+                <w:rFonts w:ascii="Arial" w:eastAsia="Times New Roman" w:hAnsi="Arial" w:cs="Arial"/>
+                <w:b/>
+                <w:bCs/>
+                <w:color w:val="000000"/>
+              </w:rPr>
+            </w:pPr>
+            <w:proofErr w:type="spellStart"/>
+            <w:r>
+              <w:rPr>
+                <w:rFonts w:ascii="Arial" w:eastAsia="Times New Roman" w:hAnsi="Arial" w:cs="Arial"/>
+                <w:b/>
+                <w:bCs/>
+                <w:color w:val="000000"/>
+              </w:rPr>
+              <w:t>Rsquared</w:t>
+            </w:r>
+            <w:proofErr w:type="spellEnd"/>
+          </w:p>
+        </w:tc>
+        <w:tc>
+          <w:tcPr>
+            <w:tcW w:w="1731" w:type="dxa"/>
+            <w:tcBorders>
+              <w:top w:val="single" w:sz="4" w:space="0" w:color="auto"/>
+              <w:left w:val="nil"/>
+              <w:bottom w:val="single" w:sz="4" w:space="0" w:color="auto"/>
+              <w:right w:val="single" w:sz="4" w:space="0" w:color="auto"/>
+            </w:tcBorders>
+            <w:shd w:val="clear" w:color="auto" w:fill="F6F7F9"/>
+            <w:noWrap/>
+            <w:vAlign w:val="center"/>
+            <w:hideMark/>
+          </w:tcPr>
+          <w:p>
+            <w:pPr>
+              <w:spacing w:after="0" w:line="240" w:lineRule="auto"/>
+              <w:rPr>
+                <w:rFonts w:ascii="Arial" w:eastAsia="Times New Roman" w:hAnsi="Arial" w:cs="Arial"/>
+                <w:b/>
+                <w:bCs/>
+                <w:color w:val="000000"/>
+              </w:rPr>
+            </w:pPr>
+            <w:r>
+              <w:rPr>
+                <w:rFonts w:ascii="Arial" w:eastAsia="Times New Roman" w:hAnsi="Arial" w:cs="Arial"/>
+                <w:b/>
+                <w:bCs/>
+                <w:color w:val="000000"/>
+              </w:rPr>
+              <w:t>MAE</w:t>
+            </w:r>
+          </w:p>
+        </w:tc>
+        <w:tc>
+          <w:tcPr>
+            <w:tcW w:w="1731" w:type="dxa"/>
+            <w:tcBorders>
+              <w:top w:val="single" w:sz="4" w:space="0" w:color="auto"/>
+              <w:left w:val="nil"/>
+              <w:bottom w:val="single" w:sz="4" w:space="0" w:color="auto"/>
+              <w:right w:val="single" w:sz="4" w:space="0" w:color="auto"/>
+            </w:tcBorders>
+            <w:shd w:val="clear" w:color="auto" w:fill="F6F7F9"/>
+            <w:noWrap/>
+            <w:vAlign w:val="center"/>
+            <w:hideMark/>
+          </w:tcPr>
+          <w:p>
+            <w:pPr>
+              <w:spacing w:after="0" w:line="240" w:lineRule="auto"/>
+              <w:rPr>
+                <w:rFonts w:ascii="Arial" w:eastAsia="Times New Roman" w:hAnsi="Arial" w:cs="Arial"/>
+                <w:b/>
+                <w:bCs/>
+                <w:color w:val="000000"/>
+              </w:rPr>
+            </w:pPr>
+            <w:r>
+              <w:rPr>
+                <w:rFonts w:ascii="Arial" w:eastAsia="Times New Roman" w:hAnsi="Arial" w:cs="Arial"/>
+                <w:b/>
+                <w:bCs/>
+                <w:color w:val="000000"/>
+              </w:rPr>
+              <w:t>MAPE</w:t>
+            </w:r>
+          </w:p>
+        </w:tc>
+      </w:tr>
+      <w:tr>
+        <w:trPr>
+          <w:trHeight w:val="454"/>
+        </w:trPr>
+        <w:tc>
+          <w:tcPr>
+            <w:tcW w:w="2437" w:type="dxa"/>
+            <w:shd w:val="clear" w:color="auto" w:fill="F6F7F9"/>
+            <w:noWrap/>
+            <w:vAlign w:val="center"/>
+            <w:hideMark/>
+          </w:tcPr>
+          <w:p>
+            <w:pPr>
+              <w:spacing w:after="0" w:line="240" w:lineRule="auto"/>
+              <w:rPr>
+                <w:rFonts w:ascii="Arial" w:eastAsia="Times New Roman" w:hAnsi="Arial" w:cs="Arial"/>
+                <w:b/>
+                <w:bCs/>
+                <w:color w:val="000000"/>
+              </w:rPr>
+            </w:pPr>
+            <w:proofErr w:type="spellStart"/>
+            <w:r>
+              <w:rPr>
+                <w:rFonts w:ascii="Arial" w:eastAsia="Times New Roman" w:hAnsi="Arial" w:cs="Arial"/>
+                <w:b/>
+                <w:bCs/>
+                <w:color w:val="000000"/>
+              </w:rPr>
+              <w:t>lm_cpi_item_name</w:t>
+            </w:r>
+            <w:proofErr w:type="spellEnd"/>
+          </w:p>
+        </w:tc>
+        <w:tc>
+          <w:tcPr>
+            <w:tcW w:w="1731" w:type="dxa"/>
+            <w:tcBorders>
+              <w:top w:val="nil"/>
+              <w:left w:val="single" w:sz="4" w:space="0" w:color="auto"/>
+              <w:bottom w:val="single" w:sz="4" w:space="0" w:color="auto"/>
+              <w:right w:val="single" w:sz="4" w:space="0" w:color="auto"/>
+            </w:tcBorders>
+            <w:shd w:val="clear" w:color="auto" w:fill="F6F7F9"/>
+            <w:noWrap/>
+            <w:vAlign w:val="center"/>
+            <w:hideMark/>
+          </w:tcPr>
+          <w:p>
+            <w:pPr>
+              <w:spacing w:after="0" w:line="240" w:lineRule="auto"/>
+              <w:jc w:val="right"/>
+              <w:rPr>
+                <w:rFonts w:ascii="Arial" w:eastAsia="Times New Roman" w:hAnsi="Arial" w:cs="Arial"/>
+                <w:color w:val="000000"/>
+              </w:rPr>
+            </w:pPr>
+            <w:r>
+              <w:rPr>
+                <w:rFonts w:ascii="Arial" w:eastAsia="Times New Roman" w:hAnsi="Arial" w:cs="Arial"/>
+                <w:color w:val="000000"/>
+              </w:rPr>
+              <w:t>1.37E+05</w:t>
+            </w:r>
+          </w:p>
+        </w:tc>
+        <w:tc>
+          <w:tcPr>
+            <w:tcW w:w="1731" w:type="dxa"/>
+            <w:tcBorders>
+              <w:top w:val="nil"/>
+              <w:left w:val="nil"/>
+              <w:bottom w:val="single" w:sz="4" w:space="0" w:color="auto"/>
+              <w:right w:val="single" w:sz="4" w:space="0" w:color="auto"/>
+            </w:tcBorders>
+            <w:shd w:val="clear" w:color="auto" w:fill="F6F7F9"/>
+            <w:noWrap/>
+            <w:vAlign w:val="center"/>
+            <w:hideMark/>
+          </w:tcPr>
+          <w:p>
+            <w:pPr>
+              <w:spacing w:after="0" w:line="240" w:lineRule="auto"/>
+              <w:jc w:val="right"/>
+              <w:rPr>
+                <w:rFonts w:ascii="Arial" w:eastAsia="Times New Roman" w:hAnsi="Arial" w:cs="Arial"/>
+                <w:color w:val="000000"/>
+              </w:rPr>
+            </w:pPr>
+            <w:r>
+              <w:rPr>
+                <w:rFonts w:ascii="Arial" w:eastAsia="Times New Roman" w:hAnsi="Arial" w:cs="Arial"/>
+                <w:color w:val="000000"/>
+              </w:rPr>
+              <w:t>7.95E-01</w:t>
+            </w:r>
+          </w:p>
+        </w:tc>
+        <w:tc>
+          <w:tcPr>
+            <w:tcW w:w="1731" w:type="dxa"/>
+            <w:tcBorders>
+              <w:top w:val="nil"/>
+              <w:left w:val="nil"/>
+              <w:bottom w:val="single" w:sz="4" w:space="0" w:color="auto"/>
+              <w:right w:val="single" w:sz="4" w:space="0" w:color="auto"/>
+            </w:tcBorders>
+            <w:shd w:val="clear" w:color="auto" w:fill="F6F7F9"/>
+            <w:noWrap/>
+            <w:vAlign w:val="center"/>
+            <w:hideMark/>
+          </w:tcPr>
+          <w:p>
+            <w:pPr>
+              <w:spacing w:after="0" w:line="240" w:lineRule="auto"/>
+              <w:jc w:val="right"/>
+              <w:rPr>
+                <w:rFonts w:ascii="Arial" w:eastAsia="Times New Roman" w:hAnsi="Arial" w:cs="Arial"/>
+                <w:color w:val="000000"/>
+              </w:rPr>
+            </w:pPr>
+            <w:r>
+              <w:rPr>
+                <w:rFonts w:ascii="Arial" w:eastAsia="Times New Roman" w:hAnsi="Arial" w:cs="Arial"/>
+                <w:color w:val="000000"/>
+              </w:rPr>
+              <w:t>1.01E+05</w:t>
+            </w:r>
+          </w:p>
+        </w:tc>
+        <w:tc>
+          <w:tcPr>
+            <w:tcW w:w="1731" w:type="dxa"/>
+            <w:tcBorders>
+              <w:top w:val="nil"/>
+              <w:left w:val="nil"/>
+              <w:bottom w:val="single" w:sz="4" w:space="0" w:color="auto"/>
+              <w:right w:val="single" w:sz="4" w:space="0" w:color="auto"/>
+            </w:tcBorders>
+            <w:shd w:val="clear" w:color="auto" w:fill="F6F7F9"/>
+            <w:noWrap/>
+            <w:vAlign w:val="center"/>
+            <w:hideMark/>
+          </w:tcPr>
+          <w:p>
+            <w:pPr>
+              <w:spacing w:after="0" w:line="240" w:lineRule="auto"/>
+              <w:jc w:val="right"/>
+              <w:rPr>
+                <w:rFonts w:ascii="Arial" w:eastAsia="Times New Roman" w:hAnsi="Arial" w:cs="Arial"/>
+                <w:color w:val="000000"/>
+              </w:rPr>
+            </w:pPr>
+            <w:r>
+              <w:rPr>
+                <w:rFonts w:ascii="Arial" w:eastAsia="Times New Roman" w:hAnsi="Arial" w:cs="Arial"/>
+                <w:color w:val="000000"/>
+              </w:rPr>
+              <w:t>1.368536</w:t>
+            </w:r>
+          </w:p>
+        </w:tc>
+      </w:tr>
+      <w:tr>
+        <w:trPr>
+          <w:trHeight w:val="454"/>
+        </w:trPr>
+        <w:tc>
+          <w:tcPr>
+            <w:tcW w:w="2437" w:type="dxa"/>
+            <w:shd w:val="clear" w:color="auto" w:fill="F6F7F9"/>
+            <w:noWrap/>
+            <w:vAlign w:val="center"/>
+            <w:hideMark/>
+          </w:tcPr>
+          <w:p>
+            <w:pPr>
+              <w:spacing w:after="0" w:line="240" w:lineRule="auto"/>
+              <w:rPr>
+                <w:rFonts w:ascii="Arial" w:eastAsia="Times New Roman" w:hAnsi="Arial" w:cs="Arial"/>
+                <w:b/>
+                <w:bCs/>
+                <w:color w:val="000000"/>
+              </w:rPr>
+            </w:pPr>
+            <w:r>
+              <w:rPr>
+                <w:rFonts w:ascii="Arial" w:eastAsia="Times New Roman" w:hAnsi="Arial" w:cs="Arial"/>
+                <w:b/>
+                <w:bCs/>
+                <w:color w:val="000000"/>
+              </w:rPr>
+              <w:t>lm_cpi_item_name2</w:t>
+            </w:r>
+          </w:p>
+        </w:tc>
+        <w:tc>
+          <w:tcPr>
+            <w:tcW w:w="1731" w:type="dxa"/>
+            <w:tcBorders>
+              <w:top w:val="nil"/>
+              <w:left w:val="single" w:sz="4" w:space="0" w:color="auto"/>
+              <w:bottom w:val="single" w:sz="4" w:space="0" w:color="auto"/>
+              <w:right w:val="single" w:sz="4" w:space="0" w:color="auto"/>
+            </w:tcBorders>
+            <w:shd w:val="clear" w:color="auto" w:fill="70AD47"/>
+            <w:noWrap/>
+            <w:vAlign w:val="center"/>
+            <w:hideMark/>
+          </w:tcPr>
+          <w:p>
+            <w:pPr>
+              <w:spacing w:after="0" w:line="240" w:lineRule="auto"/>
+              <w:jc w:val="right"/>
+              <w:rPr>
+                <w:rFonts w:ascii="Arial" w:eastAsia="Times New Roman" w:hAnsi="Arial" w:cs="Arial"/>
+                <w:color w:val="000000"/>
+              </w:rPr>
+            </w:pPr>
+            <w:r>
+              <w:rPr>
+                <w:rFonts w:ascii="Arial" w:eastAsia="Times New Roman" w:hAnsi="Arial" w:cs="Arial"/>
+                <w:color w:val="000000"/>
+              </w:rPr>
+              <w:t>6.14E+04</w:t>
+            </w:r>
+          </w:p>
+        </w:tc>
+        <w:tc>
+          <w:tcPr>
+            <w:tcW w:w="1731" w:type="dxa"/>
+            <w:tcBorders>
+              <w:top w:val="nil"/>
+              <w:left w:val="nil"/>
+              <w:bottom w:val="single" w:sz="4" w:space="0" w:color="auto"/>
+              <w:right w:val="single" w:sz="4" w:space="0" w:color="auto"/>
+            </w:tcBorders>
+            <w:shd w:val="clear" w:color="auto" w:fill="F6F7F9"/>
+            <w:noWrap/>
+            <w:vAlign w:val="center"/>
+            <w:hideMark/>
+          </w:tcPr>
+          <w:p>
+            <w:pPr>
+              <w:spacing w:after="0" w:line="240" w:lineRule="auto"/>
+              <w:jc w:val="right"/>
+              <w:rPr>
+                <w:rFonts w:ascii="Arial" w:eastAsia="Times New Roman" w:hAnsi="Arial" w:cs="Arial"/>
+                <w:color w:val="000000"/>
+              </w:rPr>
+            </w:pPr>
+            <w:r>
+              <w:rPr>
+                <w:rFonts w:ascii="Arial" w:eastAsia="Times New Roman" w:hAnsi="Arial" w:cs="Arial"/>
+                <w:color w:val="000000"/>
+              </w:rPr>
+              <w:t>9.63E-01</w:t>
+            </w:r>
+          </w:p>
+        </w:tc>
+        <w:tc>
+          <w:tcPr>
+            <w:tcW w:w="1731" w:type="dxa"/>
+            <w:tcBorders>
+              <w:top w:val="nil"/>
+              <w:left w:val="nil"/>
+              <w:bottom w:val="single" w:sz="4" w:space="0" w:color="auto"/>
+              <w:right w:val="single" w:sz="4" w:space="0" w:color="auto"/>
+            </w:tcBorders>
+            <w:shd w:val="clear" w:color="auto" w:fill="70AD47"/>
+            <w:noWrap/>
+            <w:vAlign w:val="center"/>
+            <w:hideMark/>
+          </w:tcPr>
+          <w:p>
+            <w:pPr>
+              <w:spacing w:after="0" w:line="240" w:lineRule="auto"/>
+              <w:jc w:val="right"/>
+              <w:rPr>
+                <w:rFonts w:ascii="Arial" w:eastAsia="Times New Roman" w:hAnsi="Arial" w:cs="Arial"/>
+                <w:color w:val="000000"/>
+              </w:rPr>
+            </w:pPr>
+            <w:r>
+              <w:rPr>
+                <w:rFonts w:ascii="Arial" w:eastAsia="Times New Roman" w:hAnsi="Arial" w:cs="Arial"/>
+                <w:color w:val="000000"/>
+              </w:rPr>
+              <w:t>2.67E+04</w:t>
+            </w:r>
+          </w:p>
+        </w:tc>
+        <w:tc>
+          <w:tcPr>
+            <w:tcW w:w="1731" w:type="dxa"/>
+            <w:tcBorders>
+              <w:top w:val="nil"/>
+              <w:left w:val="nil"/>
+              <w:bottom w:val="single" w:sz="4" w:space="0" w:color="auto"/>
+              <w:right w:val="single" w:sz="4" w:space="0" w:color="auto"/>
+            </w:tcBorders>
+            <w:shd w:val="clear" w:color="auto" w:fill="70AD47"/>
+            <w:noWrap/>
+            <w:vAlign w:val="center"/>
+            <w:hideMark/>
+          </w:tcPr>
+          <w:p>
+            <w:pPr>
+              <w:spacing w:after="0" w:line="240" w:lineRule="auto"/>
+              <w:jc w:val="right"/>
+              <w:rPr>
+                <w:rFonts w:ascii="Arial" w:eastAsia="Times New Roman" w:hAnsi="Arial" w:cs="Arial"/>
+                <w:color w:val="000000"/>
+              </w:rPr>
+            </w:pPr>
+            <w:r>
+              <w:rPr>
+                <w:rFonts w:ascii="Arial" w:eastAsia="Times New Roman" w:hAnsi="Arial" w:cs="Arial"/>
+                <w:color w:val="000000"/>
+              </w:rPr>
+              <w:t>0.2057522</w:t>
+            </w:r>
+          </w:p>
+        </w:tc>
+      </w:tr>
+      <w:tr>
+        <w:trPr>
+          <w:trHeight w:val="454"/>
+        </w:trPr>
+        <w:tc>
+          <w:tcPr>
+            <w:tcW w:w="2437" w:type="dxa"/>
+            <w:shd w:val="clear" w:color="auto" w:fill="F6F7F9"/>
+            <w:noWrap/>
+            <w:vAlign w:val="center"/>
+            <w:hideMark/>
+          </w:tcPr>
+          <w:p>
+            <w:pPr>
+              <w:spacing w:after="0" w:line="240" w:lineRule="auto"/>
+              <w:rPr>
+                <w:rFonts w:ascii="Arial" w:eastAsia="Times New Roman" w:hAnsi="Arial" w:cs="Arial"/>
+                <w:b/>
+                <w:bCs/>
+                <w:color w:val="000000"/>
+              </w:rPr>
+            </w:pPr>
+            <w:r>
+              <w:rPr>
+                <w:rFonts w:ascii="Arial" w:eastAsia="Times New Roman" w:hAnsi="Arial" w:cs="Arial"/>
+                <w:b/>
+                <w:bCs/>
+                <w:color w:val="000000"/>
+              </w:rPr>
+              <w:t>lm_cpi_item_name3</w:t>
+            </w:r>
+          </w:p>
+        </w:tc>
+        <w:tc>
+          <w:tcPr>
+            <w:tcW w:w="1731" w:type="dxa"/>
+            <w:tcBorders>
+              <w:top w:val="nil"/>
+              <w:left w:val="single" w:sz="4" w:space="0" w:color="auto"/>
+              <w:bottom w:val="single" w:sz="4" w:space="0" w:color="auto"/>
+              <w:right w:val="single" w:sz="4" w:space="0" w:color="auto"/>
+            </w:tcBorders>
+            <w:shd w:val="clear" w:color="auto" w:fill="F6F7F9"/>
+            <w:noWrap/>
+            <w:vAlign w:val="center"/>
+            <w:hideMark/>
+          </w:tcPr>
+          <w:p>
+            <w:pPr>
+              <w:spacing w:after="0" w:line="240" w:lineRule="auto"/>
+              <w:jc w:val="right"/>
+              <w:rPr>
+                <w:rFonts w:ascii="Arial" w:eastAsia="Times New Roman" w:hAnsi="Arial" w:cs="Arial"/>
+                <w:color w:val="000000"/>
+              </w:rPr>
+            </w:pPr>
+            <w:r>
+              <w:rPr>
+                <w:rFonts w:ascii="Arial" w:eastAsia="Times New Roman" w:hAnsi="Arial" w:cs="Arial"/>
+                <w:color w:val="000000"/>
+              </w:rPr>
+              <w:t>6.07E+04</w:t>
+            </w:r>
+          </w:p>
+        </w:tc>
+        <w:tc>
+          <w:tcPr>
+            <w:tcW w:w="1731" w:type="dxa"/>
+            <w:tcBorders>
+              <w:top w:val="nil"/>
+              <w:left w:val="nil"/>
+              <w:bottom w:val="single" w:sz="4" w:space="0" w:color="auto"/>
+              <w:right w:val="single" w:sz="4" w:space="0" w:color="auto"/>
+            </w:tcBorders>
+            <w:shd w:val="clear" w:color="auto" w:fill="F6F7F9"/>
+            <w:noWrap/>
+            <w:vAlign w:val="center"/>
+            <w:hideMark/>
+          </w:tcPr>
+          <w:p>
+            <w:pPr>
+              <w:spacing w:after="0" w:line="240" w:lineRule="auto"/>
+              <w:jc w:val="right"/>
+              <w:rPr>
+                <w:rFonts w:ascii="Arial" w:eastAsia="Times New Roman" w:hAnsi="Arial" w:cs="Arial"/>
+                <w:color w:val="000000"/>
+              </w:rPr>
+            </w:pPr>
+            <w:r>
+              <w:rPr>
+                <w:rFonts w:ascii="Arial" w:eastAsia="Times New Roman" w:hAnsi="Arial" w:cs="Arial"/>
+                <w:color w:val="000000"/>
+              </w:rPr>
+              <w:t>9.62E-01</w:t>
+            </w:r>
+          </w:p>
+        </w:tc>
+        <w:tc>
+          <w:tcPr>
+            <w:tcW w:w="1731" w:type="dxa"/>
+            <w:tcBorders>
+              <w:top w:val="nil"/>
+              <w:left w:val="nil"/>
+              <w:bottom w:val="single" w:sz="4" w:space="0" w:color="auto"/>
+              <w:right w:val="single" w:sz="4" w:space="0" w:color="auto"/>
+            </w:tcBorders>
+            <w:shd w:val="clear" w:color="auto" w:fill="F6F7F9"/>
+            <w:noWrap/>
+            <w:vAlign w:val="center"/>
+            <w:hideMark/>
+          </w:tcPr>
+          <w:p>
+            <w:pPr>
+              <w:spacing w:after="0" w:line="240" w:lineRule="auto"/>
+              <w:jc w:val="right"/>
+              <w:rPr>
+                <w:rFonts w:ascii="Arial" w:eastAsia="Times New Roman" w:hAnsi="Arial" w:cs="Arial"/>
+                <w:color w:val="000000"/>
+              </w:rPr>
+            </w:pPr>
+            <w:r>
+              <w:rPr>
+                <w:rFonts w:ascii="Arial" w:eastAsia="Times New Roman" w:hAnsi="Arial" w:cs="Arial"/>
+                <w:color w:val="000000"/>
+              </w:rPr>
+              <w:t>3.16E+04</w:t>
+            </w:r>
+          </w:p>
+        </w:tc>
+        <w:tc>
+          <w:tcPr>
+            <w:tcW w:w="1731" w:type="dxa"/>
+            <w:tcBorders>
+              <w:top w:val="nil"/>
+              <w:left w:val="nil"/>
+              <w:bottom w:val="single" w:sz="4" w:space="0" w:color="auto"/>
+              <w:right w:val="single" w:sz="4" w:space="0" w:color="auto"/>
+            </w:tcBorders>
+            <w:shd w:val="clear" w:color="auto" w:fill="F6F7F9"/>
+            <w:noWrap/>
+            <w:vAlign w:val="center"/>
+            <w:hideMark/>
+          </w:tcPr>
+          <w:p>
+            <w:pPr>
+              <w:spacing w:after="0" w:line="240" w:lineRule="auto"/>
+              <w:jc w:val="right"/>
+              <w:rPr>
+                <w:rFonts w:ascii="Arial" w:eastAsia="Times New Roman" w:hAnsi="Arial" w:cs="Arial"/>
+                <w:color w:val="000000"/>
+              </w:rPr>
+            </w:pPr>
+            <w:r>
+              <w:rPr>
+                <w:rFonts w:ascii="Arial" w:eastAsia="Times New Roman" w:hAnsi="Arial" w:cs="Arial"/>
+                <w:color w:val="000000"/>
+              </w:rPr>
+              <w:t>0.3190908</w:t>
+            </w:r>
+          </w:p>
+        </w:tc>
+      </w:tr>
+      <w:tr>
+        <w:trPr>
+          <w:trHeight w:val="454"/>
+        </w:trPr>
+        <w:tc>
+          <w:tcPr>
+            <w:tcW w:w="2437" w:type="dxa"/>
+            <w:shd w:val="clear" w:color="auto" w:fill="F6F7F9"/>
+            <w:noWrap/>
+            <w:vAlign w:val="center"/>
+            <w:hideMark/>
+          </w:tcPr>
+          <w:p>
+            <w:pPr>
+              <w:spacing w:after="0" w:line="240" w:lineRule="auto"/>
+              <w:rPr>
+                <w:rFonts w:ascii="Arial" w:eastAsia="Times New Roman" w:hAnsi="Arial" w:cs="Arial"/>
+                <w:b/>
+                <w:bCs/>
+                <w:color w:val="000000"/>
+              </w:rPr>
+            </w:pPr>
+            <w:r>
+              <w:rPr>
+                <w:rFonts w:ascii="Arial" w:eastAsia="Times New Roman" w:hAnsi="Arial" w:cs="Arial"/>
+                <w:b/>
+                <w:bCs/>
+                <w:color w:val="000000"/>
+              </w:rPr>
+              <w:t>Simple LM</w:t>
+            </w:r>
+          </w:p>
+        </w:tc>
+        <w:tc>
+          <w:tcPr>
+            <w:tcW w:w="1731" w:type="dxa"/>
+            <w:tcBorders>
+              <w:top w:val="nil"/>
+              <w:left w:val="single" w:sz="4" w:space="0" w:color="auto"/>
+              <w:bottom w:val="single" w:sz="4" w:space="0" w:color="auto"/>
+              <w:right w:val="single" w:sz="4" w:space="0" w:color="auto"/>
+            </w:tcBorders>
+            <w:shd w:val="clear" w:color="auto" w:fill="F6F7F9"/>
+            <w:noWrap/>
+            <w:vAlign w:val="center"/>
+            <w:hideMark/>
+          </w:tcPr>
+          <w:p>
+            <w:pPr>
+              <w:spacing w:after="0" w:line="240" w:lineRule="auto"/>
+              <w:jc w:val="right"/>
+              <w:rPr>
+                <w:rFonts w:ascii="Arial" w:eastAsia="Times New Roman" w:hAnsi="Arial" w:cs="Arial"/>
+                <w:color w:val="000000"/>
+              </w:rPr>
+            </w:pPr>
+            <w:r>
+              <w:rPr>
+                <w:rFonts w:ascii="Arial" w:eastAsia="Times New Roman" w:hAnsi="Arial" w:cs="Arial"/>
+                <w:color w:val="000000"/>
+              </w:rPr>
+              <w:t>1.40E+05</w:t>
+            </w:r>
+          </w:p>
+        </w:tc>
+        <w:tc>
+          <w:tcPr>
+            <w:tcW w:w="1731" w:type="dxa"/>
+            <w:tcBorders>
+              <w:top w:val="nil"/>
+              <w:left w:val="nil"/>
+              <w:bottom w:val="single" w:sz="4" w:space="0" w:color="auto"/>
+              <w:right w:val="single" w:sz="4" w:space="0" w:color="auto"/>
+            </w:tcBorders>
+            <w:shd w:val="clear" w:color="auto" w:fill="F6F7F9"/>
+            <w:noWrap/>
+            <w:vAlign w:val="center"/>
+            <w:hideMark/>
+          </w:tcPr>
+          <w:p>
+            <w:pPr>
+              <w:spacing w:after="0" w:line="240" w:lineRule="auto"/>
+              <w:jc w:val="right"/>
+              <w:rPr>
+                <w:rFonts w:ascii="Arial" w:eastAsia="Times New Roman" w:hAnsi="Arial" w:cs="Arial"/>
+                <w:color w:val="000000"/>
+              </w:rPr>
+            </w:pPr>
+            <w:r>
+              <w:rPr>
+                <w:rFonts w:ascii="Arial" w:eastAsia="Times New Roman" w:hAnsi="Arial" w:cs="Arial"/>
+                <w:color w:val="000000"/>
+              </w:rPr>
+              <w:t>7.84E-01</w:t>
+            </w:r>
+          </w:p>
+        </w:tc>
+        <w:tc>
+          <w:tcPr>
+            <w:tcW w:w="1731" w:type="dxa"/>
+            <w:tcBorders>
+              <w:top w:val="nil"/>
+              <w:left w:val="nil"/>
+              <w:bottom w:val="single" w:sz="4" w:space="0" w:color="auto"/>
+              <w:right w:val="single" w:sz="4" w:space="0" w:color="auto"/>
+            </w:tcBorders>
+            <w:shd w:val="clear" w:color="auto" w:fill="F6F7F9"/>
+            <w:noWrap/>
+            <w:vAlign w:val="center"/>
+            <w:hideMark/>
+          </w:tcPr>
+          <w:p>
+            <w:pPr>
+              <w:spacing w:after="0" w:line="240" w:lineRule="auto"/>
+              <w:jc w:val="right"/>
+              <w:rPr>
+                <w:rFonts w:ascii="Arial" w:eastAsia="Times New Roman" w:hAnsi="Arial" w:cs="Arial"/>
+                <w:color w:val="000000"/>
+              </w:rPr>
+            </w:pPr>
+            <w:r>
+              <w:rPr>
+                <w:rFonts w:ascii="Arial" w:eastAsia="Times New Roman" w:hAnsi="Arial" w:cs="Arial"/>
+                <w:color w:val="000000"/>
+              </w:rPr>
+              <w:t>1.03E+05</w:t>
+            </w:r>
+          </w:p>
+        </w:tc>
+        <w:tc>
+          <w:tcPr>
+            <w:tcW w:w="1731" w:type="dxa"/>
+            <w:tcBorders>
+              <w:top w:val="nil"/>
+              <w:left w:val="nil"/>
+              <w:bottom w:val="single" w:sz="4" w:space="0" w:color="auto"/>
+              <w:right w:val="single" w:sz="4" w:space="0" w:color="auto"/>
+            </w:tcBorders>
+            <w:shd w:val="clear" w:color="auto" w:fill="F6F7F9"/>
+            <w:noWrap/>
+            <w:vAlign w:val="center"/>
+            <w:hideMark/>
+          </w:tcPr>
+          <w:p>
+            <w:pPr>
+              <w:spacing w:after="0" w:line="240" w:lineRule="auto"/>
+              <w:jc w:val="right"/>
+              <w:rPr>
+                <w:rFonts w:ascii="Arial" w:eastAsia="Times New Roman" w:hAnsi="Arial" w:cs="Arial"/>
+                <w:color w:val="000000"/>
+              </w:rPr>
+            </w:pPr>
+            <w:r>
+              <w:rPr>
+                <w:rFonts w:ascii="Arial" w:eastAsia="Times New Roman" w:hAnsi="Arial" w:cs="Arial"/>
+                <w:color w:val="000000"/>
+              </w:rPr>
+              <w:t>1.304226</w:t>
+            </w:r>
+          </w:p>
+        </w:tc>
+      </w:tr>
+      <w:tr>
+        <w:trPr>
+          <w:trHeight w:val="454"/>
+        </w:trPr>
+        <w:tc>
+          <w:tcPr>
+            <w:tcW w:w="2437" w:type="dxa"/>
+            <w:shd w:val="clear" w:color="auto" w:fill="F6F7F9"/>
+            <w:noWrap/>
+            <w:vAlign w:val="center"/>
+            <w:hideMark/>
+          </w:tcPr>
+          <w:p>
+            <w:pPr>
+              <w:spacing w:after="0" w:line="240" w:lineRule="auto"/>
+              <w:rPr>
+                <w:rFonts w:ascii="Arial" w:eastAsia="Times New Roman" w:hAnsi="Arial" w:cs="Arial"/>
+                <w:b/>
+                <w:bCs/>
+                <w:color w:val="000000"/>
+              </w:rPr>
+            </w:pPr>
+            <w:r>
+              <w:rPr>
+                <w:rFonts w:ascii="Arial" w:eastAsia="Times New Roman" w:hAnsi="Arial" w:cs="Arial"/>
+                <w:b/>
+                <w:bCs/>
+                <w:color w:val="000000"/>
+              </w:rPr>
+              <w:t>lm_cpi2_item</w:t>
+            </w:r>
+          </w:p>
+        </w:tc>
+        <w:tc>
+          <w:tcPr>
+            <w:tcW w:w="1731" w:type="dxa"/>
+            <w:tcBorders>
+              <w:top w:val="nil"/>
+              <w:left w:val="single" w:sz="4" w:space="0" w:color="auto"/>
+              <w:bottom w:val="single" w:sz="4" w:space="0" w:color="auto"/>
+              <w:right w:val="single" w:sz="4" w:space="0" w:color="auto"/>
+            </w:tcBorders>
+            <w:shd w:val="clear" w:color="auto" w:fill="F6F7F9"/>
+            <w:noWrap/>
+            <w:vAlign w:val="center"/>
+            <w:hideMark/>
+          </w:tcPr>
+          <w:p>
+            <w:pPr>
+              <w:spacing w:after="0" w:line="240" w:lineRule="auto"/>
+              <w:jc w:val="right"/>
+              <w:rPr>
+                <w:rFonts w:ascii="Arial" w:eastAsia="Times New Roman" w:hAnsi="Arial" w:cs="Arial"/>
+                <w:color w:val="000000"/>
+              </w:rPr>
+            </w:pPr>
+            <w:r>
+              <w:rPr>
+                <w:rFonts w:ascii="Arial" w:eastAsia="Times New Roman" w:hAnsi="Arial" w:cs="Arial"/>
+                <w:color w:val="000000"/>
+              </w:rPr>
+              <w:t>2.27E+05</w:t>
+            </w:r>
+          </w:p>
+        </w:tc>
+        <w:tc>
+          <w:tcPr>
+            <w:tcW w:w="1731" w:type="dxa"/>
+            <w:tcBorders>
+              <w:top w:val="nil"/>
+              <w:left w:val="nil"/>
+              <w:bottom w:val="single" w:sz="4" w:space="0" w:color="auto"/>
+              <w:right w:val="single" w:sz="4" w:space="0" w:color="auto"/>
+            </w:tcBorders>
+            <w:shd w:val="clear" w:color="auto" w:fill="70AD47"/>
+            <w:noWrap/>
+            <w:vAlign w:val="center"/>
+            <w:hideMark/>
+          </w:tcPr>
+          <w:p>
+            <w:pPr>
+              <w:spacing w:after="0" w:line="240" w:lineRule="auto"/>
+              <w:jc w:val="right"/>
+              <w:rPr>
+                <w:rFonts w:ascii="Arial" w:eastAsia="Times New Roman" w:hAnsi="Arial" w:cs="Arial"/>
+                <w:color w:val="000000"/>
+              </w:rPr>
+            </w:pPr>
+            <w:r>
+              <w:rPr>
+                <w:rFonts w:ascii="Arial" w:eastAsia="Times New Roman" w:hAnsi="Arial" w:cs="Arial"/>
+                <w:color w:val="000000"/>
+              </w:rPr>
+              <w:t>4.00E-01</w:t>
+            </w:r>
+          </w:p>
+        </w:tc>
+        <w:tc>
+          <w:tcPr>
+            <w:tcW w:w="1731" w:type="dxa"/>
+            <w:tcBorders>
+              <w:top w:val="nil"/>
+              <w:left w:val="nil"/>
+              <w:bottom w:val="single" w:sz="4" w:space="0" w:color="auto"/>
+              <w:right w:val="single" w:sz="4" w:space="0" w:color="auto"/>
+            </w:tcBorders>
+            <w:shd w:val="clear" w:color="auto" w:fill="F6F7F9"/>
+            <w:noWrap/>
+            <w:vAlign w:val="center"/>
+            <w:hideMark/>
+          </w:tcPr>
+          <w:p>
+            <w:pPr>
+              <w:spacing w:after="0" w:line="240" w:lineRule="auto"/>
+              <w:jc w:val="right"/>
+              <w:rPr>
+                <w:rFonts w:ascii="Arial" w:eastAsia="Times New Roman" w:hAnsi="Arial" w:cs="Arial"/>
+                <w:color w:val="000000"/>
+              </w:rPr>
+            </w:pPr>
+            <w:r>
+              <w:rPr>
+                <w:rFonts w:ascii="Arial" w:eastAsia="Times New Roman" w:hAnsi="Arial" w:cs="Arial"/>
+                <w:color w:val="000000"/>
+              </w:rPr>
+              <w:t>1.45E+05</w:t>
+            </w:r>
+          </w:p>
+        </w:tc>
+        <w:tc>
+          <w:tcPr>
+            <w:tcW w:w="1731" w:type="dxa"/>
+            <w:tcBorders>
+              <w:top w:val="nil"/>
+              <w:left w:val="nil"/>
+              <w:bottom w:val="single" w:sz="4" w:space="0" w:color="auto"/>
+              <w:right w:val="single" w:sz="4" w:space="0" w:color="auto"/>
+            </w:tcBorders>
+            <w:shd w:val="clear" w:color="auto" w:fill="F6F7F9"/>
+            <w:noWrap/>
+            <w:vAlign w:val="center"/>
+            <w:hideMark/>
+          </w:tcPr>
+          <w:p>
+            <w:pPr>
+              <w:spacing w:after="0" w:line="240" w:lineRule="auto"/>
+              <w:jc w:val="right"/>
+              <w:rPr>
+                <w:rFonts w:ascii="Arial" w:eastAsia="Times New Roman" w:hAnsi="Arial" w:cs="Arial"/>
+                <w:color w:val="000000"/>
+              </w:rPr>
+            </w:pPr>
+            <w:r>
+              <w:rPr>
+                <w:rFonts w:ascii="Arial" w:eastAsia="Times New Roman" w:hAnsi="Arial" w:cs="Arial"/>
+                <w:color w:val="000000"/>
+              </w:rPr>
+              <w:t>1.27469</w:t>
+            </w:r>
+          </w:p>
+        </w:tc>
+      </w:tr>
+      <w:tr>
+        <w:trPr>
+          <w:trHeight w:val="454"/>
+        </w:trPr>
+        <w:tc>
+          <w:tcPr>
+            <w:tcW w:w="2437" w:type="dxa"/>
+            <w:shd w:val="clear" w:color="auto" w:fill="F6F7F9"/>
+            <w:noWrap/>
+            <w:vAlign w:val="center"/>
+            <w:hideMark/>
+          </w:tcPr>
+          <w:p>
+            <w:pPr>
+              <w:spacing w:after="0" w:line="240" w:lineRule="auto"/>
+              <w:rPr>
+                <w:rFonts w:ascii="Arial" w:eastAsia="Times New Roman" w:hAnsi="Arial" w:cs="Arial"/>
+                <w:b/>
+                <w:bCs/>
+                <w:color w:val="000000"/>
+              </w:rPr>
+            </w:pPr>
+            <w:r>
+              <w:rPr>
+                <w:rFonts w:ascii="Arial" w:eastAsia="Times New Roman" w:hAnsi="Arial" w:cs="Arial"/>
+                <w:b/>
+                <w:bCs/>
+                <w:color w:val="000000"/>
+              </w:rPr>
+              <w:t>PLS MODEL</w:t>
+            </w:r>
+          </w:p>
+        </w:tc>
+        <w:tc>
+          <w:tcPr>
+            <w:tcW w:w="1731" w:type="dxa"/>
+            <w:tcBorders>
+              <w:top w:val="nil"/>
+              <w:left w:val="single" w:sz="4" w:space="0" w:color="auto"/>
+              <w:bottom w:val="single" w:sz="4" w:space="0" w:color="auto"/>
+              <w:right w:val="single" w:sz="4" w:space="0" w:color="auto"/>
+            </w:tcBorders>
+            <w:shd w:val="clear" w:color="auto" w:fill="F6F7F9"/>
+            <w:noWrap/>
+            <w:vAlign w:val="center"/>
+            <w:hideMark/>
+          </w:tcPr>
+          <w:p>
+            <w:pPr>
+              <w:spacing w:after="0" w:line="240" w:lineRule="auto"/>
+              <w:jc w:val="right"/>
+              <w:rPr>
+                <w:rFonts w:ascii="Arial" w:eastAsia="Times New Roman" w:hAnsi="Arial" w:cs="Arial"/>
+                <w:color w:val="000000"/>
+              </w:rPr>
+            </w:pPr>
+            <w:r>
+              <w:rPr>
+                <w:rFonts w:ascii="Arial" w:eastAsia="Times New Roman" w:hAnsi="Arial" w:cs="Arial"/>
+                <w:color w:val="000000"/>
+              </w:rPr>
+              <w:t>1.40E+05</w:t>
+            </w:r>
+          </w:p>
+        </w:tc>
+        <w:tc>
+          <w:tcPr>
+            <w:tcW w:w="1731" w:type="dxa"/>
+            <w:tcBorders>
+              <w:top w:val="nil"/>
+              <w:left w:val="nil"/>
+              <w:bottom w:val="single" w:sz="4" w:space="0" w:color="auto"/>
+              <w:right w:val="single" w:sz="4" w:space="0" w:color="auto"/>
+            </w:tcBorders>
+            <w:noWrap/>
+            <w:vAlign w:val="bottom"/>
+            <w:hideMark/>
+          </w:tcPr>
+          <w:p>
+            <w:pPr>
+              <w:spacing w:after="0" w:line="240" w:lineRule="auto"/>
+              <w:rPr>
+                <w:rFonts w:ascii="Arial" w:eastAsia="Times New Roman" w:hAnsi="Arial" w:cs="Arial"/>
+                <w:color w:val="000000"/>
+              </w:rPr>
+            </w:pPr>
+            <w:r>
+              <w:rPr>
+                <w:rFonts w:ascii="Arial" w:eastAsia="Times New Roman" w:hAnsi="Arial" w:cs="Arial"/>
+                <w:color w:val="000000"/>
+              </w:rPr>
+              <w:t xml:space="preserve">7.839705e-01 </w:t>
+            </w:r>
+          </w:p>
+        </w:tc>
+        <w:tc>
+          <w:tcPr>
+            <w:tcW w:w="1731" w:type="dxa"/>
+            <w:tcBorders>
+              <w:top w:val="nil"/>
+              <w:left w:val="nil"/>
+              <w:bottom w:val="single" w:sz="4" w:space="0" w:color="auto"/>
+              <w:right w:val="single" w:sz="4" w:space="0" w:color="auto"/>
+            </w:tcBorders>
+            <w:noWrap/>
+            <w:vAlign w:val="bottom"/>
+            <w:hideMark/>
+          </w:tcPr>
+          <w:p>
+            <w:pPr>
+              <w:spacing w:after="0" w:line="240" w:lineRule="auto"/>
+              <w:jc w:val="right"/>
+              <w:rPr>
+                <w:rFonts w:ascii="Arial" w:eastAsia="Times New Roman" w:hAnsi="Arial" w:cs="Arial"/>
+                <w:color w:val="000000"/>
+              </w:rPr>
+            </w:pPr>
+            <w:r>
+              <w:rPr>
+                <w:rFonts w:ascii="Arial" w:eastAsia="Times New Roman" w:hAnsi="Arial" w:cs="Arial"/>
+                <w:color w:val="000000"/>
+              </w:rPr>
+              <w:t>1.03E+05</w:t>
+            </w:r>
+          </w:p>
+        </w:tc>
+        <w:tc>
+          <w:tcPr>
+            <w:tcW w:w="1731" w:type="dxa"/>
+            <w:tcBorders>
+              <w:top w:val="nil"/>
+              <w:left w:val="nil"/>
+              <w:bottom w:val="single" w:sz="4" w:space="0" w:color="auto"/>
+              <w:right w:val="single" w:sz="4" w:space="0" w:color="auto"/>
+            </w:tcBorders>
+            <w:noWrap/>
+            <w:vAlign w:val="bottom"/>
+            <w:hideMark/>
+          </w:tcPr>
+          <w:p>
+            <w:pPr>
+              <w:spacing w:after="0" w:line="240" w:lineRule="auto"/>
+              <w:jc w:val="right"/>
+              <w:rPr>
+                <w:rFonts w:ascii="Arial" w:eastAsia="Times New Roman" w:hAnsi="Arial" w:cs="Arial"/>
+                <w:color w:val="000000"/>
+              </w:rPr>
+            </w:pPr>
+            <w:r>
+              <w:rPr>
+                <w:rFonts w:ascii="Arial" w:eastAsia="Times New Roman" w:hAnsi="Arial" w:cs="Arial"/>
+                <w:color w:val="000000"/>
+              </w:rPr>
+              <w:t>1.302576</w:t>
+            </w:r>
+          </w:p>
+        </w:tc>
+      </w:tr>
+      <w:tr>
+        <w:trPr>
+          <w:trHeight w:val="454"/>
+        </w:trPr>
+        <w:tc>
+          <w:tcPr>
+            <w:tcW w:w="2437" w:type="dxa"/>
+            <w:shd w:val="clear" w:color="auto" w:fill="F6F7F9"/>
+            <w:noWrap/>
+            <w:vAlign w:val="center"/>
+            <w:hideMark/>
+          </w:tcPr>
+          <w:p>
+            <w:pPr>
+              <w:spacing w:after="0" w:line="240" w:lineRule="auto"/>
+              <w:rPr>
+                <w:rFonts w:ascii="Arial" w:eastAsia="Times New Roman" w:hAnsi="Arial" w:cs="Arial"/>
+                <w:b/>
+                <w:bCs/>
+                <w:color w:val="000000"/>
+              </w:rPr>
+            </w:pPr>
+            <w:r>
+              <w:rPr>
+                <w:rFonts w:ascii="Arial" w:eastAsia="Times New Roman" w:hAnsi="Arial" w:cs="Arial"/>
+                <w:b/>
+                <w:bCs/>
+                <w:color w:val="000000"/>
+              </w:rPr>
+              <w:t>GLM Model</w:t>
+            </w:r>
+          </w:p>
+        </w:tc>
+        <w:tc>
+          <w:tcPr>
+            <w:tcW w:w="1731" w:type="dxa"/>
+            <w:tcBorders>
+              <w:top w:val="nil"/>
+              <w:left w:val="single" w:sz="4" w:space="0" w:color="auto"/>
+              <w:bottom w:val="single" w:sz="4" w:space="0" w:color="auto"/>
+              <w:right w:val="single" w:sz="4" w:space="0" w:color="auto"/>
+            </w:tcBorders>
+            <w:noWrap/>
+            <w:vAlign w:val="bottom"/>
+            <w:hideMark/>
+          </w:tcPr>
+          <w:p>
+            <w:pPr>
+              <w:spacing w:after="0" w:line="240" w:lineRule="auto"/>
+              <w:jc w:val="right"/>
+              <w:rPr>
+                <w:rFonts w:ascii="Arial" w:eastAsia="Times New Roman" w:hAnsi="Arial" w:cs="Arial"/>
+                <w:color w:val="000000"/>
+              </w:rPr>
+            </w:pPr>
+            <w:r>
+              <w:rPr>
+                <w:rFonts w:ascii="Arial" w:eastAsia="Times New Roman" w:hAnsi="Arial" w:cs="Arial"/>
+                <w:color w:val="000000"/>
+              </w:rPr>
+              <w:t>1.40E+05</w:t>
+            </w:r>
+          </w:p>
+        </w:tc>
+        <w:tc>
+          <w:tcPr>
+            <w:tcW w:w="1731" w:type="dxa"/>
+            <w:tcBorders>
+              <w:top w:val="nil"/>
+              <w:left w:val="nil"/>
+              <w:bottom w:val="single" w:sz="4" w:space="0" w:color="auto"/>
+              <w:right w:val="single" w:sz="4" w:space="0" w:color="auto"/>
+            </w:tcBorders>
+            <w:noWrap/>
+            <w:vAlign w:val="bottom"/>
+            <w:hideMark/>
+          </w:tcPr>
+          <w:p>
+            <w:pPr>
+              <w:spacing w:after="0" w:line="240" w:lineRule="auto"/>
+              <w:jc w:val="right"/>
+              <w:rPr>
+                <w:rFonts w:ascii="Arial" w:eastAsia="Times New Roman" w:hAnsi="Arial" w:cs="Arial"/>
+                <w:color w:val="000000"/>
+              </w:rPr>
+            </w:pPr>
+            <w:r>
+              <w:rPr>
+                <w:rFonts w:ascii="Arial" w:eastAsia="Times New Roman" w:hAnsi="Arial" w:cs="Arial"/>
+                <w:color w:val="000000"/>
+              </w:rPr>
+              <w:t>7.84E-01</w:t>
+            </w:r>
+          </w:p>
+        </w:tc>
+        <w:tc>
+          <w:tcPr>
+            <w:tcW w:w="1731" w:type="dxa"/>
+            <w:tcBorders>
+              <w:top w:val="nil"/>
+              <w:left w:val="nil"/>
+              <w:bottom w:val="single" w:sz="4" w:space="0" w:color="auto"/>
+              <w:right w:val="single" w:sz="4" w:space="0" w:color="auto"/>
+            </w:tcBorders>
+            <w:noWrap/>
+            <w:vAlign w:val="bottom"/>
+            <w:hideMark/>
+          </w:tcPr>
+          <w:p>
+            <w:pPr>
+              <w:spacing w:after="0" w:line="240" w:lineRule="auto"/>
+              <w:jc w:val="right"/>
+              <w:rPr>
+                <w:rFonts w:ascii="Arial" w:eastAsia="Times New Roman" w:hAnsi="Arial" w:cs="Arial"/>
+                <w:color w:val="000000"/>
+              </w:rPr>
+            </w:pPr>
+            <w:r>
+              <w:rPr>
+                <w:rFonts w:ascii="Arial" w:eastAsia="Times New Roman" w:hAnsi="Arial" w:cs="Arial"/>
+                <w:color w:val="000000"/>
+              </w:rPr>
+              <w:t>1.03E+05</w:t>
+            </w:r>
+          </w:p>
+        </w:tc>
+        <w:tc>
+          <w:tcPr>
+            <w:tcW w:w="1731" w:type="dxa"/>
+            <w:tcBorders>
+              <w:top w:val="nil"/>
+              <w:left w:val="nil"/>
+              <w:bottom w:val="single" w:sz="4" w:space="0" w:color="auto"/>
+              <w:right w:val="single" w:sz="4" w:space="0" w:color="auto"/>
+            </w:tcBorders>
+            <w:noWrap/>
+            <w:vAlign w:val="bottom"/>
+            <w:hideMark/>
+          </w:tcPr>
+          <w:p>
+            <w:pPr>
+              <w:spacing w:after="0" w:line="240" w:lineRule="auto"/>
+              <w:jc w:val="right"/>
+              <w:rPr>
+                <w:rFonts w:ascii="Arial" w:eastAsia="Times New Roman" w:hAnsi="Arial" w:cs="Arial"/>
+                <w:color w:val="000000"/>
+              </w:rPr>
+            </w:pPr>
+            <w:r>
+              <w:rPr>
+                <w:rFonts w:ascii="Arial" w:eastAsia="Times New Roman" w:hAnsi="Arial" w:cs="Arial"/>
+                <w:color w:val="000000"/>
+              </w:rPr>
+              <w:t>1.304226</w:t>
+            </w:r>
+          </w:p>
+        </w:tc>
+      </w:tr>
+      <w:tr>
+        <w:trPr>
+          <w:trHeight w:val="454"/>
+        </w:trPr>
+        <w:tc>
+          <w:tcPr>
+            <w:tcW w:w="2437" w:type="dxa"/>
+            <w:shd w:val="clear" w:color="auto" w:fill="F6F7F9"/>
+            <w:noWrap/>
+            <w:vAlign w:val="center"/>
+            <w:hideMark/>
+          </w:tcPr>
+          <w:p>
+            <w:pPr>
+              <w:spacing w:after="0" w:line="240" w:lineRule="auto"/>
+              <w:rPr>
+                <w:rFonts w:ascii="Arial" w:eastAsia="Times New Roman" w:hAnsi="Arial" w:cs="Arial"/>
+                <w:b/>
+                <w:bCs/>
+                <w:color w:val="000000"/>
+              </w:rPr>
+            </w:pPr>
+            <w:r>
+              <w:rPr>
+                <w:rFonts w:ascii="Arial" w:eastAsia="Times New Roman" w:hAnsi="Arial" w:cs="Arial"/>
+                <w:b/>
+                <w:bCs/>
+                <w:color w:val="000000"/>
+              </w:rPr>
+              <w:t>Best</w:t>
+            </w:r>
+          </w:p>
+        </w:tc>
+        <w:tc>
+          <w:tcPr>
+            <w:tcW w:w="1731" w:type="dxa"/>
+            <w:tcBorders>
+              <w:top w:val="nil"/>
+              <w:left w:val="single" w:sz="4" w:space="0" w:color="auto"/>
+              <w:bottom w:val="single" w:sz="4" w:space="0" w:color="auto"/>
+              <w:right w:val="single" w:sz="4" w:space="0" w:color="auto"/>
+            </w:tcBorders>
+            <w:shd w:val="clear" w:color="auto" w:fill="70AD47"/>
+            <w:noWrap/>
+            <w:vAlign w:val="bottom"/>
+            <w:hideMark/>
+          </w:tcPr>
+          <w:p>
+            <w:pPr>
+              <w:spacing w:after="0" w:line="240" w:lineRule="auto"/>
+              <w:jc w:val="right"/>
+              <w:rPr>
+                <w:rFonts w:ascii="Arial" w:eastAsia="Times New Roman" w:hAnsi="Arial" w:cs="Arial"/>
+                <w:color w:val="000000"/>
+              </w:rPr>
+            </w:pPr>
+            <w:r>
+              <w:rPr>
+                <w:rFonts w:ascii="Arial" w:eastAsia="Times New Roman" w:hAnsi="Arial" w:cs="Arial"/>
+                <w:color w:val="000000"/>
+              </w:rPr>
+              <w:t>6.07E+04</w:t>
+            </w:r>
+          </w:p>
+        </w:tc>
+        <w:tc>
+          <w:tcPr>
+            <w:tcW w:w="1731" w:type="dxa"/>
+            <w:tcBorders>
+              <w:top w:val="nil"/>
+              <w:left w:val="nil"/>
+              <w:bottom w:val="single" w:sz="4" w:space="0" w:color="auto"/>
+              <w:right w:val="single" w:sz="4" w:space="0" w:color="auto"/>
+            </w:tcBorders>
+            <w:shd w:val="clear" w:color="auto" w:fill="70AD47"/>
+            <w:noWrap/>
+            <w:vAlign w:val="bottom"/>
+            <w:hideMark/>
+          </w:tcPr>
+          <w:p>
+            <w:pPr>
+              <w:spacing w:after="0" w:line="240" w:lineRule="auto"/>
+              <w:jc w:val="right"/>
+              <w:rPr>
+                <w:rFonts w:ascii="Arial" w:eastAsia="Times New Roman" w:hAnsi="Arial" w:cs="Arial"/>
+                <w:color w:val="000000"/>
+              </w:rPr>
+            </w:pPr>
+            <w:r>
+              <w:rPr>
+                <w:rFonts w:ascii="Arial" w:eastAsia="Times New Roman" w:hAnsi="Arial" w:cs="Arial"/>
+                <w:color w:val="000000"/>
+              </w:rPr>
+              <w:t>4.00E-01</w:t>
+            </w:r>
+          </w:p>
+        </w:tc>
+        <w:tc>
+          <w:tcPr>
+            <w:tcW w:w="1731" w:type="dxa"/>
+            <w:tcBorders>
+              <w:top w:val="nil"/>
+              <w:left w:val="nil"/>
+              <w:bottom w:val="single" w:sz="4" w:space="0" w:color="auto"/>
+              <w:right w:val="single" w:sz="4" w:space="0" w:color="auto"/>
+            </w:tcBorders>
+            <w:shd w:val="clear" w:color="auto" w:fill="70AD47"/>
+            <w:noWrap/>
+            <w:vAlign w:val="bottom"/>
+            <w:hideMark/>
+          </w:tcPr>
+          <w:p>
+            <w:pPr>
+              <w:spacing w:after="0" w:line="240" w:lineRule="auto"/>
+              <w:jc w:val="right"/>
+              <w:rPr>
+                <w:rFonts w:ascii="Arial" w:eastAsia="Times New Roman" w:hAnsi="Arial" w:cs="Arial"/>
+                <w:color w:val="000000"/>
+              </w:rPr>
+            </w:pPr>
+            <w:r>
+              <w:rPr>
+                <w:rFonts w:ascii="Arial" w:eastAsia="Times New Roman" w:hAnsi="Arial" w:cs="Arial"/>
+                <w:color w:val="000000"/>
+              </w:rPr>
+              <w:t>2.67E+04</w:t>
+            </w:r>
+          </w:p>
+        </w:tc>
+        <w:tc>
+          <w:tcPr>
+            <w:tcW w:w="1731" w:type="dxa"/>
+            <w:tcBorders>
+              <w:top w:val="nil"/>
+              <w:left w:val="nil"/>
+              <w:bottom w:val="single" w:sz="4" w:space="0" w:color="auto"/>
+              <w:right w:val="single" w:sz="4" w:space="0" w:color="auto"/>
+            </w:tcBorders>
+            <w:shd w:val="clear" w:color="auto" w:fill="70AD47"/>
+            <w:noWrap/>
+            <w:vAlign w:val="bottom"/>
+            <w:hideMark/>
+          </w:tcPr>
+          <w:p>
+            <w:pPr>
+              <w:spacing w:after="0" w:line="240" w:lineRule="auto"/>
+              <w:jc w:val="right"/>
+              <w:rPr>
+                <w:rFonts w:ascii="Arial" w:eastAsia="Times New Roman" w:hAnsi="Arial" w:cs="Arial"/>
+                <w:color w:val="000000"/>
+              </w:rPr>
+            </w:pPr>
+            <w:r>
+              <w:rPr>
+                <w:rFonts w:ascii="Arial" w:eastAsia="Times New Roman" w:hAnsi="Arial" w:cs="Arial"/>
+                <w:color w:val="000000"/>
+              </w:rPr>
+              <w:t>2.06E-01</w:t>
+            </w:r>
+          </w:p>
+        </w:tc>
+      </w:tr>
+    </w:tbl>
+    <w:p>
+      <w:pPr>
+        <w:rPr>
+          <w:b/>
+          <w:bCs/>
+        </w:rPr>
+      </w:pPr>
+    </w:p>
+    <w:p>
+      <w:pPr>
+        <w:rPr>
+          <w:b/>
+          <w:bCs/>
+        </w:rPr>
+      </w:pPr>
+      <w:r>
+        <w:rPr>
+          <w:b/>
+          <w:bCs/>
+        </w:rPr>
+        <w:t>Multicollinearity</w:t>
+      </w:r>
+    </w:p>
+    <w:p>
+      <w:pPr>
+        <w:rPr>
+          <w:b/>
+          <w:bCs/>
+        </w:rPr>
+      </w:pPr>
+    </w:p>
+    <w:p>
+      <w:pPr>
+        <w:rPr>
+          <w:b/>
+          <w:bCs/>
+        </w:rPr>
+      </w:pPr>
+      <w:r>
+        <w:rPr>
+          <w:b/>
+          <w:bCs/>
+        </w:rPr>
+        <w:t>We do see out model is multicollinear and it makes it hard to interpret our coefficients, and it reduces the power of your model to identify independent variables that are statistically significant. These are serious problems. However, sometimes we can't fix multicollinearity or finding ways to fix is not important if the objective is met.</w:t>
+      </w:r>
+      <w:r>
+        <w:rPr>
+          <w:b/>
+          <w:bCs/>
+        </w:rPr>
+        <w:br/>
+      </w:r>
+    </w:p>
+    <w:p>
+      <w:pPr>
+        <w:rPr>
+          <w:b/>
+          <w:bCs/>
+        </w:rPr>
+      </w:pPr>
+      <w:r>
+        <w:rPr>
+          <w:b/>
+          <w:bCs/>
+        </w:rPr>
+        <w:t>Model Performance:</w:t>
+      </w:r>
+    </w:p>
+    <w:p>
+      <w:pPr>
+        <w:rPr>
+          <w:b/>
+          <w:bCs/>
+        </w:rPr>
+      </w:pPr>
+      <w:r>
+        <w:rPr>
+          <w:b/>
+          <w:bCs/>
+        </w:rPr>
+        <w:t>We do see that our model has underfitted the training data, with adjusted R-squared being close to 98</w:t>
+      </w:r>
+      <w:proofErr w:type="gramStart"/>
+      <w:r>
+        <w:rPr>
+          <w:b/>
+          <w:bCs/>
+        </w:rPr>
+        <w:t>% ,</w:t>
+      </w:r>
+      <w:proofErr w:type="gramEnd"/>
+      <w:r>
+        <w:rPr>
+          <w:b/>
+          <w:bCs/>
+        </w:rPr>
+        <w:t xml:space="preserve"> their predication on train set was not as close as expected. </w:t>
+      </w:r>
+    </w:p>
+    <w:p>
+      <w:pPr>
+        <w:rPr>
+          <w:b/>
+          <w:bCs/>
+        </w:rPr>
+      </w:pPr>
+      <w:r>
+        <w:rPr>
+          <w:b/>
+          <w:bCs/>
+        </w:rPr>
+        <w:t xml:space="preserve">The performance of the model on the test set was satisfactory, as we were able to project  </w:t>
+      </w:r>
+    </w:p>
+    <w:tbl>
+      <w:tblPr>
+        <w:tblStyle w:val="TableGrid"/>
+        <w:tblW w:w="0" w:type="auto"/>
+        <w:tblInd w:w="0" w:type="dxa"/>
+        <w:tblLook w:val="04A0" w:firstRow="1" w:lastRow="0" w:firstColumn="1" w:lastColumn="0" w:noHBand="0" w:noVBand="1"/>
+      </w:tblPr>
+      <w:tblGrid>
+        <w:gridCol w:w="4490"/>
+        <w:gridCol w:w="4860"/>
+      </w:tblGrid>
+      <w:tr>
+        <w:tc>
+          <w:tcPr>
+            <w:tcW w:w="4675" w:type="dxa"/>
+            <w:tcBorders>
+              <w:top w:val="single" w:sz="4" w:space="0" w:color="auto"/>
+              <w:left w:val="single" w:sz="4" w:space="0" w:color="auto"/>
+              <w:bottom w:val="single" w:sz="4" w:space="0" w:color="auto"/>
+              <w:right w:val="single" w:sz="4" w:space="0" w:color="auto"/>
+            </w:tcBorders>
+            <w:hideMark/>
+          </w:tcPr>
+          <w:p>
+            <w:pPr>
+              <w:rPr>
+                <w:b/>
+                <w:bCs/>
+              </w:rPr>
+            </w:pPr>
+            <w:r>
+              <w:rPr>
+                <w:b/>
+                <w:noProof/>
+              </w:rPr>
+              <w:lastRenderedPageBreak/>
+              <w:drawing>
+                <wp:inline distT="0" distB="0" distL="0" distR="0" wp14:anchorId="5C3322BB" wp14:editId="69B7E766">
+                  <wp:extent cx="2847975" cy="1743075"/>
+                  <wp:effectExtent l="0" t="0" r="9525" b="9525"/>
+                  <wp:docPr id="19" name="Picture 19"/>
+                  <wp:cNvGraphicFramePr>
+                    <a:graphicFrameLocks xmlns:a="http://schemas.openxmlformats.org/drawingml/2006/main" noChangeAspect="1"/>
+                  </wp:cNvGraphicFramePr>
+                  <a:graphic xmlns:a="http://schemas.openxmlformats.org/drawingml/2006/main">
+                    <a:graphicData uri="http://schemas.openxmlformats.org/drawingml/2006/picture">
+                      <pic:pic xmlns:pic="http://schemas.openxmlformats.org/drawingml/2006/picture">
+                        <pic:nvPicPr>
+                          <pic:cNvPr id="0" name="Picture 22"/>
+                          <pic:cNvPicPr>
+                            <a:picLocks noChangeAspect="1" noChangeArrowheads="1"/>
+                          </pic:cNvPicPr>
+                        </pic:nvPicPr>
+                        <pic:blipFill>
+                          <a:blip r:embed="rId23" cstate="print">
+                            <a:extLst>
+                              <a:ext uri="{28A0092B-C50C-407E-A947-70E740481C1C}">
+                                <a14:useLocalDpi xmlns:a14="http://schemas.microsoft.com/office/drawing/2010/main" val="0"/>
+                              </a:ext>
+                            </a:extLst>
+                          </a:blip>
+                          <a:srcRect/>
+                          <a:stretch>
+                            <a:fillRect/>
+                          </a:stretch>
+                        </pic:blipFill>
+                        <pic:spPr bwMode="auto">
+                          <a:xfrm>
+                            <a:off x="0" y="0"/>
+                            <a:ext cx="2847975" cy="1743075"/>
+                          </a:xfrm>
+                          <a:prstGeom prst="rect">
+                            <a:avLst/>
+                          </a:prstGeom>
+                          <a:noFill/>
+                          <a:ln>
+                            <a:noFill/>
+                          </a:ln>
+                        </pic:spPr>
+                      </pic:pic>
+                    </a:graphicData>
+                  </a:graphic>
+                </wp:inline>
+              </w:drawing>
+            </w:r>
+          </w:p>
+          <w:p>
+            <w:pPr>
+              <w:jc w:val="center"/>
+              <w:rPr>
+                <w:b/>
+                <w:bCs/>
+              </w:rPr>
+            </w:pPr>
+            <w:r>
+              <w:rPr>
+                <w:b/>
+                <w:bCs/>
+              </w:rPr>
+              <w:t>Training Model Performance</w:t>
+            </w:r>
+          </w:p>
+        </w:tc>
+        <w:tc>
+          <w:tcPr>
+            <w:tcW w:w="4675" w:type="dxa"/>
+            <w:tcBorders>
+              <w:top w:val="single" w:sz="4" w:space="0" w:color="auto"/>
+              <w:left w:val="single" w:sz="4" w:space="0" w:color="auto"/>
+              <w:bottom w:val="single" w:sz="4" w:space="0" w:color="auto"/>
+              <w:right w:val="single" w:sz="4" w:space="0" w:color="auto"/>
+            </w:tcBorders>
+            <w:hideMark/>
+          </w:tcPr>
+          <w:p>
+            <w:pPr>
+              <w:rPr>
+                <w:b/>
+                <w:bCs/>
+              </w:rPr>
+            </w:pPr>
+            <w:r>
+              <w:rPr>
+                <w:b/>
+                <w:noProof/>
+              </w:rPr>
+              <w:drawing>
+                <wp:inline distT="0" distB="0" distL="0" distR="0" wp14:anchorId="30C83F2B" wp14:editId="2C9FA5AB">
+                  <wp:extent cx="3105150" cy="1733550"/>
+                  <wp:effectExtent l="0" t="0" r="0" b="0"/>
+                  <wp:docPr id="18" name="Picture 18"/>
+                  <wp:cNvGraphicFramePr>
+                    <a:graphicFrameLocks xmlns:a="http://schemas.openxmlformats.org/drawingml/2006/main" noChangeAspect="1"/>
+                  </wp:cNvGraphicFramePr>
+                  <a:graphic xmlns:a="http://schemas.openxmlformats.org/drawingml/2006/main">
+                    <a:graphicData uri="http://schemas.openxmlformats.org/drawingml/2006/picture">
+                      <pic:pic xmlns:pic="http://schemas.openxmlformats.org/drawingml/2006/picture">
+                        <pic:nvPicPr>
+                          <pic:cNvPr id="0" name="Picture 21"/>
+                          <pic:cNvPicPr>
+                            <a:picLocks noChangeAspect="1" noChangeArrowheads="1"/>
+                          </pic:cNvPicPr>
+                        </pic:nvPicPr>
+                        <pic:blipFill>
+                          <a:blip r:embed="rId24" cstate="print">
+                            <a:extLst>
+                              <a:ext uri="{28A0092B-C50C-407E-A947-70E740481C1C}">
+                                <a14:useLocalDpi xmlns:a14="http://schemas.microsoft.com/office/drawing/2010/main" val="0"/>
+                              </a:ext>
+                            </a:extLst>
+                          </a:blip>
+                          <a:srcRect/>
+                          <a:stretch>
+                            <a:fillRect/>
+                          </a:stretch>
+                        </pic:blipFill>
+                        <pic:spPr bwMode="auto">
+                          <a:xfrm>
+                            <a:off x="0" y="0"/>
+                            <a:ext cx="3105150" cy="1733550"/>
+                          </a:xfrm>
+                          <a:prstGeom prst="rect">
+                            <a:avLst/>
+                          </a:prstGeom>
+                          <a:noFill/>
+                          <a:ln>
+                            <a:noFill/>
+                          </a:ln>
+                        </pic:spPr>
+                      </pic:pic>
+                    </a:graphicData>
+                  </a:graphic>
+                </wp:inline>
+              </w:drawing>
+            </w:r>
+          </w:p>
+          <w:p>
+            <w:pPr>
+              <w:jc w:val="center"/>
+              <w:rPr>
+                <w:b/>
+                <w:bCs/>
+              </w:rPr>
+            </w:pPr>
+            <w:r>
+              <w:rPr>
+                <w:b/>
+                <w:bCs/>
+              </w:rPr>
+              <w:t>Test Model Performance</w:t>
+            </w:r>
+          </w:p>
+        </w:tc>
+      </w:tr>
+    </w:tbl>
+    <w:p>
+      <w:pPr>
+        <w:rPr>
+          <w:b/>
+          <w:bCs/>
+        </w:rPr>
+      </w:pPr>
+    </w:p>
+    <w:tbl>
+      <w:tblPr>
+        <w:tblStyle w:val="TableGrid"/>
+        <w:tblW w:w="0" w:type="auto"/>
+        <w:tblInd w:w="0" w:type="dxa"/>
+        <w:tblLook w:val="04A0" w:firstRow="1" w:lastRow="0" w:firstColumn="1" w:lastColumn="0" w:noHBand="0" w:noVBand="1"/>
+      </w:tblPr>
+      <w:tblGrid>
+        <w:gridCol w:w="9350"/>
+      </w:tblGrid>
+      <w:tr>
+        <w:tc>
+          <w:tcPr>
+            <w:tcW w:w="9350" w:type="dxa"/>
+            <w:tcBorders>
+              <w:top w:val="single" w:sz="4" w:space="0" w:color="auto"/>
+              <w:left w:val="single" w:sz="4" w:space="0" w:color="auto"/>
+              <w:bottom w:val="single" w:sz="4" w:space="0" w:color="auto"/>
+              <w:right w:val="single" w:sz="4" w:space="0" w:color="auto"/>
+            </w:tcBorders>
+            <w:hideMark/>
+          </w:tcPr>
+          <w:p>
+            <w:pPr>
+              <w:pStyle w:val="HTMLPreformatted"/>
+              <w:spacing w:line="225" w:lineRule="atLeast"/>
+            </w:pPr>
+            <w:r>
+              <w:t>Below graph shows how our model can predict most of the data points.</w:t>
+            </w:r>
+          </w:p>
+        </w:tc>
+      </w:tr>
+      <w:tr>
+        <w:tc>
+          <w:tcPr>
+            <w:tcW w:w="9350" w:type="dxa"/>
+            <w:tcBorders>
+              <w:top w:val="single" w:sz="4" w:space="0" w:color="auto"/>
+              <w:left w:val="single" w:sz="4" w:space="0" w:color="auto"/>
+              <w:bottom w:val="single" w:sz="4" w:space="0" w:color="auto"/>
+              <w:right w:val="single" w:sz="4" w:space="0" w:color="auto"/>
+            </w:tcBorders>
+          </w:tcPr>
+          <w:p>
+            <w:pPr>
+              <w:pStyle w:val="HTMLPreformatted"/>
+              <w:spacing w:line="225" w:lineRule="atLeast"/>
+              <w:rPr>
+                <w:b/>
+                <w:bCs/>
+              </w:rPr>
+            </w:pPr>
+          </w:p>
+          <w:p>
+            <w:pPr>
+              <w:pStyle w:val="HTMLPreformatted"/>
+              <w:spacing w:line="225" w:lineRule="atLeast"/>
+              <w:rPr>
+                <w:b/>
+                <w:bCs/>
+              </w:rPr>
+            </w:pPr>
+            <w:r>
+              <w:rPr>
+                <w:b/>
+                <w:noProof/>
+              </w:rPr>
+              <w:drawing>
+                <wp:inline distT="0" distB="0" distL="0" distR="0" wp14:anchorId="0D2C294B" wp14:editId="7EDFFF60">
+                  <wp:extent cx="5715000" cy="3495675"/>
+                  <wp:effectExtent l="0" t="0" r="0" b="9525"/>
+                  <wp:docPr id="17" name="Picture 17"/>
+                  <wp:cNvGraphicFramePr>
+                    <a:graphicFrameLocks xmlns:a="http://schemas.openxmlformats.org/drawingml/2006/main" noChangeAspect="1"/>
+                  </wp:cNvGraphicFramePr>
+                  <a:graphic xmlns:a="http://schemas.openxmlformats.org/drawingml/2006/main">
+                    <a:graphicData uri="http://schemas.openxmlformats.org/drawingml/2006/picture">
+                      <pic:pic xmlns:pic="http://schemas.openxmlformats.org/drawingml/2006/picture">
+                        <pic:nvPicPr>
+                          <pic:cNvPr id="0" name="Picture 13"/>
+                          <pic:cNvPicPr>
+                            <a:picLocks noChangeAspect="1" noChangeArrowheads="1"/>
+                          </pic:cNvPicPr>
+                        </pic:nvPicPr>
+                        <pic:blipFill>
+                          <a:blip r:embed="rId25" cstate="print">
+                            <a:extLst>
+                              <a:ext uri="{28A0092B-C50C-407E-A947-70E740481C1C}">
+                                <a14:useLocalDpi xmlns:a14="http://schemas.microsoft.com/office/drawing/2010/main" val="0"/>
+                              </a:ext>
+                            </a:extLst>
+                          </a:blip>
+                          <a:srcRect/>
+                          <a:stretch>
+                            <a:fillRect/>
+                          </a:stretch>
+                        </pic:blipFill>
+                        <pic:spPr bwMode="auto">
+                          <a:xfrm>
+                            <a:off x="0" y="0"/>
+                            <a:ext cx="5715000" cy="3495675"/>
+                          </a:xfrm>
+                          <a:prstGeom prst="rect">
+                            <a:avLst/>
+                          </a:prstGeom>
+                          <a:noFill/>
+                          <a:ln>
+                            <a:noFill/>
+                          </a:ln>
+                        </pic:spPr>
+                      </pic:pic>
+                    </a:graphicData>
+                  </a:graphic>
+                </wp:inline>
+              </w:drawing>
+            </w:r>
+          </w:p>
+        </w:tc>
+      </w:tr>
+      <w:tr>
+        <w:tc>
+          <w:tcPr>
+            <w:tcW w:w="9350" w:type="dxa"/>
+            <w:tcBorders>
+              <w:top w:val="single" w:sz="4" w:space="0" w:color="auto"/>
+              <w:left w:val="single" w:sz="4" w:space="0" w:color="auto"/>
+              <w:bottom w:val="single" w:sz="4" w:space="0" w:color="auto"/>
+              <w:right w:val="single" w:sz="4" w:space="0" w:color="auto"/>
+            </w:tcBorders>
+          </w:tcPr>
+          <w:p>
+            <w:pPr>
+              <w:pStyle w:val="HTMLPreformatted"/>
+              <w:spacing w:line="225" w:lineRule="atLeast"/>
+              <w:rPr>
+                <w:b/>
+                <w:bCs/>
+              </w:rPr>
+            </w:pPr>
+          </w:p>
+        </w:tc>
+      </w:tr>
+    </w:tbl>
+    <w:p>
+      <w:pPr>
+        <w:rPr>
+          <w:b/>
+          <w:bCs/>
+        </w:rPr>
+      </w:pPr>
+    </w:p>
+    <w:tbl>
+      <w:tblPr>
+        <w:tblStyle w:val="TableGrid"/>
+        <w:tblW w:w="0" w:type="auto"/>
+        <w:tblInd w:w="0" w:type="dxa"/>
+        <w:tblLook w:val="04A0" w:firstRow="1" w:lastRow="0" w:firstColumn="1" w:lastColumn="0" w:noHBand="0" w:noVBand="1"/>
+      </w:tblPr>
+      <w:tblGrid>
+        <w:gridCol w:w="404"/>
+        <w:gridCol w:w="8946"/>
+      </w:tblGrid>
+      <w:tr>
+        <w:tc>
+          <w:tcPr>
+            <w:tcW w:w="4675" w:type="dxa"/>
+            <w:tcBorders>
+              <w:top w:val="single" w:sz="4" w:space="0" w:color="auto"/>
+              <w:left w:val="single" w:sz="4" w:space="0" w:color="auto"/>
+              <w:bottom w:val="single" w:sz="4" w:space="0" w:color="auto"/>
+              <w:right w:val="single" w:sz="4" w:space="0" w:color="auto"/>
+            </w:tcBorders>
+          </w:tcPr>
+          <w:p>
+            <w:pPr>
+              <w:rPr>
+                <w:b/>
+                <w:bCs/>
+              </w:rPr>
+            </w:pPr>
+          </w:p>
+        </w:tc>
+        <w:tc>
+          <w:tcPr>
+            <w:tcW w:w="4675" w:type="dxa"/>
+            <w:tcBorders>
+              <w:top w:val="single" w:sz="4" w:space="0" w:color="auto"/>
+              <w:left w:val="single" w:sz="4" w:space="0" w:color="auto"/>
+              <w:bottom w:val="single" w:sz="4" w:space="0" w:color="auto"/>
+              <w:right w:val="single" w:sz="4" w:space="0" w:color="auto"/>
+            </w:tcBorders>
+            <w:hideMark/>
+          </w:tcPr>
+          <w:p>
+            <w:pPr>
+              <w:rPr>
+                <w:b/>
+                <w:bCs/>
+              </w:rPr>
+            </w:pPr>
+            <w:r>
+              <w:rPr>
+                <w:b/>
+                <w:noProof/>
+              </w:rPr>
+              <w:drawing>
+                <wp:inline distT="0" distB="0" distL="0" distR="0" wp14:anchorId="7238DF76" wp14:editId="2C9B51C5">
+                  <wp:extent cx="5162550" cy="2924175"/>
+                  <wp:effectExtent l="0" t="0" r="0" b="9525"/>
+                  <wp:docPr id="8" name="Picture 8"/>
+                  <wp:cNvGraphicFramePr>
+                    <a:graphicFrameLocks xmlns:a="http://schemas.openxmlformats.org/drawingml/2006/main" noChangeAspect="1"/>
+                  </wp:cNvGraphicFramePr>
+                  <a:graphic xmlns:a="http://schemas.openxmlformats.org/drawingml/2006/main">
+                    <a:graphicData uri="http://schemas.openxmlformats.org/drawingml/2006/picture">
+                      <pic:pic xmlns:pic="http://schemas.openxmlformats.org/drawingml/2006/picture">
+                        <pic:nvPicPr>
+                          <pic:cNvPr id="0" name="Picture 17"/>
+                          <pic:cNvPicPr>
+                            <a:picLocks noChangeAspect="1" noChangeArrowheads="1"/>
+                          </pic:cNvPicPr>
+                        </pic:nvPicPr>
+                        <pic:blipFill>
+                          <a:blip r:embed="rId26">
+                            <a:extLst>
+                              <a:ext uri="{28A0092B-C50C-407E-A947-70E740481C1C}">
+                                <a14:useLocalDpi xmlns:a14="http://schemas.microsoft.com/office/drawing/2010/main" val="0"/>
+                              </a:ext>
+                            </a:extLst>
+                          </a:blip>
+                          <a:srcRect l="1344"/>
+                          <a:stretch>
+                            <a:fillRect/>
+                          </a:stretch>
+                        </pic:blipFill>
+                        <pic:spPr bwMode="auto">
+                          <a:xfrm>
+                            <a:off x="0" y="0"/>
+                            <a:ext cx="5162550" cy="2924175"/>
+                          </a:xfrm>
+                          <a:prstGeom prst="rect">
+                            <a:avLst/>
+                          </a:prstGeom>
+                          <a:noFill/>
+                          <a:ln>
+                            <a:noFill/>
+                          </a:ln>
+                        </pic:spPr>
+                      </pic:pic>
+                    </a:graphicData>
+                  </a:graphic>
+                </wp:inline>
+              </w:drawing>
+            </w:r>
+          </w:p>
+        </w:tc>
+      </w:tr>
+      <w:tr>
+        <w:tc>
+          <w:tcPr>
+            <w:tcW w:w="4675" w:type="dxa"/>
+            <w:tcBorders>
+              <w:top w:val="single" w:sz="4" w:space="0" w:color="auto"/>
+              <w:left w:val="single" w:sz="4" w:space="0" w:color="auto"/>
+              <w:bottom w:val="single" w:sz="4" w:space="0" w:color="auto"/>
+              <w:right w:val="single" w:sz="4" w:space="0" w:color="auto"/>
+            </w:tcBorders>
+          </w:tcPr>
+          <w:p>
+            <w:pPr>
+              <w:rPr>
+                <w:b/>
+                <w:bCs/>
+              </w:rPr>
+            </w:pPr>
+          </w:p>
+        </w:tc>
+        <w:tc>
+          <w:tcPr>
+            <w:tcW w:w="4675" w:type="dxa"/>
+            <w:tcBorders>
+              <w:top w:val="single" w:sz="4" w:space="0" w:color="auto"/>
+              <w:left w:val="single" w:sz="4" w:space="0" w:color="auto"/>
+              <w:bottom w:val="single" w:sz="4" w:space="0" w:color="auto"/>
+              <w:right w:val="single" w:sz="4" w:space="0" w:color="auto"/>
+            </w:tcBorders>
+            <w:hideMark/>
+          </w:tcPr>
+          <w:p>
+            <w:pPr>
+              <w:rPr>
+                <w:b/>
+                <w:bCs/>
+              </w:rPr>
+            </w:pPr>
+            <w:r>
+              <w:rPr>
+                <w:b/>
+                <w:noProof/>
+              </w:rPr>
+              <w:drawing>
+                <wp:inline distT="0" distB="0" distL="0" distR="0" wp14:anchorId="0AE19B12" wp14:editId="7A6CBC6F">
+                  <wp:extent cx="5229225" cy="2962275"/>
+                  <wp:effectExtent l="0" t="0" r="9525" b="9525"/>
+                  <wp:docPr id="6" name="Picture 6"/>
+                  <wp:cNvGraphicFramePr>
+                    <a:graphicFrameLocks xmlns:a="http://schemas.openxmlformats.org/drawingml/2006/main" noChangeAspect="1"/>
+                  </wp:cNvGraphicFramePr>
+                  <a:graphic xmlns:a="http://schemas.openxmlformats.org/drawingml/2006/main">
+                    <a:graphicData uri="http://schemas.openxmlformats.org/drawingml/2006/picture">
+                      <pic:pic xmlns:pic="http://schemas.openxmlformats.org/drawingml/2006/picture">
+                        <pic:nvPicPr>
+                          <pic:cNvPr id="0" name="Picture 16"/>
+                          <pic:cNvPicPr>
+                            <a:picLocks noChangeAspect="1" noChangeArrowheads="1"/>
+                          </pic:cNvPicPr>
+                        </pic:nvPicPr>
+                        <pic:blipFill>
+                          <a:blip r:embed="rId27">
+                            <a:extLst>
+                              <a:ext uri="{28A0092B-C50C-407E-A947-70E740481C1C}">
+                                <a14:useLocalDpi xmlns:a14="http://schemas.microsoft.com/office/drawing/2010/main" val="0"/>
+                              </a:ext>
+                            </a:extLst>
+                          </a:blip>
+                          <a:srcRect/>
+                          <a:stretch>
+                            <a:fillRect/>
+                          </a:stretch>
+                        </pic:blipFill>
+                        <pic:spPr bwMode="auto">
+                          <a:xfrm>
+                            <a:off x="0" y="0"/>
+                            <a:ext cx="5229225" cy="2962275"/>
+                          </a:xfrm>
+                          <a:prstGeom prst="rect">
+                            <a:avLst/>
+                          </a:prstGeom>
+                          <a:noFill/>
+                          <a:ln>
+                            <a:noFill/>
+                          </a:ln>
+                        </pic:spPr>
+                      </pic:pic>
+                    </a:graphicData>
+                  </a:graphic>
+                </wp:inline>
+              </w:drawing>
+            </w:r>
+          </w:p>
+        </w:tc>
+      </w:tr>
+      <w:tr>
+        <w:tc>
+          <w:tcPr>
+            <w:tcW w:w="4675" w:type="dxa"/>
+            <w:tcBorders>
+              <w:top w:val="single" w:sz="4" w:space="0" w:color="auto"/>
+              <w:left w:val="single" w:sz="4" w:space="0" w:color="auto"/>
+              <w:bottom w:val="single" w:sz="4" w:space="0" w:color="auto"/>
+              <w:right w:val="single" w:sz="4" w:space="0" w:color="auto"/>
+            </w:tcBorders>
+          </w:tcPr>
+          <w:p>
+            <w:pPr>
+              <w:rPr>
+                <w:b/>
+                <w:bCs/>
+              </w:rPr>
+            </w:pPr>
+          </w:p>
+        </w:tc>
+        <w:tc>
+          <w:tcPr>
+            <w:tcW w:w="4675" w:type="dxa"/>
+            <w:tcBorders>
+              <w:top w:val="single" w:sz="4" w:space="0" w:color="auto"/>
+              <w:left w:val="single" w:sz="4" w:space="0" w:color="auto"/>
+              <w:bottom w:val="single" w:sz="4" w:space="0" w:color="auto"/>
+              <w:right w:val="single" w:sz="4" w:space="0" w:color="auto"/>
+            </w:tcBorders>
+            <w:hideMark/>
+          </w:tcPr>
+          <w:p>
+            <w:pPr>
+              <w:rPr>
+                <w:b/>
+                <w:bCs/>
+              </w:rPr>
+            </w:pPr>
+            <w:r>
+              <w:rPr>
+                <w:b/>
+                <w:noProof/>
+              </w:rPr>
+              <w:drawing>
+                <wp:inline distT="0" distB="0" distL="0" distR="0" wp14:anchorId="0C06B5EB" wp14:editId="4128BB58">
+                  <wp:extent cx="5543550" cy="3171825"/>
+                  <wp:effectExtent l="0" t="0" r="0" b="9525"/>
+                  <wp:docPr id="5" name="Picture 5"/>
+                  <wp:cNvGraphicFramePr>
+                    <a:graphicFrameLocks xmlns:a="http://schemas.openxmlformats.org/drawingml/2006/main" noChangeAspect="1"/>
+                  </wp:cNvGraphicFramePr>
+                  <a:graphic xmlns:a="http://schemas.openxmlformats.org/drawingml/2006/main">
+                    <a:graphicData uri="http://schemas.openxmlformats.org/drawingml/2006/picture">
+                      <pic:pic xmlns:pic="http://schemas.openxmlformats.org/drawingml/2006/picture">
+                        <pic:nvPicPr>
+                          <pic:cNvPr id="0" name="Picture 18"/>
+                          <pic:cNvPicPr>
+                            <a:picLocks noChangeAspect="1" noChangeArrowheads="1"/>
+                          </pic:cNvPicPr>
+                        </pic:nvPicPr>
+                        <pic:blipFill>
+                          <a:blip r:embed="rId28">
+                            <a:extLst>
+                              <a:ext uri="{28A0092B-C50C-407E-A947-70E740481C1C}">
+                                <a14:useLocalDpi xmlns:a14="http://schemas.microsoft.com/office/drawing/2010/main" val="0"/>
+                              </a:ext>
+                            </a:extLst>
+                          </a:blip>
+                          <a:srcRect/>
+                          <a:stretch>
+                            <a:fillRect/>
+                          </a:stretch>
+                        </pic:blipFill>
+                        <pic:spPr bwMode="auto">
+                          <a:xfrm>
+                            <a:off x="0" y="0"/>
+                            <a:ext cx="5543550" cy="3171825"/>
+                          </a:xfrm>
+                          <a:prstGeom prst="rect">
+                            <a:avLst/>
+                          </a:prstGeom>
+                          <a:noFill/>
+                          <a:ln>
+                            <a:noFill/>
+                          </a:ln>
+                        </pic:spPr>
+                      </pic:pic>
+                    </a:graphicData>
+                  </a:graphic>
+                </wp:inline>
+              </w:drawing>
+            </w:r>
+          </w:p>
+        </w:tc>
+      </w:tr>
+    </w:tbl>
+    <w:p>
+      <w:pPr>
+        <w:spacing w:line="240" w:lineRule="auto"/>
+        <w:rPr>
+          <w:rFonts w:ascii="Times New Roman" w:hAnsi="Times New Roman" w:cs="Times New Roman"/>
+          <w:sz w:val="24"/>
+          <w:szCs w:val="24"/>
+        </w:rPr>
+      </w:pPr>
+    </w:p>
+    <w:p>
+      <w:pPr>
+        <w:spacing w:after="0" w:line="240" w:lineRule="auto"/>
+        <w:rPr>
+          <w:color w:val="FF0000"/>
+          <w:sz w:val="20"/>
+          <w:szCs w:val="20"/>
+        </w:rPr>
+      </w:pPr>
+    </w:p>
+    <w:p>
+      <w:pPr>
         <w:pStyle w:val="Heading3"/>
         <w:rPr>
           <w:color w:val="833C0B" w:themeColor="accent2" w:themeShade="80"/>
@@ -5895,6 +9775,86 @@
     </w:p>
     <w:p>
       <w:pPr>
+        <w:spacing w:line="240" w:lineRule="auto"/>
+        <w:rPr>
+          <w:rFonts w:ascii="Times New Roman" w:hAnsi="Times New Roman" w:cs="Times New Roman"/>
+          <w:sz w:val="24"/>
+          <w:szCs w:val="24"/>
+        </w:rPr>
+      </w:pPr>
+    </w:p>
+    <w:p>
+      <w:pPr>
+        <w:spacing w:line="240" w:lineRule="auto"/>
+        <w:rPr>
+          <w:rFonts w:ascii="Times New Roman" w:hAnsi="Times New Roman" w:cs="Times New Roman"/>
+          <w:sz w:val="24"/>
+          <w:szCs w:val="24"/>
+        </w:rPr>
+      </w:pPr>
+    </w:p>
+    <w:p>
+      <w:pPr>
+        <w:spacing w:line="240" w:lineRule="auto"/>
+        <w:rPr>
+          <w:rFonts w:ascii="Times New Roman" w:hAnsi="Times New Roman" w:cs="Times New Roman"/>
+          <w:sz w:val="24"/>
+          <w:szCs w:val="24"/>
+        </w:rPr>
+      </w:pPr>
+    </w:p>
+    <w:p>
+      <w:pPr>
+        <w:spacing w:line="240" w:lineRule="auto"/>
+        <w:rPr>
+          <w:rFonts w:ascii="Times New Roman" w:hAnsi="Times New Roman" w:cs="Times New Roman"/>
+          <w:sz w:val="24"/>
+          <w:szCs w:val="24"/>
+        </w:rPr>
+      </w:pPr>
+    </w:p>
+    <w:p>
+      <w:pPr>
+        <w:spacing w:line="240" w:lineRule="auto"/>
+        <w:rPr>
+          <w:rFonts w:ascii="Times New Roman" w:hAnsi="Times New Roman" w:cs="Times New Roman"/>
+          <w:sz w:val="24"/>
+          <w:szCs w:val="24"/>
+        </w:rPr>
+      </w:pPr>
+    </w:p>
+    <w:p>
+      <w:pPr>
+        <w:spacing w:line="240" w:lineRule="auto"/>
+        <w:rPr>
+          <w:rFonts w:ascii="Times New Roman" w:hAnsi="Times New Roman" w:cs="Times New Roman"/>
+          <w:sz w:val="24"/>
+          <w:szCs w:val="24"/>
+        </w:rPr>
+      </w:pPr>
+    </w:p>
+    <w:p>
+      <w:pPr>
+        <w:spacing w:line="240" w:lineRule="auto"/>
+        <w:rPr>
+          <w:rFonts w:ascii="Times New Roman" w:hAnsi="Times New Roman" w:cs="Times New Roman"/>
+          <w:sz w:val="24"/>
+          <w:szCs w:val="24"/>
+        </w:rPr>
+      </w:pPr>
+    </w:p>
+    <w:p>
+      <w:pPr>
+        <w:spacing w:line="240" w:lineRule="auto"/>
+        <w:rPr>
+          <w:rFonts w:ascii="Times New Roman" w:hAnsi="Times New Roman" w:cs="Times New Roman"/>
+          <w:sz w:val="24"/>
+          <w:szCs w:val="24"/>
+        </w:rPr>
+      </w:pPr>
+    </w:p>
+    <w:p>
+      <w:pPr>
         <w:pStyle w:val="Heading1"/>
         <w:rPr>
           <w:color w:val="833C0B" w:themeColor="accent2" w:themeShade="80"/>
@@ -5904,6 +9864,7 @@
         <w:rPr>
           <w:color w:val="833C0B" w:themeColor="accent2" w:themeShade="80"/>
         </w:rPr>
+        <w:lastRenderedPageBreak/>
         <w:t>Conclusion</w:t>
       </w:r>
     </w:p>
@@ -6031,16 +9992,7 @@
           <w:sz w:val="24"/>
           <w:szCs w:val="24"/>
         </w:rPr>
-        <w:t xml:space="preserve"> </w:t>
-      </w:r>
-      <w:r>
-        <w:rPr>
-          <w:rFonts w:ascii="Times New Roman" w:hAnsi="Times New Roman" w:cs="Times New Roman"/>
-          <w:sz w:val="24"/>
-          <w:szCs w:val="24"/>
-        </w:rPr>
-        <w:lastRenderedPageBreak/>
-        <w:t xml:space="preserve">In addition, the five industries explored during the course of this paper include </w:t>
+        <w:t xml:space="preserve"> In addition, the five industries explored during the course of this paper include </w:t>
       </w:r>
       <w:r>
         <w:rPr>
@@ -6462,7 +10414,6 @@
           <w:rFonts w:cstheme="majorHAnsi"/>
           <w:color w:val="833C0B" w:themeColor="accent2" w:themeShade="80"/>
         </w:rPr>
-        <w:lastRenderedPageBreak/>
         <w:t>References</w:t>
       </w:r>
     </w:p>
@@ -6738,6 +10689,7 @@
         <w:ind w:left="630" w:hanging="450"/>
       </w:pPr>
       <w:r>
+        <w:lastRenderedPageBreak/>
         <w:t xml:space="preserve"> </w:t>
       </w:r>
       <w:r>
@@ -9162,6 +13114,26 @@
       <w:szCs w:val="20"/>
     </w:rPr>
   </w:style>
+  <w:style w:type="table" w:styleId="TableGrid">
+    <w:name w:val="Table Grid"/>
+    <w:basedOn w:val="TableNormal"/>
+    <w:uiPriority w:val="39"/>
+    <w:rsid w:val="0079190B"/>
+    <w:pPr>
+      <w:spacing w:after="0" w:line="240" w:lineRule="auto"/>
+    </w:pPr>
+    <w:tblPr>
+      <w:tblInd w:w="0" w:type="nil"/>
+      <w:tblBorders>
+        <w:top w:val="single" w:sz="4" w:space="0" w:color="auto"/>
+        <w:left w:val="single" w:sz="4" w:space="0" w:color="auto"/>
+        <w:bottom w:val="single" w:sz="4" w:space="0" w:color="auto"/>
+        <w:right w:val="single" w:sz="4" w:space="0" w:color="auto"/>
+        <w:insideH w:val="single" w:sz="4" w:space="0" w:color="auto"/>
+        <w:insideV w:val="single" w:sz="4" w:space="0" w:color="auto"/>
+      </w:tblBorders>
+    </w:tblPr>
+  </w:style>
 </w:styles>
 </file>
 

--- a/Documentation/Draft.docx
+++ b/Documentation/Draft.docx
@@ -65,7 +65,7 @@
           <w:sz w:val="20"/>
           <w:szCs w:val="20"/>
         </w:rPr>
-        <w:t>10.</w:t>
+        <w:t>1</w:t>
       </w:r>
       <w:r>
         <w:rPr>
@@ -87,7 +87,29 @@
           <w:sz w:val="20"/>
           <w:szCs w:val="20"/>
         </w:rPr>
-        <w:t>1.20</w:t>
+        <w:t>.</w:t>
+      </w:r>
+      <w:r>
+        <w:rPr>
+          <w:rFonts w:ascii="Arial" w:hAnsi="Arial" w:cs="Arial"/>
+          <w:b/>
+          <w:bCs/>
+          <w:color w:val="ED7D31" w:themeColor="accent2"/>
+          <w:sz w:val="20"/>
+          <w:szCs w:val="20"/>
+        </w:rPr>
+        <w:t>2</w:t>
+      </w:r>
+      <w:r>
+        <w:rPr>
+          <w:rFonts w:ascii="Arial" w:hAnsi="Arial" w:cs="Arial"/>
+          <w:b/>
+          <w:bCs/>
+          <w:color w:val="ED7D31" w:themeColor="accent2"/>
+          <w:sz w:val="20"/>
+          <w:szCs w:val="20"/>
+        </w:rPr>
+        <w:t>.20</w:t>
       </w:r>
     </w:p>
     <w:p>
@@ -1050,6 +1072,7 @@
     <w:p>
       <w:pPr>
         <w:spacing w:line="240" w:lineRule="auto"/>
+        <w:ind w:firstLine="720"/>
         <w:rPr>
           <w:rFonts w:ascii="Times New Roman" w:hAnsi="Times New Roman" w:cs="Times New Roman"/>
           <w:sz w:val="24"/>
@@ -1334,7 +1357,6 @@
           <w:i/>
           <w:iCs/>
         </w:rPr>
-        <w:lastRenderedPageBreak/>
         <w:t>What are the basic concepts of employment and unemployment</w:t>
       </w:r>
       <w:r>
@@ -1669,13 +1691,124 @@
           <w:szCs w:val="20"/>
         </w:rPr>
       </w:pPr>
-      <w:r>
+    </w:p>
+    <w:p>
+      <w:pPr>
+        <w:pStyle w:val="NoSpacing"/>
         <w:rPr>
           <w:b/>
           <w:bCs/>
           <w:sz w:val="20"/>
           <w:szCs w:val="20"/>
         </w:rPr>
+      </w:pPr>
+    </w:p>
+    <w:p>
+      <w:pPr>
+        <w:pStyle w:val="NoSpacing"/>
+        <w:rPr>
+          <w:b/>
+          <w:bCs/>
+          <w:sz w:val="20"/>
+          <w:szCs w:val="20"/>
+        </w:rPr>
+      </w:pPr>
+    </w:p>
+    <w:p>
+      <w:pPr>
+        <w:pStyle w:val="NoSpacing"/>
+        <w:rPr>
+          <w:b/>
+          <w:bCs/>
+          <w:sz w:val="20"/>
+          <w:szCs w:val="20"/>
+        </w:rPr>
+      </w:pPr>
+    </w:p>
+    <w:p>
+      <w:pPr>
+        <w:pStyle w:val="NoSpacing"/>
+        <w:rPr>
+          <w:b/>
+          <w:bCs/>
+          <w:sz w:val="20"/>
+          <w:szCs w:val="20"/>
+        </w:rPr>
+      </w:pPr>
+    </w:p>
+    <w:p>
+      <w:pPr>
+        <w:pStyle w:val="NoSpacing"/>
+        <w:rPr>
+          <w:b/>
+          <w:bCs/>
+          <w:sz w:val="20"/>
+          <w:szCs w:val="20"/>
+        </w:rPr>
+      </w:pPr>
+    </w:p>
+    <w:p>
+      <w:pPr>
+        <w:pStyle w:val="NoSpacing"/>
+        <w:rPr>
+          <w:b/>
+          <w:bCs/>
+          <w:sz w:val="20"/>
+          <w:szCs w:val="20"/>
+        </w:rPr>
+      </w:pPr>
+    </w:p>
+    <w:p>
+      <w:pPr>
+        <w:pStyle w:val="NoSpacing"/>
+        <w:rPr>
+          <w:b/>
+          <w:bCs/>
+          <w:sz w:val="20"/>
+          <w:szCs w:val="20"/>
+        </w:rPr>
+      </w:pPr>
+    </w:p>
+    <w:p>
+      <w:pPr>
+        <w:pStyle w:val="NoSpacing"/>
+        <w:rPr>
+          <w:b/>
+          <w:bCs/>
+          <w:sz w:val="20"/>
+          <w:szCs w:val="20"/>
+        </w:rPr>
+      </w:pPr>
+    </w:p>
+    <w:p>
+      <w:pPr>
+        <w:pStyle w:val="NoSpacing"/>
+        <w:rPr>
+          <w:b/>
+          <w:bCs/>
+          <w:sz w:val="20"/>
+          <w:szCs w:val="20"/>
+        </w:rPr>
+      </w:pPr>
+    </w:p>
+    <w:p>
+      <w:pPr>
+        <w:pStyle w:val="NoSpacing"/>
+        <w:rPr>
+          <w:b/>
+          <w:bCs/>
+          <w:sz w:val="20"/>
+          <w:szCs w:val="20"/>
+        </w:rPr>
+      </w:pPr>
+      <w:r>
+        <w:rPr>
+          <w:b/>
+          <w:bCs/>
+          <w:sz w:val="20"/>
+          <w:szCs w:val="20"/>
+        </w:rPr>
+        <w:lastRenderedPageBreak/>
         <w:t>Sample of Consumer Price Index (CPI):</w:t>
       </w:r>
     </w:p>
@@ -2095,6 +2228,77 @@
           <w:rFonts w:cstheme="majorHAnsi"/>
           <w:color w:val="833C0B" w:themeColor="accent2" w:themeShade="80"/>
         </w:rPr>
+        <w:lastRenderedPageBreak/>
+        <w:t>Introduction</w:t>
+      </w:r>
+    </w:p>
+    <w:p>
+      <w:r>
+        <w:tab/>
+      </w:r>
+      <w:r>
+        <w:rPr>
+          <w:rFonts w:ascii="Times New Roman" w:hAnsi="Times New Roman" w:cs="Times New Roman"/>
+          <w:sz w:val="24"/>
+          <w:szCs w:val="24"/>
+        </w:rPr>
+        <w:t>This paper strives</w:t>
+      </w:r>
+      <w:r>
+        <w:rPr>
+          <w:rFonts w:ascii="Times New Roman" w:hAnsi="Times New Roman" w:cs="Times New Roman"/>
+          <w:sz w:val="24"/>
+          <w:szCs w:val="24"/>
+        </w:rPr>
+        <w:t xml:space="preserve"> to determine if a connection between Consumer Price Index, CPI, and Employment Rate exists. Furthermore, if that is the case which industries or sectors have the most effect on the </w:t>
+      </w:r>
+      <w:r>
+        <w:rPr>
+          <w:rFonts w:ascii="Times New Roman" w:hAnsi="Times New Roman" w:cs="Times New Roman"/>
+          <w:sz w:val="24"/>
+          <w:szCs w:val="24"/>
+        </w:rPr>
+        <w:t>Consumer Price Index</w:t>
+      </w:r>
+      <w:r>
+        <w:rPr>
+          <w:rFonts w:ascii="Times New Roman" w:hAnsi="Times New Roman" w:cs="Times New Roman"/>
+          <w:sz w:val="24"/>
+          <w:szCs w:val="24"/>
+        </w:rPr>
+        <w:t>.</w:t>
+      </w:r>
+      <w:r>
+        <w:rPr>
+          <w:rFonts w:ascii="Times New Roman" w:hAnsi="Times New Roman" w:cs="Times New Roman"/>
+          <w:sz w:val="24"/>
+          <w:szCs w:val="24"/>
+        </w:rPr>
+        <w:t xml:space="preserve"> The vast data set provided by the Bureau of Labor Statistics provided insights into a large array of different industries and regions through the United States. However, during the course of this research, limit </w:t>
+      </w:r>
+      <w:r>
+        <w:rPr>
+          <w:rFonts w:ascii="Times New Roman" w:hAnsi="Times New Roman" w:cs="Times New Roman"/>
+          <w:sz w:val="24"/>
+          <w:szCs w:val="24"/>
+        </w:rPr>
+        <w:t xml:space="preserve">time constrains only allowed for the prepossessing of five major industries and 20 states or region. Throughout the deration of this paper, it will be made clear whether or not this was enough of a sample sign for statistically interpretation and warrant further investigations into other industries and other states or regions. </w:t>
+      </w:r>
+    </w:p>
+    <w:p>
+      <w:pPr>
+        <w:pStyle w:val="Heading1"/>
+        <w:spacing w:line="240" w:lineRule="auto"/>
+        <w:rPr>
+          <w:rFonts w:cstheme="majorHAnsi"/>
+          <w:color w:val="833C0B" w:themeColor="accent2" w:themeShade="80"/>
+        </w:rPr>
+      </w:pPr>
+      <w:r>
+        <w:rPr>
+          <w:rFonts w:cstheme="majorHAnsi"/>
+          <w:color w:val="833C0B" w:themeColor="accent2" w:themeShade="80"/>
+        </w:rPr>
         <w:t>Related Works and Group Hypothesis</w:t>
       </w:r>
     </w:p>
@@ -2178,16 +2382,7 @@
           <w:sz w:val="20"/>
           <w:szCs w:val="20"/>
         </w:rPr>
-        <w:t>12-</w:t>
-      </w:r>
-      <w:r>
-        <w:rPr>
-          <w:rFonts w:ascii="Arial" w:hAnsi="Arial" w:cs="Arial"/>
-          <w:sz w:val="20"/>
-          <w:szCs w:val="20"/>
-        </w:rPr>
-        <w:lastRenderedPageBreak/>
-        <w:t>13</w:t>
+        <w:t>12-13</w:t>
       </w:r>
       <w:r>
         <w:rPr>
@@ -2397,7 +2592,15 @@
           <w:sz w:val="24"/>
           <w:szCs w:val="24"/>
         </w:rPr>
-        <w:t xml:space="preserve">The purpose of this paper is to determine if a connection between Consumer Price Index, CPI, and Employment Rate exists. Furthermore, if that is the case which industries or sectors have the most effect on the Employment Rate. Concurrently, there has be some historical evidence highlighting that labor costs can be a key predictor of inflation. The Consumer Price Index, evaluates and determines the rate of change in the prices paid for within market bins of goods and services </w:t>
+        <w:t>T</w:t>
+      </w:r>
+      <w:r>
+        <w:rPr>
+          <w:rFonts w:ascii="Times New Roman" w:hAnsi="Times New Roman" w:cs="Times New Roman"/>
+          <w:sz w:val="24"/>
+          <w:szCs w:val="24"/>
+        </w:rPr>
+        <w:t xml:space="preserve">here has be some historical evidence highlighting that labor costs can be a key predictor of inflation. The Consumer Price Index, evaluates and determines the rate of change in the prices paid for within market bins of goods and services </w:t>
       </w:r>
       <w:r>
         <w:rPr>
@@ -2516,7 +2719,16 @@
           <w:sz w:val="24"/>
           <w:szCs w:val="24"/>
         </w:rPr>
-        <w:t>.” In this literature review, the information gathered regarding the effect between CPI and the Employment Rate pertains to inflation’s relationship with labor costs and the change in inflation over a thirty-year span in Nigeria.</w:t>
+        <w:t xml:space="preserve">.” In this literature review, the information gathered regarding the effect between CPI and the Employment Rate pertains to </w:t>
+      </w:r>
+      <w:r>
+        <w:rPr>
+          <w:rFonts w:ascii="Times New Roman" w:hAnsi="Times New Roman" w:cs="Times New Roman"/>
+          <w:sz w:val="24"/>
+          <w:szCs w:val="24"/>
+        </w:rPr>
+        <w:lastRenderedPageBreak/>
+        <w:t>inflation’s relationship with labor costs and the change in inflation over a thirty-year span in Nigeria.</w:t>
       </w:r>
     </w:p>
     <w:p>
@@ -2631,7 +2843,6 @@
           <w:rFonts w:cstheme="majorHAnsi"/>
           <w:color w:val="833C0B" w:themeColor="accent2" w:themeShade="80"/>
         </w:rPr>
-        <w:lastRenderedPageBreak/>
         <w:t>Hypothesis Test</w:t>
       </w:r>
     </w:p>
@@ -3781,6 +3992,7 @@
           <w:szCs w:val="20"/>
           <w:bdr w:val="none" w:sz="0" w:space="0" w:color="auto" w:frame="1"/>
         </w:rPr>
+        <w:lastRenderedPageBreak/>
         <w:t xml:space="preserve">## </w:t>
       </w:r>
     </w:p>
@@ -3985,7 +4197,6 @@
         <w:rPr>
           <w:noProof/>
         </w:rPr>
-        <w:lastRenderedPageBreak/>
         <w:drawing>
           <wp:inline distT="0" distB="0" distL="0" distR="0" wp14:anchorId="53C79FD1" wp14:editId="4D57ADFB">
             <wp:extent cx="5943600" cy="4315460"/>
@@ -7323,6 +7534,7 @@
           <w:sz w:val="18"/>
           <w:szCs w:val="18"/>
         </w:rPr>
+        <w:lastRenderedPageBreak/>
         <w:t>lm_cpi2_item      4693.8 7   &lt;0.001</w:t>
       </w:r>
     </w:p>
